--- a/src/documents/Loop__LOOP_Files/PL_CMS_06LMSP_e_Single_Event.docx
+++ b/src/documents/Loop__LOOP_Files/PL_CMS_06LMSP_e_Single_Event.docx
@@ -55,19 +55,19 @@
             <w:pPr>
               <w:jc w:val="center"/>
               <w:rPr>
-                <w:rFonts w:ascii="Arial" w:hAnsi="Arial" w:cs="Arial"/>
+                <w:rFonts w:ascii="Calibri" w:hAnsi="Calibri" w:cs="Arial"/>
                 <w:b/>
-                <w:sz w:val="22"/>
-                <w:szCs w:val="22"/>
-                <w:lang w:val="pl-PL"/>
-              </w:rPr>
-            </w:pPr>
-            <w:r>
-              <w:rPr>
-                <w:rFonts w:ascii="Arial" w:hAnsi="Arial" w:cs="Arial"/>
+                <w:sz w:val="40"/>
+                <w:szCs w:val="40"/>
+                <w:lang w:val="pl-PL"/>
+              </w:rPr>
+            </w:pPr>
+            <w:r>
+              <w:rPr>
+                <w:rFonts w:ascii="Calibri" w:hAnsi="Calibri" w:cs="Arial"/>
                 <w:b/>
-                <w:sz w:val="22"/>
-                <w:szCs w:val="22"/>
+                <w:sz w:val="40"/>
+                <w:szCs w:val="40"/>
                 <w:lang w:val="pl-PL"/>
               </w:rPr>
               <w:lastRenderedPageBreak/>
@@ -89,17 +89,25 @@
             <w:pPr>
               <w:jc w:val="both"/>
               <w:rPr>
+                <w:rFonts w:ascii="Arial" w:hAnsi="Arial" w:cs="Arial"/>
+                <w:sz w:val="22"/>
+                <w:szCs w:val="22"/>
+                <w:highlight w:val="yellow"/>
+                <w:lang w:val="pl-PL"/>
+              </w:rPr>
+            </w:pPr>
+          </w:p>
+          <w:p>
+            <w:pPr>
+              <w:jc w:val="both"/>
+              <w:rPr>
                 <w:rFonts w:ascii="Arial" w:eastAsia="Calibri" w:hAnsi="Arial" w:cs="Arial"/>
-                <w:sz w:val="22"/>
-                <w:szCs w:val="22"/>
                 <w:lang w:val="pl-PL"/>
               </w:rPr>
             </w:pPr>
             <w:r>
               <w:rPr>
                 <w:rFonts w:ascii="Arial" w:eastAsia="Calibri" w:hAnsi="Arial" w:cs="Arial"/>
-                <w:sz w:val="22"/>
-                <w:szCs w:val="22"/>
                 <w:lang w:val="pl-PL"/>
               </w:rPr>
               <w:t>zawarta pomiędzy następującymi stronami („Strony</w:t>
@@ -108,8 +116,6 @@
             <w:r>
               <w:rPr>
                 <w:rFonts w:ascii="Arial" w:eastAsia="Calibri" w:hAnsi="Arial" w:cs="Arial"/>
-                <w:sz w:val="22"/>
-                <w:szCs w:val="22"/>
                 <w:lang w:val="pl-PL"/>
               </w:rPr>
               <w:t>‘’)</w:t>
@@ -120,8 +126,16 @@
               <w:jc w:val="both"/>
               <w:rPr>
                 <w:rFonts w:ascii="Arial" w:eastAsia="Calibri" w:hAnsi="Arial" w:cs="Arial"/>
-                <w:sz w:val="22"/>
-                <w:szCs w:val="22"/>
+                <w:highlight w:val="yellow"/>
+                <w:lang w:val="pl-PL"/>
+              </w:rPr>
+            </w:pPr>
+          </w:p>
+          <w:p>
+            <w:pPr>
+              <w:jc w:val="both"/>
+              <w:rPr>
+                <w:rFonts w:ascii="Arial" w:eastAsia="Calibri" w:hAnsi="Arial" w:cs="Arial"/>
                 <w:highlight w:val="lightGray"/>
                 <w:lang w:val="pl-PL"/>
               </w:rPr>
@@ -136,17 +150,27 @@
               <w:jc w:val="both"/>
               <w:rPr>
                 <w:rFonts w:ascii="Arial" w:eastAsia="Calibri" w:hAnsi="Arial" w:cs="Arial"/>
-                <w:sz w:val="22"/>
-                <w:szCs w:val="22"/>
               </w:rPr>
             </w:pPr>
             <w:r>
               <w:rPr>
                 <w:rFonts w:ascii="Arial" w:eastAsia="Calibri" w:hAnsi="Arial" w:cs="Arial"/>
-                <w:sz w:val="22"/>
-                <w:szCs w:val="22"/>
-              </w:rPr>
-              <w:t>&lt;&lt;Account_MERC_Title_Desc_GLBL&gt;&gt;</w:t>
+              </w:rPr>
+              <w:t>&lt;&lt;</w:t>
+            </w:r>
+            <w:proofErr w:type="spellStart"/>
+            <w:r>
+              <w:rPr>
+                <w:rFonts w:ascii="Arial" w:eastAsia="Calibri" w:hAnsi="Arial" w:cs="Arial"/>
+              </w:rPr>
+              <w:t>Account_MERC_Title_Desc_GLBL</w:t>
+            </w:r>
+            <w:proofErr w:type="spellEnd"/>
+            <w:r>
+              <w:rPr>
+                <w:rFonts w:ascii="Arial" w:eastAsia="Calibri" w:hAnsi="Arial" w:cs="Arial"/>
+              </w:rPr>
+              <w:t>&gt;&gt;</w:t>
             </w:r>
           </w:p>
           <w:p>
@@ -158,17 +182,27 @@
               <w:jc w:val="both"/>
               <w:rPr>
                 <w:rFonts w:ascii="Arial" w:eastAsia="Calibri" w:hAnsi="Arial" w:cs="Arial"/>
-                <w:sz w:val="22"/>
-                <w:szCs w:val="22"/>
               </w:rPr>
             </w:pPr>
             <w:r>
               <w:rPr>
                 <w:rFonts w:ascii="Arial" w:eastAsia="Calibri" w:hAnsi="Arial" w:cs="Arial"/>
-                <w:sz w:val="22"/>
-                <w:szCs w:val="22"/>
-              </w:rPr>
-              <w:t>&lt;&lt;Account_MERC_Sfx_Nm_GLBL&gt;&gt;</w:t>
+              </w:rPr>
+              <w:t>&lt;&lt;</w:t>
+            </w:r>
+            <w:proofErr w:type="spellStart"/>
+            <w:r>
+              <w:rPr>
+                <w:rFonts w:ascii="Arial" w:eastAsia="Calibri" w:hAnsi="Arial" w:cs="Arial"/>
+              </w:rPr>
+              <w:t>Account_MERC_Sfx_Nm_GLBL</w:t>
+            </w:r>
+            <w:proofErr w:type="spellEnd"/>
+            <w:r>
+              <w:rPr>
+                <w:rFonts w:ascii="Arial" w:eastAsia="Calibri" w:hAnsi="Arial" w:cs="Arial"/>
+              </w:rPr>
+              <w:t>&gt;&gt;</w:t>
             </w:r>
           </w:p>
           <w:p>
@@ -180,17 +214,27 @@
               <w:jc w:val="both"/>
               <w:rPr>
                 <w:rFonts w:ascii="Arial" w:eastAsia="Calibri" w:hAnsi="Arial" w:cs="Arial"/>
-                <w:sz w:val="22"/>
-                <w:szCs w:val="22"/>
               </w:rPr>
             </w:pPr>
             <w:r>
               <w:rPr>
                 <w:rFonts w:ascii="Arial" w:eastAsia="Calibri" w:hAnsi="Arial" w:cs="Arial"/>
-                <w:sz w:val="22"/>
-                <w:szCs w:val="22"/>
-              </w:rPr>
-              <w:t>&lt;&lt;Account_MERC_Name&gt;&gt;</w:t>
+              </w:rPr>
+              <w:t>&lt;&lt;</w:t>
+            </w:r>
+            <w:proofErr w:type="spellStart"/>
+            <w:r>
+              <w:rPr>
+                <w:rFonts w:ascii="Arial" w:eastAsia="Calibri" w:hAnsi="Arial" w:cs="Arial"/>
+              </w:rPr>
+              <w:t>Account_MERC_Name</w:t>
+            </w:r>
+            <w:proofErr w:type="spellEnd"/>
+            <w:r>
+              <w:rPr>
+                <w:rFonts w:ascii="Arial" w:eastAsia="Calibri" w:hAnsi="Arial" w:cs="Arial"/>
+              </w:rPr>
+              <w:t>&gt;&gt;</w:t>
             </w:r>
           </w:p>
           <w:p>
@@ -202,15 +246,11 @@
               <w:jc w:val="both"/>
               <w:rPr>
                 <w:rFonts w:ascii="Arial" w:eastAsia="Calibri" w:hAnsi="Arial" w:cs="Arial"/>
-                <w:sz w:val="22"/>
-                <w:szCs w:val="22"/>
               </w:rPr>
             </w:pPr>
             <w:r>
               <w:rPr>
                 <w:rFonts w:ascii="Arial" w:eastAsia="Calibri" w:hAnsi="Arial" w:cs="Arial"/>
-                <w:sz w:val="22"/>
-                <w:szCs w:val="22"/>
               </w:rPr>
               <w:t>&lt;&lt;Address_GLBL_Line_1_Adrs_Txt_GLBL&gt;&gt;</w:t>
             </w:r>
@@ -224,15 +264,11 @@
               <w:jc w:val="both"/>
               <w:rPr>
                 <w:rFonts w:ascii="Arial" w:eastAsia="Calibri" w:hAnsi="Arial" w:cs="Arial"/>
-                <w:sz w:val="22"/>
-                <w:szCs w:val="22"/>
               </w:rPr>
             </w:pPr>
             <w:r>
               <w:rPr>
                 <w:rFonts w:ascii="Arial" w:eastAsia="Calibri" w:hAnsi="Arial" w:cs="Arial"/>
-                <w:sz w:val="22"/>
-                <w:szCs w:val="22"/>
               </w:rPr>
               <w:t>&lt;&lt;Address_GLBL_Line_2_Adrs_Txt_GLBL&gt;&gt;</w:t>
             </w:r>
@@ -242,17 +278,41 @@
               <w:jc w:val="both"/>
               <w:rPr>
                 <w:rFonts w:ascii="Arial" w:eastAsia="Calibri" w:hAnsi="Arial" w:cs="Arial"/>
-                <w:sz w:val="22"/>
-                <w:szCs w:val="22"/>
               </w:rPr>
             </w:pPr>
             <w:r>
               <w:rPr>
                 <w:rFonts w:ascii="Arial" w:eastAsia="Calibri" w:hAnsi="Arial" w:cs="Arial"/>
-                <w:sz w:val="22"/>
-                <w:szCs w:val="22"/>
-              </w:rPr>
-              <w:t>&lt;&lt;Address_GLBL_Zip_Postal_Code_GLBL&gt;&gt; &lt;&lt;Address_GLBL_City_GLBL&gt;&gt;</w:t>
+              </w:rPr>
+              <w:t>&lt;&lt;</w:t>
+            </w:r>
+            <w:proofErr w:type="spellStart"/>
+            <w:r>
+              <w:rPr>
+                <w:rFonts w:ascii="Arial" w:eastAsia="Calibri" w:hAnsi="Arial" w:cs="Arial"/>
+              </w:rPr>
+              <w:t>Address_GLBL_Zip_Postal_Code_GLBL</w:t>
+            </w:r>
+            <w:proofErr w:type="spellEnd"/>
+            <w:r>
+              <w:rPr>
+                <w:rFonts w:ascii="Arial" w:eastAsia="Calibri" w:hAnsi="Arial" w:cs="Arial"/>
+              </w:rPr>
+              <w:t>&gt;&gt; &lt;&lt;</w:t>
+            </w:r>
+            <w:proofErr w:type="spellStart"/>
+            <w:r>
+              <w:rPr>
+                <w:rFonts w:ascii="Arial" w:eastAsia="Calibri" w:hAnsi="Arial" w:cs="Arial"/>
+              </w:rPr>
+              <w:t>Address_GLBL_City_GLBL</w:t>
+            </w:r>
+            <w:proofErr w:type="spellEnd"/>
+            <w:r>
+              <w:rPr>
+                <w:rFonts w:ascii="Arial" w:eastAsia="Calibri" w:hAnsi="Arial" w:cs="Arial"/>
+              </w:rPr>
+              <w:t>&gt;&gt;</w:t>
             </w:r>
           </w:p>
           <w:bookmarkEnd w:id="0"/>
@@ -260,19 +320,47 @@
             <w:pPr>
               <w:rPr>
                 <w:rFonts w:ascii="Arial" w:hAnsi="Arial" w:cs="Arial"/>
-                <w:sz w:val="22"/>
-                <w:szCs w:val="22"/>
                 <w:lang w:val="en-IE"/>
               </w:rPr>
             </w:pPr>
             <w:r>
               <w:rPr>
                 <w:rFonts w:ascii="Arial" w:hAnsi="Arial" w:cs="Arial"/>
-                <w:sz w:val="22"/>
-                <w:szCs w:val="22"/>
                 <w:lang w:val="en-IE"/>
               </w:rPr>
-              <w:t>&lt;&lt;Payee_MERC_VAT_ID_MERC&gt;&gt; and &lt;&lt;Payee_MERC_Tax_Id_MERC&gt;&gt;</w:t>
+              <w:t>&lt;&lt;</w:t>
+            </w:r>
+            <w:proofErr w:type="spellStart"/>
+            <w:r>
+              <w:rPr>
+                <w:rFonts w:ascii="Arial" w:hAnsi="Arial" w:cs="Arial"/>
+                <w:lang w:val="en-IE"/>
+              </w:rPr>
+              <w:t>Payee_MERC_VAT_ID_MERC</w:t>
+            </w:r>
+            <w:proofErr w:type="spellEnd"/>
+            <w:r>
+              <w:rPr>
+                <w:rFonts w:ascii="Arial" w:hAnsi="Arial" w:cs="Arial"/>
+                <w:lang w:val="en-IE"/>
+              </w:rPr>
+              <w:t>&gt;&gt; and &lt;&lt;</w:t>
+            </w:r>
+            <w:proofErr w:type="spellStart"/>
+            <w:r>
+              <w:rPr>
+                <w:rFonts w:ascii="Arial" w:hAnsi="Arial" w:cs="Arial"/>
+                <w:lang w:val="en-IE"/>
+              </w:rPr>
+              <w:t>Payee_MERC_Tax_Id_MERC</w:t>
+            </w:r>
+            <w:proofErr w:type="spellEnd"/>
+            <w:r>
+              <w:rPr>
+                <w:rFonts w:ascii="Arial" w:hAnsi="Arial" w:cs="Arial"/>
+                <w:lang w:val="en-IE"/>
+              </w:rPr>
+              <w:t>&gt;&gt;</w:t>
             </w:r>
           </w:p>
           <w:p>
@@ -280,8 +368,6 @@
               <w:jc w:val="both"/>
               <w:rPr>
                 <w:rFonts w:ascii="Arial" w:eastAsia="Calibri" w:hAnsi="Arial" w:cs="Arial"/>
-                <w:sz w:val="22"/>
-                <w:szCs w:val="22"/>
                 <w:lang w:val="en-IE"/>
               </w:rPr>
             </w:pPr>
@@ -292,137 +378,44 @@
               <w:rPr>
                 <w:rFonts w:ascii="Arial" w:eastAsia="Calibri" w:hAnsi="Arial" w:cs="Arial"/>
                 <w:i/>
-                <w:sz w:val="22"/>
-                <w:szCs w:val="22"/>
               </w:rPr>
             </w:pPr>
             <w:r>
               <w:rPr>
                 <w:rFonts w:ascii="Arial" w:eastAsia="Calibri" w:hAnsi="Arial" w:cs="Arial"/>
                 <w:i/>
-                <w:sz w:val="22"/>
-                <w:szCs w:val="22"/>
-              </w:rPr>
-              <w:t xml:space="preserve"> (i/lub)</w:t>
-            </w:r>
-          </w:p>
-          <w:p>
-            <w:pPr>
-              <w:jc w:val="both"/>
+              </w:rPr>
+              <w:t xml:space="preserve"> (</w:t>
+            </w:r>
+            <w:proofErr w:type="spellStart"/>
+            <w:r>
               <w:rPr>
                 <w:rFonts w:ascii="Arial" w:eastAsia="Calibri" w:hAnsi="Arial" w:cs="Arial"/>
                 <w:i/>
-                <w:sz w:val="22"/>
-                <w:szCs w:val="22"/>
-              </w:rPr>
-            </w:pPr>
-          </w:p>
-          <w:p>
-            <w:pPr>
-              <w:jc w:val="both"/>
-              <w:rPr>
-                <w:rFonts w:ascii="Arial" w:eastAsia="Calibri" w:hAnsi="Arial" w:cs="Arial"/>
-                <w:sz w:val="22"/>
-                <w:szCs w:val="22"/>
-              </w:rPr>
-            </w:pPr>
-            <w:r>
-              <w:rPr>
-                <w:rFonts w:ascii="Arial" w:eastAsia="Calibri" w:hAnsi="Arial" w:cs="Arial"/>
-                <w:sz w:val="22"/>
-                <w:szCs w:val="22"/>
-              </w:rPr>
-              <w:t xml:space="preserve">&lt;&lt;Form_HCP Company Name&gt;&gt; </w:t>
-            </w:r>
-          </w:p>
-          <w:p>
-            <w:pPr>
-              <w:jc w:val="both"/>
-              <w:rPr>
-                <w:rFonts w:ascii="Arial" w:eastAsia="Calibri" w:hAnsi="Arial" w:cs="Arial"/>
-                <w:sz w:val="22"/>
-                <w:szCs w:val="22"/>
-              </w:rPr>
-            </w:pPr>
-            <w:r>
-              <w:rPr>
-                <w:rFonts w:ascii="Arial" w:eastAsia="Calibri" w:hAnsi="Arial" w:cs="Arial"/>
-                <w:sz w:val="22"/>
-                <w:szCs w:val="22"/>
-              </w:rPr>
-              <w:t>&lt;&lt;Form_HCP Company Address&gt;&gt;</w:t>
-            </w:r>
-          </w:p>
-          <w:p>
-            <w:pPr>
-              <w:rPr>
-                <w:rFonts w:ascii="Arial" w:hAnsi="Arial" w:cs="Arial"/>
-                <w:sz w:val="22"/>
-                <w:szCs w:val="22"/>
-                <w:lang w:val="en-IE"/>
-              </w:rPr>
-            </w:pPr>
-            <w:r>
-              <w:rPr>
-                <w:rFonts w:ascii="Arial" w:hAnsi="Arial" w:cs="Arial"/>
-                <w:sz w:val="22"/>
-                <w:szCs w:val="22"/>
-                <w:lang w:val="en-IE"/>
-              </w:rPr>
-              <w:t xml:space="preserve">&lt;&lt;Payee_MERC_VAT_ID_MERC&gt;&gt; </w:t>
-            </w:r>
-            <w:r>
-              <w:rPr>
-                <w:rFonts w:ascii="Arial" w:hAnsi="Arial" w:cs="Arial"/>
-                <w:sz w:val="22"/>
-                <w:szCs w:val="22"/>
-                <w:lang w:val="en-IE"/>
-              </w:rPr>
-              <w:t>&lt;&lt;Payee_MERC_Tax_Id_MERC&gt;&gt;</w:t>
-            </w:r>
-          </w:p>
-          <w:p>
-            <w:pPr>
-              <w:jc w:val="both"/>
-              <w:rPr>
-                <w:rFonts w:ascii="Arial" w:eastAsia="Calibri" w:hAnsi="Arial" w:cs="Arial"/>
-                <w:sz w:val="22"/>
-                <w:szCs w:val="22"/>
-                <w:lang w:val="en-IE"/>
-              </w:rPr>
-            </w:pPr>
-          </w:p>
-          <w:p>
-            <w:pPr>
-              <w:jc w:val="both"/>
-              <w:rPr>
-                <w:rFonts w:ascii="Arial" w:eastAsia="Calibri" w:hAnsi="Arial" w:cs="Arial"/>
-                <w:sz w:val="22"/>
-                <w:szCs w:val="22"/>
-              </w:rPr>
-            </w:pPr>
-            <w:r>
-              <w:rPr>
-                <w:rFonts w:ascii="Arial" w:eastAsia="Calibri" w:hAnsi="Arial" w:cs="Arial"/>
-                <w:sz w:val="22"/>
-                <w:szCs w:val="22"/>
-              </w:rPr>
-              <w:t>(</w:t>
-            </w:r>
+              </w:rPr>
+              <w:t>i</w:t>
+            </w:r>
+            <w:proofErr w:type="spellEnd"/>
             <w:r>
               <w:rPr>
                 <w:rFonts w:ascii="Arial" w:eastAsia="Calibri" w:hAnsi="Arial" w:cs="Arial"/>
                 <w:i/>
-                <w:sz w:val="22"/>
-                <w:szCs w:val="22"/>
+              </w:rPr>
+              <w:t>/</w:t>
+            </w:r>
+            <w:proofErr w:type="spellStart"/>
+            <w:r>
+              <w:rPr>
+                <w:rFonts w:ascii="Arial" w:eastAsia="Calibri" w:hAnsi="Arial" w:cs="Arial"/>
+                <w:i/>
               </w:rPr>
               <w:t>lub</w:t>
             </w:r>
+            <w:proofErr w:type="spellEnd"/>
             <w:r>
               <w:rPr>
                 <w:rFonts w:ascii="Arial" w:eastAsia="Calibri" w:hAnsi="Arial" w:cs="Arial"/>
-                <w:sz w:val="22"/>
-                <w:szCs w:val="22"/>
+                <w:i/>
               </w:rPr>
               <w:t>)</w:t>
             </w:r>
@@ -432,8 +425,7 @@
               <w:jc w:val="both"/>
               <w:rPr>
                 <w:rFonts w:ascii="Arial" w:eastAsia="Calibri" w:hAnsi="Arial" w:cs="Arial"/>
-                <w:sz w:val="22"/>
-                <w:szCs w:val="22"/>
+                <w:i/>
               </w:rPr>
             </w:pPr>
           </w:p>
@@ -442,63 +434,102 @@
               <w:jc w:val="both"/>
               <w:rPr>
                 <w:rFonts w:ascii="Arial" w:eastAsia="Calibri" w:hAnsi="Arial" w:cs="Arial"/>
-                <w:sz w:val="22"/>
-                <w:szCs w:val="22"/>
               </w:rPr>
             </w:pPr>
             <w:r>
               <w:rPr>
                 <w:rFonts w:ascii="Arial" w:eastAsia="Calibri" w:hAnsi="Arial" w:cs="Arial"/>
-                <w:sz w:val="22"/>
-                <w:szCs w:val="22"/>
-              </w:rPr>
-              <w:t>&lt;&lt;Form_HCO Name&gt;&gt;</w:t>
-            </w:r>
-          </w:p>
-          <w:p>
-            <w:pPr>
-              <w:jc w:val="both"/>
+              </w:rPr>
+              <w:t>&lt;&lt;</w:t>
+            </w:r>
+            <w:proofErr w:type="spellStart"/>
+            <w:r>
               <w:rPr>
                 <w:rFonts w:ascii="Arial" w:eastAsia="Calibri" w:hAnsi="Arial" w:cs="Arial"/>
-                <w:sz w:val="22"/>
-                <w:szCs w:val="22"/>
-              </w:rPr>
-            </w:pPr>
+              </w:rPr>
+              <w:t>Form_HCP</w:t>
+            </w:r>
+            <w:proofErr w:type="spellEnd"/>
             <w:r>
               <w:rPr>
                 <w:rFonts w:ascii="Arial" w:eastAsia="Calibri" w:hAnsi="Arial" w:cs="Arial"/>
-                <w:sz w:val="22"/>
-                <w:szCs w:val="22"/>
-              </w:rPr>
-              <w:t>&lt;&lt;Form_HCO Address&gt;&gt;</w:t>
-            </w:r>
-          </w:p>
-          <w:p>
-            <w:pPr>
-              <w:rPr>
-                <w:rFonts w:ascii="Arial" w:hAnsi="Arial" w:cs="Arial"/>
-                <w:sz w:val="22"/>
-                <w:szCs w:val="22"/>
+              </w:rPr>
+              <w:t xml:space="preserve"> Company Name&gt;&gt; </w:t>
+            </w:r>
+          </w:p>
+          <w:p>
+            <w:pPr>
+              <w:jc w:val="both"/>
+              <w:rPr>
+                <w:rFonts w:ascii="Arial" w:eastAsia="Calibri" w:hAnsi="Arial" w:cs="Arial"/>
+              </w:rPr>
+            </w:pPr>
+            <w:r>
+              <w:rPr>
+                <w:rFonts w:ascii="Arial" w:eastAsia="Calibri" w:hAnsi="Arial" w:cs="Arial"/>
+              </w:rPr>
+              <w:t>&lt;&lt;</w:t>
+            </w:r>
+            <w:proofErr w:type="spellStart"/>
+            <w:r>
+              <w:rPr>
+                <w:rFonts w:ascii="Arial" w:eastAsia="Calibri" w:hAnsi="Arial" w:cs="Arial"/>
+              </w:rPr>
+              <w:t>Form_HCP</w:t>
+            </w:r>
+            <w:proofErr w:type="spellEnd"/>
+            <w:r>
+              <w:rPr>
+                <w:rFonts w:ascii="Arial" w:eastAsia="Calibri" w:hAnsi="Arial" w:cs="Arial"/>
+              </w:rPr>
+              <w:t xml:space="preserve"> Company Address&gt;&gt;</w:t>
+            </w:r>
+          </w:p>
+          <w:p>
+            <w:pPr>
+              <w:rPr>
+                <w:rFonts w:ascii="Arial" w:hAnsi="Arial" w:cs="Arial"/>
                 <w:lang w:val="en-IE"/>
               </w:rPr>
             </w:pPr>
             <w:r>
               <w:rPr>
                 <w:rFonts w:ascii="Arial" w:hAnsi="Arial" w:cs="Arial"/>
-                <w:sz w:val="22"/>
-                <w:szCs w:val="22"/>
                 <w:lang w:val="en-IE"/>
               </w:rPr>
-              <w:t xml:space="preserve">&lt;&lt;Payee_MERC_VAT_ID_MERC&gt;&gt; </w:t>
-            </w:r>
-            <w:r>
-              <w:rPr>
-                <w:rFonts w:ascii="Arial" w:hAnsi="Arial" w:cs="Arial"/>
-                <w:sz w:val="22"/>
-                <w:szCs w:val="22"/>
+              <w:t>&lt;&lt;</w:t>
+            </w:r>
+            <w:proofErr w:type="spellStart"/>
+            <w:r>
+              <w:rPr>
+                <w:rFonts w:ascii="Arial" w:hAnsi="Arial" w:cs="Arial"/>
                 <w:lang w:val="en-IE"/>
               </w:rPr>
-              <w:t>&lt;&lt;Payee_MERC_Tax_Id_MERC&gt;&gt;</w:t>
+              <w:t>Payee_MERC_VAT_ID_MERC</w:t>
+            </w:r>
+            <w:proofErr w:type="spellEnd"/>
+            <w:r>
+              <w:rPr>
+                <w:rFonts w:ascii="Arial" w:hAnsi="Arial" w:cs="Arial"/>
+                <w:lang w:val="en-IE"/>
+              </w:rPr>
+              <w:t>&gt;&gt; and &lt;&lt;</w:t>
+            </w:r>
+            <w:proofErr w:type="spellStart"/>
+            <w:r>
+              <w:rPr>
+                <w:rFonts w:ascii="Arial" w:hAnsi="Arial" w:cs="Arial"/>
+                <w:lang w:val="en-IE"/>
+              </w:rPr>
+              <w:t>Payee_MERC_Tax_Id_MERC</w:t>
+            </w:r>
+            <w:proofErr w:type="spellEnd"/>
+            <w:r>
+              <w:rPr>
+                <w:rFonts w:ascii="Arial" w:hAnsi="Arial" w:cs="Arial"/>
+                <w:lang w:val="en-IE"/>
+              </w:rPr>
+              <w:t>&gt;&gt;</w:t>
             </w:r>
           </w:p>
           <w:p>
@@ -506,8 +537,6 @@
               <w:jc w:val="both"/>
               <w:rPr>
                 <w:rFonts w:ascii="Arial" w:eastAsia="Calibri" w:hAnsi="Arial" w:cs="Arial"/>
-                <w:sz w:val="22"/>
-                <w:szCs w:val="22"/>
                 <w:lang w:val="en-IE"/>
               </w:rPr>
             </w:pPr>
@@ -517,16 +546,177 @@
               <w:jc w:val="both"/>
               <w:rPr>
                 <w:rFonts w:ascii="Arial" w:eastAsia="Calibri" w:hAnsi="Arial" w:cs="Arial"/>
-                <w:sz w:val="22"/>
-                <w:szCs w:val="22"/>
-                <w:lang w:val="pl-PL"/>
-              </w:rPr>
-            </w:pPr>
-            <w:r>
+              </w:rPr>
+            </w:pPr>
+          </w:p>
+          <w:p>
+            <w:pPr>
+              <w:jc w:val="both"/>
               <w:rPr>
                 <w:rFonts w:ascii="Arial" w:eastAsia="Calibri" w:hAnsi="Arial" w:cs="Arial"/>
-                <w:sz w:val="22"/>
-                <w:szCs w:val="22"/>
+              </w:rPr>
+            </w:pPr>
+            <w:r>
+              <w:rPr>
+                <w:rFonts w:ascii="Arial" w:eastAsia="Calibri" w:hAnsi="Arial" w:cs="Arial"/>
+              </w:rPr>
+              <w:t>(</w:t>
+            </w:r>
+            <w:proofErr w:type="spellStart"/>
+            <w:r>
+              <w:rPr>
+                <w:rFonts w:ascii="Arial" w:eastAsia="Calibri" w:hAnsi="Arial" w:cs="Arial"/>
+                <w:i/>
+              </w:rPr>
+              <w:t>lub</w:t>
+            </w:r>
+            <w:proofErr w:type="spellEnd"/>
+            <w:r>
+              <w:rPr>
+                <w:rFonts w:ascii="Arial" w:eastAsia="Calibri" w:hAnsi="Arial" w:cs="Arial"/>
+              </w:rPr>
+              <w:t>)</w:t>
+            </w:r>
+          </w:p>
+          <w:p>
+            <w:pPr>
+              <w:jc w:val="both"/>
+              <w:rPr>
+                <w:rFonts w:ascii="Arial" w:eastAsia="Calibri" w:hAnsi="Arial" w:cs="Arial"/>
+              </w:rPr>
+            </w:pPr>
+          </w:p>
+          <w:p>
+            <w:pPr>
+              <w:jc w:val="both"/>
+              <w:rPr>
+                <w:rFonts w:ascii="Arial" w:eastAsia="Calibri" w:hAnsi="Arial" w:cs="Arial"/>
+              </w:rPr>
+            </w:pPr>
+            <w:r>
+              <w:rPr>
+                <w:rFonts w:ascii="Arial" w:eastAsia="Calibri" w:hAnsi="Arial" w:cs="Arial"/>
+              </w:rPr>
+              <w:t>&lt;&lt;</w:t>
+            </w:r>
+            <w:proofErr w:type="spellStart"/>
+            <w:r>
+              <w:rPr>
+                <w:rFonts w:ascii="Arial" w:eastAsia="Calibri" w:hAnsi="Arial" w:cs="Arial"/>
+              </w:rPr>
+              <w:t>Form_HCO</w:t>
+            </w:r>
+            <w:proofErr w:type="spellEnd"/>
+            <w:r>
+              <w:rPr>
+                <w:rFonts w:ascii="Arial" w:eastAsia="Calibri" w:hAnsi="Arial" w:cs="Arial"/>
+              </w:rPr>
+              <w:t xml:space="preserve"> Name&gt;&gt;</w:t>
+            </w:r>
+          </w:p>
+          <w:p>
+            <w:pPr>
+              <w:jc w:val="both"/>
+              <w:rPr>
+                <w:rFonts w:ascii="Arial" w:eastAsia="Calibri" w:hAnsi="Arial" w:cs="Arial"/>
+              </w:rPr>
+            </w:pPr>
+            <w:r>
+              <w:rPr>
+                <w:rFonts w:ascii="Arial" w:eastAsia="Calibri" w:hAnsi="Arial" w:cs="Arial"/>
+              </w:rPr>
+              <w:t>&lt;&lt;</w:t>
+            </w:r>
+            <w:proofErr w:type="spellStart"/>
+            <w:r>
+              <w:rPr>
+                <w:rFonts w:ascii="Arial" w:eastAsia="Calibri" w:hAnsi="Arial" w:cs="Arial"/>
+              </w:rPr>
+              <w:t>Form_HCO</w:t>
+            </w:r>
+            <w:proofErr w:type="spellEnd"/>
+            <w:r>
+              <w:rPr>
+                <w:rFonts w:ascii="Arial" w:eastAsia="Calibri" w:hAnsi="Arial" w:cs="Arial"/>
+              </w:rPr>
+              <w:t xml:space="preserve"> Address&gt;&gt;</w:t>
+            </w:r>
+          </w:p>
+          <w:p>
+            <w:pPr>
+              <w:rPr>
+                <w:rFonts w:ascii="Arial" w:hAnsi="Arial" w:cs="Arial"/>
+                <w:lang w:val="en-IE"/>
+              </w:rPr>
+            </w:pPr>
+            <w:r>
+              <w:rPr>
+                <w:rFonts w:ascii="Arial" w:hAnsi="Arial" w:cs="Arial"/>
+                <w:lang w:val="en-IE"/>
+              </w:rPr>
+              <w:t>&lt;&lt;</w:t>
+            </w:r>
+            <w:proofErr w:type="spellStart"/>
+            <w:r>
+              <w:rPr>
+                <w:rFonts w:ascii="Arial" w:hAnsi="Arial" w:cs="Arial"/>
+                <w:lang w:val="en-IE"/>
+              </w:rPr>
+              <w:t>Payee_MERC_VAT_ID_MERC</w:t>
+            </w:r>
+            <w:proofErr w:type="spellEnd"/>
+            <w:r>
+              <w:rPr>
+                <w:rFonts w:ascii="Arial" w:hAnsi="Arial" w:cs="Arial"/>
+                <w:lang w:val="en-IE"/>
+              </w:rPr>
+              <w:t>&gt;&gt; and &lt;&lt;</w:t>
+            </w:r>
+            <w:proofErr w:type="spellStart"/>
+            <w:r>
+              <w:rPr>
+                <w:rFonts w:ascii="Arial" w:hAnsi="Arial" w:cs="Arial"/>
+                <w:lang w:val="en-IE"/>
+              </w:rPr>
+              <w:t>Payee_MERC_Tax_Id_MERC</w:t>
+            </w:r>
+            <w:proofErr w:type="spellEnd"/>
+            <w:r>
+              <w:rPr>
+                <w:rFonts w:ascii="Arial" w:hAnsi="Arial" w:cs="Arial"/>
+                <w:lang w:val="en-IE"/>
+              </w:rPr>
+              <w:t>&gt;&gt;</w:t>
+            </w:r>
+          </w:p>
+          <w:p>
+            <w:pPr>
+              <w:jc w:val="both"/>
+              <w:rPr>
+                <w:rFonts w:ascii="Arial" w:eastAsia="Calibri" w:hAnsi="Arial" w:cs="Arial"/>
+                <w:lang w:val="en-IE"/>
+              </w:rPr>
+            </w:pPr>
+          </w:p>
+          <w:p>
+            <w:pPr>
+              <w:jc w:val="both"/>
+              <w:rPr>
+                <w:rFonts w:ascii="Arial" w:eastAsia="Calibri" w:hAnsi="Arial" w:cs="Arial"/>
+              </w:rPr>
+            </w:pPr>
+          </w:p>
+          <w:p>
+            <w:pPr>
+              <w:jc w:val="both"/>
+              <w:rPr>
+                <w:rFonts w:ascii="Arial" w:eastAsia="Calibri" w:hAnsi="Arial" w:cs="Arial"/>
+                <w:lang w:val="pl-PL"/>
+              </w:rPr>
+            </w:pPr>
+            <w:r>
+              <w:rPr>
+                <w:rFonts w:ascii="Arial" w:eastAsia="Calibri" w:hAnsi="Arial" w:cs="Arial"/>
                 <w:lang w:val="pl-PL"/>
               </w:rPr>
               <w:t>zwany/zwana/zwani dalej Wykonawcą</w:t>
@@ -537,8 +727,6 @@
               <w:jc w:val="both"/>
               <w:rPr>
                 <w:rFonts w:ascii="Arial" w:eastAsia="Calibri" w:hAnsi="Arial" w:cs="Arial"/>
-                <w:sz w:val="22"/>
-                <w:szCs w:val="22"/>
                 <w:lang w:val="pl-PL"/>
               </w:rPr>
             </w:pPr>
@@ -548,16 +736,12 @@
               <w:jc w:val="both"/>
               <w:rPr>
                 <w:rFonts w:ascii="Arial" w:eastAsia="Calibri" w:hAnsi="Arial" w:cs="Arial"/>
-                <w:sz w:val="22"/>
-                <w:szCs w:val="22"/>
                 <w:lang w:val="pl-PL"/>
               </w:rPr>
             </w:pPr>
             <w:r>
               <w:rPr>
                 <w:rFonts w:ascii="Arial" w:eastAsia="Calibri" w:hAnsi="Arial" w:cs="Arial"/>
-                <w:sz w:val="22"/>
-                <w:szCs w:val="22"/>
                 <w:lang w:val="pl-PL"/>
               </w:rPr>
               <w:t>oraz</w:t>
@@ -567,26 +751,24 @@
             <w:pPr>
               <w:jc w:val="both"/>
               <w:rPr>
-                <w:rFonts w:ascii="Arial" w:hAnsi="Arial" w:cs="Arial"/>
-                <w:sz w:val="22"/>
-                <w:szCs w:val="22"/>
-                <w:lang w:val="pl-PL"/>
-              </w:rPr>
-            </w:pPr>
-          </w:p>
-          <w:p>
-            <w:pPr>
-              <w:jc w:val="both"/>
-              <w:rPr>
-                <w:rFonts w:ascii="Arial" w:hAnsi="Arial" w:cs="Arial"/>
-                <w:sz w:val="22"/>
-                <w:szCs w:val="22"/>
-                <w:lang w:val="pl-PL"/>
-              </w:rPr>
-            </w:pPr>
-            <w:r>
-              <w:rPr>
-                <w:rFonts w:ascii="Arial" w:hAnsi="Arial" w:cs="Arial"/>
+                <w:rFonts w:ascii="Arial" w:eastAsia="Calibri" w:hAnsi="Arial" w:cs="Arial"/>
+                <w:lang w:val="pl-PL"/>
+              </w:rPr>
+            </w:pPr>
+          </w:p>
+          <w:p>
+            <w:pPr>
+              <w:jc w:val="both"/>
+              <w:rPr>
+                <w:rFonts w:ascii="Calibri" w:hAnsi="Calibri" w:cs="Arial"/>
+                <w:sz w:val="22"/>
+                <w:szCs w:val="22"/>
+                <w:lang w:val="pl-PL"/>
+              </w:rPr>
+            </w:pPr>
+            <w:r>
+              <w:rPr>
+                <w:rFonts w:ascii="Calibri" w:hAnsi="Calibri" w:cs="Arial"/>
                 <w:sz w:val="22"/>
                 <w:szCs w:val="22"/>
                 <w:lang w:val="pl-PL"/>
@@ -598,26 +780,24 @@
             <w:pPr>
               <w:jc w:val="both"/>
               <w:rPr>
-                <w:rFonts w:ascii="Arial" w:hAnsi="Arial" w:cs="Arial"/>
-                <w:sz w:val="22"/>
-                <w:szCs w:val="22"/>
-                <w:lang w:val="pl-PL"/>
-              </w:rPr>
-            </w:pPr>
-          </w:p>
-          <w:p>
-            <w:pPr>
-              <w:jc w:val="both"/>
-              <w:rPr>
-                <w:rFonts w:ascii="Arial" w:hAnsi="Arial" w:cs="Arial"/>
-                <w:sz w:val="22"/>
-                <w:szCs w:val="22"/>
+                <w:rFonts w:ascii="Calibri" w:hAnsi="Calibri" w:cs="Arial"/>
+                <w:sz w:val="22"/>
+                <w:szCs w:val="22"/>
+                <w:lang w:val="pl-PL"/>
+              </w:rPr>
+            </w:pPr>
+          </w:p>
+          <w:p>
+            <w:pPr>
+              <w:jc w:val="both"/>
+              <w:rPr>
+                <w:rFonts w:ascii="Arial" w:hAnsi="Arial" w:cs="Arial"/>
                 <w:lang w:val="nb-NO"/>
               </w:rPr>
             </w:pPr>
             <w:r>
               <w:rPr>
-                <w:rFonts w:ascii="Arial" w:hAnsi="Arial" w:cs="Arial"/>
+                <w:rFonts w:ascii="Calibri" w:hAnsi="Calibri" w:cs="Arial"/>
                 <w:sz w:val="22"/>
                 <w:szCs w:val="22"/>
                 <w:lang w:val="pl-PL"/>
@@ -627,8 +807,6 @@
             <w:r>
               <w:rPr>
                 <w:rFonts w:ascii="Arial" w:hAnsi="Arial" w:cs="Arial"/>
-                <w:sz w:val="22"/>
-                <w:szCs w:val="22"/>
                 <w:lang w:val="nb-NO"/>
               </w:rPr>
               <w:t>&lt;&lt;Today__s&gt;&gt;</w:t>
@@ -639,8 +817,6 @@
               <w:jc w:val="both"/>
               <w:rPr>
                 <w:rFonts w:ascii="Arial" w:hAnsi="Arial" w:cs="Arial"/>
-                <w:sz w:val="22"/>
-                <w:szCs w:val="22"/>
                 <w:lang w:val="nb-NO"/>
               </w:rPr>
             </w:pPr>
@@ -649,15 +825,26 @@
             <w:pPr>
               <w:jc w:val="both"/>
               <w:rPr>
-                <w:rFonts w:ascii="Arial" w:hAnsi="Arial" w:cs="Arial"/>
-                <w:sz w:val="22"/>
-                <w:szCs w:val="22"/>
-                <w:lang w:val="pl-PL"/>
-              </w:rPr>
-            </w:pPr>
-            <w:r>
-              <w:rPr>
-                <w:rFonts w:ascii="Arial" w:hAnsi="Arial" w:cs="Arial"/>
+                <w:rFonts w:ascii="Calibri" w:hAnsi="Calibri" w:cs="Arial"/>
+                <w:sz w:val="22"/>
+                <w:szCs w:val="22"/>
+                <w:lang w:val="pl-PL"/>
+              </w:rPr>
+            </w:pPr>
+          </w:p>
+          <w:p>
+            <w:pPr>
+              <w:jc w:val="both"/>
+              <w:rPr>
+                <w:rFonts w:ascii="Calibri" w:hAnsi="Calibri" w:cs="Arial"/>
+                <w:sz w:val="22"/>
+                <w:szCs w:val="22"/>
+                <w:lang w:val="pl-PL"/>
+              </w:rPr>
+            </w:pPr>
+            <w:r>
+              <w:rPr>
+                <w:rFonts w:ascii="Calibri" w:hAnsi="Calibri" w:cs="Arial"/>
                 <w:sz w:val="22"/>
                 <w:szCs w:val="22"/>
                 <w:lang w:val="pl-PL"/>
@@ -666,7 +853,7 @@
             </w:r>
             <w:r>
               <w:rPr>
-                <w:rFonts w:ascii="Arial" w:hAnsi="Arial" w:cs="Arial"/>
+                <w:rFonts w:ascii="Calibri" w:hAnsi="Calibri" w:cs="Arial"/>
                 <w:sz w:val="22"/>
                 <w:szCs w:val="22"/>
                 <w:highlight w:val="yellow"/>
@@ -676,7 +863,7 @@
             </w:r>
             <w:r>
               <w:rPr>
-                <w:rFonts w:ascii="Arial" w:hAnsi="Arial" w:cs="Arial"/>
+                <w:rFonts w:ascii="Calibri" w:hAnsi="Calibri" w:cs="Arial"/>
                 <w:sz w:val="22"/>
                 <w:szCs w:val="22"/>
                 <w:highlight w:val="magenta"/>
@@ -686,7 +873,7 @@
             </w:r>
             <w:r>
               <w:rPr>
-                <w:rFonts w:ascii="Arial" w:hAnsi="Arial" w:cs="Arial"/>
+                <w:rFonts w:ascii="Calibri" w:hAnsi="Calibri" w:cs="Arial"/>
                 <w:sz w:val="22"/>
                 <w:szCs w:val="22"/>
                 <w:lang w:val="pl-PL"/>
@@ -700,18 +887,16 @@
               <w:rPr>
                 <w:rFonts w:ascii="Arial" w:hAnsi="Arial" w:cs="Arial"/>
                 <w:sz w:val="22"/>
-                <w:szCs w:val="22"/>
-                <w:lang w:val="pl-PL"/>
-              </w:rPr>
-            </w:pPr>
-          </w:p>
-          <w:p>
-            <w:pPr>
-              <w:jc w:val="both"/>
-              <w:rPr>
-                <w:rFonts w:ascii="Arial" w:hAnsi="Arial" w:cs="Arial"/>
-                <w:sz w:val="22"/>
-                <w:szCs w:val="22"/>
+                <w:lang w:val="pl-PL"/>
+              </w:rPr>
+            </w:pPr>
+          </w:p>
+          <w:p>
+            <w:pPr>
+              <w:jc w:val="both"/>
+              <w:rPr>
+                <w:rFonts w:ascii="Arial" w:hAnsi="Arial" w:cs="Arial"/>
+                <w:sz w:val="22"/>
                 <w:highlight w:val="magenta"/>
                 <w:lang w:val="en-US"/>
               </w:rPr>
@@ -720,11 +905,28 @@
               <w:rPr>
                 <w:rFonts w:ascii="Arial" w:hAnsi="Arial" w:cs="Arial"/>
                 <w:sz w:val="22"/>
-                <w:szCs w:val="22"/>
                 <w:highlight w:val="magenta"/>
                 <w:lang w:val="en-US"/>
               </w:rPr>
-              <w:t>Language in case the service is delivered to an affiliate different than the home affiliate: system to populate if relevant</w:t>
+              <w:t>Language in case the service is delivered to an affiliate different than the home affiliate: sy</w:t>
+            </w:r>
+            <w:r>
+              <w:rPr>
+                <w:rFonts w:ascii="Arial" w:hAnsi="Arial" w:cs="Arial"/>
+                <w:sz w:val="22"/>
+                <w:highlight w:val="magenta"/>
+                <w:lang w:val="en-US"/>
+              </w:rPr>
+              <w:t>s</w:t>
+            </w:r>
+            <w:r>
+              <w:rPr>
+                <w:rFonts w:ascii="Arial" w:hAnsi="Arial" w:cs="Arial"/>
+                <w:sz w:val="22"/>
+                <w:highlight w:val="magenta"/>
+                <w:lang w:val="en-US"/>
+              </w:rPr>
+              <w:t>tem to populate if relevant</w:t>
             </w:r>
           </w:p>
           <w:p>
@@ -747,26 +949,17 @@
               <w:spacing w:afterLines="60" w:after="144"/>
               <w:ind w:right="-5"/>
               <w:rPr>
-                <w:rFonts w:ascii="Arial" w:hAnsi="Arial" w:cs="Arial"/>
-                <w:sz w:val="22"/>
-                <w:szCs w:val="22"/>
-                <w:lang w:val="pl-PL"/>
-              </w:rPr>
-            </w:pPr>
-            <w:r>
-              <w:rPr>
-                <w:rFonts w:ascii="Arial" w:hAnsi="Arial" w:cs="Arial"/>
-                <w:sz w:val="22"/>
-                <w:szCs w:val="22"/>
+                <w:lang w:val="pl-PL"/>
+              </w:rPr>
+            </w:pPr>
+            <w:r>
+              <w:rPr>
                 <w:lang w:val="pl-PL"/>
               </w:rPr>
               <w:t xml:space="preserve">Ze względów logistycznych, stroną kontraktującą Usługi jest podmiot z grupy Lilly w kraju zamieszkania Wykonawcy, jednakże, usługi są zamawiane i świadczone na rzecz innego podmiotu z grupy Lilly, a mianowicie </w:t>
             </w:r>
             <w:r>
               <w:rPr>
-                <w:rFonts w:ascii="Arial" w:hAnsi="Arial" w:cs="Arial"/>
-                <w:sz w:val="22"/>
-                <w:szCs w:val="22"/>
                 <w:highlight w:val="magenta"/>
                 <w:lang w:val="pl-PL"/>
               </w:rPr>
@@ -804,6 +997,7 @@
           <w:szCs w:val="22"/>
           <w:lang w:val="de-DE"/>
         </w:rPr>
+        <w:lastRenderedPageBreak/>
         <w:fldChar w:fldCharType="begin"/>
       </w:r>
       <w:r>
@@ -863,7 +1057,6 @@
               <w:rPr>
                 <w:rFonts w:ascii="Arial" w:hAnsi="Arial" w:cs="Arial"/>
                 <w:sz w:val="22"/>
-                <w:szCs w:val="22"/>
               </w:rPr>
             </w:pPr>
             <w:r>
@@ -871,7 +1064,6 @@
                 <w:rFonts w:ascii="Arial" w:hAnsi="Arial" w:cs="Arial"/>
                 <w:i/>
                 <w:sz w:val="22"/>
-                <w:szCs w:val="22"/>
               </w:rPr>
               <w:instrText>Type of service</w:instrText>
             </w:r>
@@ -879,7 +1071,6 @@
               <w:rPr>
                 <w:rFonts w:ascii="Arial" w:hAnsi="Arial" w:cs="Arial"/>
                 <w:sz w:val="22"/>
-                <w:szCs w:val="22"/>
               </w:rPr>
               <w:instrText xml:space="preserve">): </w:instrText>
             </w:r>
@@ -906,15 +1097,15 @@
             <w:pPr>
               <w:spacing w:afterLines="60" w:after="144"/>
               <w:rPr>
-                <w:rFonts w:ascii="Arial" w:hAnsi="Arial" w:cs="Arial"/>
-                <w:sz w:val="22"/>
-                <w:szCs w:val="22"/>
-                <w:lang w:val="pl-PL"/>
-              </w:rPr>
-            </w:pPr>
-            <w:r>
-              <w:rPr>
-                <w:rFonts w:ascii="Arial" w:hAnsi="Arial" w:cs="Arial"/>
+                <w:rFonts w:ascii="Calibri" w:hAnsi="Calibri" w:cs="Arial"/>
+                <w:sz w:val="22"/>
+                <w:szCs w:val="22"/>
+                <w:lang w:val="pl-PL"/>
+              </w:rPr>
+            </w:pPr>
+            <w:r>
+              <w:rPr>
+                <w:rFonts w:ascii="Calibri" w:hAnsi="Calibri" w:cs="Arial"/>
                 <w:i/>
                 <w:sz w:val="22"/>
                 <w:szCs w:val="22"/>
@@ -924,7 +1115,7 @@
             </w:r>
             <w:r>
               <w:rPr>
-                <w:rFonts w:ascii="Arial" w:hAnsi="Arial" w:cs="Arial"/>
+                <w:rFonts w:ascii="Calibri" w:hAnsi="Calibri" w:cs="Arial"/>
                 <w:sz w:val="22"/>
                 <w:szCs w:val="22"/>
                 <w:lang w:val="pl-PL"/>
@@ -943,7 +1134,7 @@
             </w:pPr>
             <w:r>
               <w:rPr>
-                <w:rFonts w:ascii="Arial" w:hAnsi="Arial" w:cs="Arial"/>
+                <w:rFonts w:ascii="Calibri" w:hAnsi="Calibri" w:cs="Arial"/>
                 <w:sz w:val="22"/>
                 <w:szCs w:val="22"/>
                 <w:lang w:val="pl-PL"/>
@@ -961,6 +1152,7 @@
           </w:p>
           <w:p>
             <w:pPr>
+              <w:ind w:left="426"/>
               <w:jc w:val="both"/>
               <w:rPr>
                 <w:rFonts w:ascii="Arial" w:hAnsi="Arial" w:cs="Arial"/>
@@ -971,7 +1163,7 @@
             </w:pPr>
             <w:r>
               <w:rPr>
-                <w:rFonts w:ascii="Arial" w:hAnsi="Arial" w:cs="Arial"/>
+                <w:rFonts w:ascii="Calibri" w:hAnsi="Calibri" w:cs="Arial"/>
                 <w:sz w:val="22"/>
                 <w:szCs w:val="22"/>
                 <w:lang w:val="pl-PL"/>
@@ -989,6 +1181,7 @@
           </w:p>
           <w:p>
             <w:pPr>
+              <w:ind w:left="426"/>
               <w:jc w:val="both"/>
               <w:rPr>
                 <w:rFonts w:ascii="Arial" w:hAnsi="Arial" w:cs="Arial"/>
@@ -999,12 +1192,11 @@
             </w:pPr>
             <w:r>
               <w:rPr>
-                <w:rFonts w:ascii="Arial" w:hAnsi="Arial" w:cs="Arial"/>
-                <w:sz w:val="22"/>
-                <w:szCs w:val="22"/>
-                <w:lang w:val="pl-PL"/>
-              </w:rPr>
-              <w:lastRenderedPageBreak/>
+                <w:rFonts w:ascii="Calibri" w:hAnsi="Calibri" w:cs="Arial"/>
+                <w:sz w:val="22"/>
+                <w:szCs w:val="22"/>
+                <w:lang w:val="pl-PL"/>
+              </w:rPr>
               <w:instrText>Data spotkania</w:instrText>
             </w:r>
             <w:r>
@@ -1018,16 +1210,17 @@
           </w:p>
           <w:p>
             <w:pPr>
-              <w:jc w:val="both"/>
-              <w:rPr>
-                <w:rFonts w:ascii="Arial" w:hAnsi="Arial" w:cs="Arial"/>
-                <w:sz w:val="22"/>
-                <w:szCs w:val="22"/>
-              </w:rPr>
-            </w:pPr>
-            <w:r>
-              <w:rPr>
-                <w:rFonts w:ascii="Arial" w:hAnsi="Arial" w:cs="Arial"/>
+              <w:ind w:left="426"/>
+              <w:jc w:val="both"/>
+              <w:rPr>
+                <w:rFonts w:ascii="Arial" w:hAnsi="Arial" w:cs="Arial"/>
+                <w:sz w:val="22"/>
+                <w:szCs w:val="22"/>
+              </w:rPr>
+            </w:pPr>
+            <w:r>
+              <w:rPr>
+                <w:rFonts w:ascii="Calibri" w:hAnsi="Calibri" w:cs="Arial"/>
                 <w:sz w:val="22"/>
                 <w:szCs w:val="22"/>
                 <w:lang w:val="pl-PL"/>
@@ -1045,6 +1238,7 @@
           </w:p>
           <w:p>
             <w:pPr>
+              <w:ind w:left="426"/>
               <w:jc w:val="both"/>
               <w:rPr>
                 <w:rFonts w:ascii="Arial" w:hAnsi="Arial" w:cs="Arial"/>
@@ -1055,7 +1249,7 @@
             </w:pPr>
             <w:r>
               <w:rPr>
-                <w:rFonts w:ascii="Arial" w:hAnsi="Arial" w:cs="Arial"/>
+                <w:rFonts w:ascii="Calibri" w:hAnsi="Calibri" w:cs="Arial"/>
                 <w:sz w:val="22"/>
                 <w:szCs w:val="22"/>
                 <w:lang w:val="en-US"/>
@@ -1077,7 +1271,16 @@
                 <w:szCs w:val="22"/>
                 <w:highlight w:val="magenta"/>
               </w:rPr>
-              <w:instrText xml:space="preserve">&lt;&lt;Form_Additional requirements&gt;&gt; </w:instrText>
+              <w:instrText>&lt;&lt;Form_Additional requirements&gt;&gt;</w:instrText>
+            </w:r>
+            <w:r>
+              <w:rPr>
+                <w:rFonts w:ascii="Arial" w:hAnsi="Arial" w:cs="Arial"/>
+                <w:sz w:val="22"/>
+                <w:szCs w:val="22"/>
+                <w:highlight w:val="magenta"/>
+              </w:rPr>
+              <w:instrText xml:space="preserve"> </w:instrText>
             </w:r>
           </w:p>
         </w:tc>
@@ -1100,7 +1303,6 @@
           <w:szCs w:val="22"/>
           <w:lang w:val="de-DE"/>
         </w:rPr>
-        <w:lastRenderedPageBreak/>
         <w:instrText xml:space="preserve">" \* MERGEFORMAT </w:instrText>
       </w:r>
       <w:r>
@@ -1208,7 +1410,6 @@
                 <w:rFonts w:ascii="Arial" w:hAnsi="Arial" w:cs="Arial"/>
                 <w:i/>
                 <w:sz w:val="22"/>
-                <w:szCs w:val="22"/>
               </w:rPr>
               <w:instrText>Type of service</w:instrText>
             </w:r>
@@ -1216,27 +1417,27 @@
               <w:rPr>
                 <w:rFonts w:ascii="Arial" w:hAnsi="Arial" w:cs="Arial"/>
                 <w:sz w:val="22"/>
-                <w:szCs w:val="22"/>
               </w:rPr>
               <w:instrText xml:space="preserve">): </w:instrText>
             </w:r>
           </w:p>
           <w:p>
             <w:pPr>
-              <w:jc w:val="both"/>
-              <w:rPr>
-                <w:rFonts w:ascii="Arial" w:hAnsi="Arial" w:cs="Arial"/>
-                <w:sz w:val="22"/>
-                <w:szCs w:val="22"/>
-              </w:rPr>
-            </w:pPr>
-            <w:r>
-              <w:rPr>
-                <w:rFonts w:ascii="Arial" w:hAnsi="Arial" w:cs="Arial"/>
-                <w:sz w:val="22"/>
-                <w:szCs w:val="22"/>
-              </w:rPr>
-              <w:instrText>Wygłoszenie wykładu bądź poprowadzenie spotkania o charakterze zdrowotno-edukacjnym sponsorowanego przez Lilly</w:instrText>
+              <w:ind w:left="426"/>
+              <w:jc w:val="both"/>
+              <w:rPr>
+                <w:rFonts w:ascii="Arial" w:hAnsi="Arial" w:cs="Arial"/>
+                <w:sz w:val="22"/>
+                <w:szCs w:val="22"/>
+              </w:rPr>
+            </w:pPr>
+            <w:r>
+              <w:rPr>
+                <w:rFonts w:ascii="Arial" w:hAnsi="Arial" w:cs="Arial"/>
+                <w:sz w:val="22"/>
+                <w:szCs w:val="22"/>
+              </w:rPr>
+              <w:instrText>Wygłoszenie wykładu bądź poprowadzenie spotkania o charakterze zdrowotno-edukacjnym</w:instrText>
             </w:r>
             <w:r>
               <w:rPr>
@@ -1249,6 +1450,25 @@
             <w:r>
               <w:rPr>
                 <w:rFonts w:ascii="Arial" w:hAnsi="Arial" w:cs="Arial"/>
+                <w:sz w:val="22"/>
+                <w:szCs w:val="22"/>
+              </w:rPr>
+              <w:instrText>sponsorowanego przez Lilly</w:instrText>
+            </w:r>
+          </w:p>
+          <w:p>
+            <w:pPr>
+              <w:spacing w:afterLines="60" w:after="144"/>
+              <w:rPr>
+                <w:rFonts w:ascii="Calibri" w:hAnsi="Calibri" w:cs="Arial"/>
+                <w:sz w:val="22"/>
+                <w:szCs w:val="22"/>
+                <w:lang w:val="pl-PL"/>
+              </w:rPr>
+            </w:pPr>
+            <w:r>
+              <w:rPr>
+                <w:rFonts w:ascii="Calibri" w:hAnsi="Calibri" w:cs="Arial"/>
                 <w:i/>
                 <w:sz w:val="22"/>
                 <w:szCs w:val="22"/>
@@ -1258,7 +1478,7 @@
             </w:r>
             <w:r>
               <w:rPr>
-                <w:rFonts w:ascii="Arial" w:hAnsi="Arial" w:cs="Arial"/>
+                <w:rFonts w:ascii="Calibri" w:hAnsi="Calibri" w:cs="Arial"/>
                 <w:sz w:val="22"/>
                 <w:szCs w:val="22"/>
                 <w:lang w:val="pl-PL"/>
@@ -1277,7 +1497,7 @@
             </w:pPr>
             <w:r>
               <w:rPr>
-                <w:rFonts w:ascii="Arial" w:hAnsi="Arial" w:cs="Arial"/>
+                <w:rFonts w:ascii="Calibri" w:hAnsi="Calibri" w:cs="Arial"/>
                 <w:sz w:val="22"/>
                 <w:szCs w:val="22"/>
                 <w:lang w:val="pl-PL"/>
@@ -1295,6 +1515,7 @@
           </w:p>
           <w:p>
             <w:pPr>
+              <w:ind w:left="426"/>
               <w:jc w:val="both"/>
               <w:rPr>
                 <w:rFonts w:ascii="Arial" w:hAnsi="Arial" w:cs="Arial"/>
@@ -1305,7 +1526,7 @@
             </w:pPr>
             <w:r>
               <w:rPr>
-                <w:rFonts w:ascii="Arial" w:hAnsi="Arial" w:cs="Arial"/>
+                <w:rFonts w:ascii="Calibri" w:hAnsi="Calibri" w:cs="Arial"/>
                 <w:sz w:val="22"/>
                 <w:szCs w:val="22"/>
                 <w:lang w:val="pl-PL"/>
@@ -1323,6 +1544,7 @@
           </w:p>
           <w:p>
             <w:pPr>
+              <w:ind w:left="426"/>
               <w:jc w:val="both"/>
               <w:rPr>
                 <w:rFonts w:ascii="Arial" w:hAnsi="Arial" w:cs="Arial"/>
@@ -1333,7 +1555,7 @@
             </w:pPr>
             <w:r>
               <w:rPr>
-                <w:rFonts w:ascii="Arial" w:hAnsi="Arial" w:cs="Arial"/>
+                <w:rFonts w:ascii="Calibri" w:hAnsi="Calibri" w:cs="Arial"/>
                 <w:sz w:val="22"/>
                 <w:szCs w:val="22"/>
                 <w:lang w:val="pl-PL"/>
@@ -1351,30 +1573,22 @@
           </w:p>
           <w:p>
             <w:pPr>
-              <w:jc w:val="both"/>
-              <w:rPr>
-                <w:rFonts w:ascii="Arial" w:hAnsi="Arial" w:cs="Arial"/>
-                <w:sz w:val="22"/>
-                <w:szCs w:val="22"/>
-              </w:rPr>
-            </w:pPr>
-            <w:r>
-              <w:rPr>
-                <w:rFonts w:ascii="Arial" w:hAnsi="Arial" w:cs="Arial"/>
-                <w:sz w:val="22"/>
-                <w:szCs w:val="22"/>
-                <w:lang w:val="pl-PL"/>
-              </w:rPr>
-              <w:instrText>Mia</w:instrText>
-            </w:r>
-            <w:r>
-              <w:rPr>
-                <w:rFonts w:ascii="Arial" w:hAnsi="Arial" w:cs="Arial"/>
-                <w:sz w:val="22"/>
-                <w:szCs w:val="22"/>
-                <w:lang w:val="pl-PL"/>
-              </w:rPr>
-              <w:instrText>sto</w:instrText>
+              <w:ind w:left="426"/>
+              <w:jc w:val="both"/>
+              <w:rPr>
+                <w:rFonts w:ascii="Arial" w:hAnsi="Arial" w:cs="Arial"/>
+                <w:sz w:val="22"/>
+                <w:szCs w:val="22"/>
+              </w:rPr>
+            </w:pPr>
+            <w:r>
+              <w:rPr>
+                <w:rFonts w:ascii="Calibri" w:hAnsi="Calibri" w:cs="Arial"/>
+                <w:sz w:val="22"/>
+                <w:szCs w:val="22"/>
+                <w:lang w:val="pl-PL"/>
+              </w:rPr>
+              <w:instrText>Miasto</w:instrText>
             </w:r>
             <w:r>
               <w:rPr>
@@ -1387,6 +1601,7 @@
           </w:p>
           <w:p>
             <w:pPr>
+              <w:ind w:left="426"/>
               <w:jc w:val="both"/>
               <w:rPr>
                 <w:rFonts w:ascii="Arial" w:hAnsi="Arial" w:cs="Arial"/>
@@ -1397,7 +1612,7 @@
             </w:pPr>
             <w:r>
               <w:rPr>
-                <w:rFonts w:ascii="Arial" w:hAnsi="Arial" w:cs="Arial"/>
+                <w:rFonts w:ascii="Calibri" w:hAnsi="Calibri" w:cs="Arial"/>
                 <w:sz w:val="22"/>
                 <w:szCs w:val="22"/>
                 <w:lang w:val="en-US"/>
@@ -1549,7 +1764,6 @@
                 <w:rFonts w:ascii="Arial" w:hAnsi="Arial" w:cs="Arial"/>
                 <w:i/>
                 <w:sz w:val="22"/>
-                <w:szCs w:val="22"/>
               </w:rPr>
               <w:instrText>Type of service</w:instrText>
             </w:r>
@@ -1557,27 +1771,27 @@
               <w:rPr>
                 <w:rFonts w:ascii="Arial" w:hAnsi="Arial" w:cs="Arial"/>
                 <w:sz w:val="22"/>
-                <w:szCs w:val="22"/>
               </w:rPr>
               <w:instrText xml:space="preserve">): </w:instrText>
             </w:r>
           </w:p>
           <w:p>
             <w:pPr>
-              <w:jc w:val="both"/>
-              <w:rPr>
-                <w:rFonts w:ascii="Arial" w:hAnsi="Arial" w:cs="Arial"/>
-                <w:sz w:val="22"/>
-                <w:szCs w:val="22"/>
-              </w:rPr>
-            </w:pPr>
-            <w:r>
-              <w:rPr>
-                <w:rFonts w:ascii="Arial" w:hAnsi="Arial" w:cs="Arial"/>
-                <w:sz w:val="22"/>
-                <w:szCs w:val="22"/>
-              </w:rPr>
-              <w:instrText>Wygłoszenie wykładu bądź poprowadzenie spotkania o charakterze wymiany naukowej sponsorowanego przez Lilly</w:instrText>
+              <w:ind w:left="426"/>
+              <w:jc w:val="both"/>
+              <w:rPr>
+                <w:rFonts w:ascii="Arial" w:hAnsi="Arial" w:cs="Arial"/>
+                <w:sz w:val="22"/>
+                <w:szCs w:val="22"/>
+              </w:rPr>
+            </w:pPr>
+            <w:r>
+              <w:rPr>
+                <w:rFonts w:ascii="Arial" w:hAnsi="Arial" w:cs="Arial"/>
+                <w:sz w:val="22"/>
+                <w:szCs w:val="22"/>
+              </w:rPr>
+              <w:instrText>Wygłoszenie wykładu bądź poprowadzenie spotkania o charakterze wymiany naukowej</w:instrText>
             </w:r>
             <w:r>
               <w:rPr>
@@ -1590,6 +1804,33 @@
             <w:r>
               <w:rPr>
                 <w:rFonts w:ascii="Arial" w:hAnsi="Arial" w:cs="Arial"/>
+                <w:sz w:val="22"/>
+                <w:szCs w:val="22"/>
+              </w:rPr>
+              <w:instrText>sponsorowanego przez Lilly</w:instrText>
+            </w:r>
+          </w:p>
+          <w:p>
+            <w:pPr>
+              <w:spacing w:afterLines="60" w:after="144"/>
+              <w:rPr>
+                <w:rFonts w:ascii="Calibri" w:hAnsi="Calibri" w:cs="Arial"/>
+                <w:sz w:val="22"/>
+                <w:szCs w:val="22"/>
+                <w:lang w:val="pl-PL"/>
+              </w:rPr>
+            </w:pPr>
+            <w:r>
+              <w:rPr>
+                <w:rFonts w:ascii="Arial" w:hAnsi="Arial" w:cs="Arial"/>
+                <w:sz w:val="22"/>
+                <w:szCs w:val="22"/>
+              </w:rPr>
+              <w:instrText xml:space="preserve"> </w:instrText>
+            </w:r>
+            <w:r>
+              <w:rPr>
+                <w:rFonts w:ascii="Calibri" w:hAnsi="Calibri" w:cs="Arial"/>
                 <w:i/>
                 <w:sz w:val="22"/>
                 <w:szCs w:val="22"/>
@@ -1599,7 +1840,7 @@
             </w:r>
             <w:r>
               <w:rPr>
-                <w:rFonts w:ascii="Arial" w:hAnsi="Arial" w:cs="Arial"/>
+                <w:rFonts w:ascii="Calibri" w:hAnsi="Calibri" w:cs="Arial"/>
                 <w:sz w:val="22"/>
                 <w:szCs w:val="22"/>
                 <w:lang w:val="pl-PL"/>
@@ -1618,7 +1859,7 @@
             </w:pPr>
             <w:r>
               <w:rPr>
-                <w:rFonts w:ascii="Arial" w:hAnsi="Arial" w:cs="Arial"/>
+                <w:rFonts w:ascii="Calibri" w:hAnsi="Calibri" w:cs="Arial"/>
                 <w:sz w:val="22"/>
                 <w:szCs w:val="22"/>
                 <w:lang w:val="pl-PL"/>
@@ -1636,6 +1877,7 @@
           </w:p>
           <w:p>
             <w:pPr>
+              <w:ind w:left="426"/>
               <w:jc w:val="both"/>
               <w:rPr>
                 <w:rFonts w:ascii="Arial" w:hAnsi="Arial" w:cs="Arial"/>
@@ -1646,7 +1888,7 @@
             </w:pPr>
             <w:r>
               <w:rPr>
-                <w:rFonts w:ascii="Arial" w:hAnsi="Arial" w:cs="Arial"/>
+                <w:rFonts w:ascii="Calibri" w:hAnsi="Calibri" w:cs="Arial"/>
                 <w:sz w:val="22"/>
                 <w:szCs w:val="22"/>
                 <w:lang w:val="pl-PL"/>
@@ -1664,6 +1906,7 @@
           </w:p>
           <w:p>
             <w:pPr>
+              <w:ind w:left="426"/>
               <w:jc w:val="both"/>
               <w:rPr>
                 <w:rFonts w:ascii="Arial" w:hAnsi="Arial" w:cs="Arial"/>
@@ -1674,7 +1917,7 @@
             </w:pPr>
             <w:r>
               <w:rPr>
-                <w:rFonts w:ascii="Arial" w:hAnsi="Arial" w:cs="Arial"/>
+                <w:rFonts w:ascii="Calibri" w:hAnsi="Calibri" w:cs="Arial"/>
                 <w:sz w:val="22"/>
                 <w:szCs w:val="22"/>
                 <w:lang w:val="pl-PL"/>
@@ -1692,16 +1935,17 @@
           </w:p>
           <w:p>
             <w:pPr>
-              <w:jc w:val="both"/>
-              <w:rPr>
-                <w:rFonts w:ascii="Arial" w:hAnsi="Arial" w:cs="Arial"/>
-                <w:sz w:val="22"/>
-                <w:szCs w:val="22"/>
-              </w:rPr>
-            </w:pPr>
-            <w:r>
-              <w:rPr>
-                <w:rFonts w:ascii="Arial" w:hAnsi="Arial" w:cs="Arial"/>
+              <w:ind w:left="426"/>
+              <w:jc w:val="both"/>
+              <w:rPr>
+                <w:rFonts w:ascii="Arial" w:hAnsi="Arial" w:cs="Arial"/>
+                <w:sz w:val="22"/>
+                <w:szCs w:val="22"/>
+              </w:rPr>
+            </w:pPr>
+            <w:r>
+              <w:rPr>
+                <w:rFonts w:ascii="Calibri" w:hAnsi="Calibri" w:cs="Arial"/>
                 <w:sz w:val="22"/>
                 <w:szCs w:val="22"/>
                 <w:lang w:val="pl-PL"/>
@@ -1729,7 +1973,7 @@
             </w:pPr>
             <w:r>
               <w:rPr>
-                <w:rFonts w:ascii="Arial" w:hAnsi="Arial" w:cs="Arial"/>
+                <w:rFonts w:ascii="Calibri" w:hAnsi="Calibri" w:cs="Arial"/>
                 <w:sz w:val="22"/>
                 <w:szCs w:val="22"/>
                 <w:lang w:val="en-US"/>
@@ -1868,61 +2112,56 @@
           </w:tcPr>
           <w:p>
             <w:pPr>
-              <w:jc w:val="both"/>
-              <w:rPr>
-                <w:rFonts w:ascii="Arial" w:hAnsi="Arial" w:cs="Arial"/>
-                <w:sz w:val="22"/>
-                <w:szCs w:val="22"/>
-                <w:lang w:val="pl-PL"/>
-              </w:rPr>
-            </w:pPr>
-            <w:r>
-              <w:rPr>
-                <w:rFonts w:ascii="Arial" w:hAnsi="Arial" w:cs="Arial"/>
+              <w:ind w:left="426"/>
+              <w:jc w:val="both"/>
+              <w:rPr>
+                <w:rFonts w:ascii="Calibri" w:hAnsi="Calibri"/>
+                <w:sz w:val="22"/>
+                <w:szCs w:val="22"/>
+                <w:lang w:val="pl-PL"/>
+              </w:rPr>
+            </w:pPr>
+            <w:r>
+              <w:rPr>
+                <w:rFonts w:ascii="Calibri" w:hAnsi="Calibri"/>
                 <w:sz w:val="22"/>
                 <w:szCs w:val="22"/>
                 <w:lang w:val="pl-PL"/>
               </w:rPr>
               <w:instrText xml:space="preserve">Usługi konsultacyjne związane z </w:instrText>
             </w:r>
-            <w:r>
-              <w:rPr>
-                <w:rFonts w:ascii="Arial" w:hAnsi="Arial" w:cs="Arial"/>
-                <w:sz w:val="22"/>
-                <w:szCs w:val="22"/>
-              </w:rPr>
-              <w:instrText>(</w:instrText>
-            </w:r>
-            <w:r>
-              <w:rPr>
-                <w:rFonts w:ascii="Arial" w:hAnsi="Arial" w:cs="Arial"/>
-                <w:i/>
-                <w:sz w:val="22"/>
-                <w:szCs w:val="22"/>
-              </w:rPr>
-              <w:instrText>prosimy o wybranie jeśli znajduje zastosowanie</w:instrText>
-            </w:r>
-            <w:r>
-              <w:rPr>
-                <w:rFonts w:ascii="Arial" w:hAnsi="Arial" w:cs="Arial"/>
-                <w:sz w:val="22"/>
-                <w:szCs w:val="22"/>
-              </w:rPr>
-              <w:instrText>)</w:instrText>
-            </w:r>
-          </w:p>
-          <w:p>
-            <w:pPr>
-              <w:jc w:val="both"/>
-              <w:rPr>
-                <w:rFonts w:ascii="Arial" w:hAnsi="Arial" w:cs="Arial"/>
-                <w:sz w:val="22"/>
-                <w:szCs w:val="22"/>
-              </w:rPr>
-            </w:pPr>
-            <w:r>
-              <w:rPr>
-                <w:rFonts w:ascii="Arial" w:hAnsi="Arial" w:cs="Arial"/>
+          </w:p>
+          <w:p>
+            <w:pPr>
+              <w:ind w:left="426"/>
+              <w:jc w:val="both"/>
+              <w:rPr>
+                <w:rFonts w:ascii="Arial" w:hAnsi="Arial" w:cs="Arial"/>
+                <w:sz w:val="22"/>
+                <w:szCs w:val="22"/>
+              </w:rPr>
+            </w:pPr>
+            <w:r>
+              <w:rPr>
+                <w:rFonts w:ascii="Arial" w:hAnsi="Arial" w:cs="Arial"/>
+                <w:sz w:val="22"/>
+                <w:szCs w:val="22"/>
+              </w:rPr>
+              <w:instrText>(prosimy o wybranie jeśli znajduje zastosowanie)</w:instrText>
+            </w:r>
+          </w:p>
+          <w:p>
+            <w:pPr>
+              <w:jc w:val="both"/>
+              <w:rPr>
+                <w:rFonts w:ascii="Arial" w:hAnsi="Arial" w:cs="Arial"/>
+                <w:sz w:val="22"/>
+                <w:szCs w:val="22"/>
+              </w:rPr>
+            </w:pPr>
+            <w:r>
+              <w:rPr>
+                <w:rFonts w:ascii="Calibri" w:hAnsi="Calibri" w:cs="Arial"/>
                 <w:sz w:val="22"/>
                 <w:szCs w:val="22"/>
                 <w:lang w:val="pl-PL"/>
@@ -1940,6 +2179,7 @@
           </w:p>
           <w:p>
             <w:pPr>
+              <w:ind w:left="426"/>
               <w:jc w:val="both"/>
               <w:rPr>
                 <w:rFonts w:ascii="Arial" w:hAnsi="Arial" w:cs="Arial"/>
@@ -1950,7 +2190,7 @@
             </w:pPr>
             <w:r>
               <w:rPr>
-                <w:rFonts w:ascii="Arial" w:hAnsi="Arial" w:cs="Arial"/>
+                <w:rFonts w:ascii="Calibri" w:hAnsi="Calibri" w:cs="Arial"/>
                 <w:sz w:val="22"/>
                 <w:szCs w:val="22"/>
                 <w:lang w:val="pl-PL"/>
@@ -1968,6 +2208,7 @@
           </w:p>
           <w:p>
             <w:pPr>
+              <w:ind w:left="426"/>
               <w:jc w:val="both"/>
               <w:rPr>
                 <w:rFonts w:ascii="Arial" w:hAnsi="Arial" w:cs="Arial"/>
@@ -1978,7 +2219,7 @@
             </w:pPr>
             <w:r>
               <w:rPr>
-                <w:rFonts w:ascii="Arial" w:hAnsi="Arial" w:cs="Arial"/>
+                <w:rFonts w:ascii="Calibri" w:hAnsi="Calibri" w:cs="Arial"/>
                 <w:sz w:val="22"/>
                 <w:szCs w:val="22"/>
                 <w:lang w:val="pl-PL"/>
@@ -1996,16 +2237,17 @@
           </w:p>
           <w:p>
             <w:pPr>
-              <w:jc w:val="both"/>
-              <w:rPr>
-                <w:rFonts w:ascii="Arial" w:hAnsi="Arial" w:cs="Arial"/>
-                <w:sz w:val="22"/>
-                <w:szCs w:val="22"/>
-              </w:rPr>
-            </w:pPr>
-            <w:r>
-              <w:rPr>
-                <w:rFonts w:ascii="Arial" w:hAnsi="Arial" w:cs="Arial"/>
+              <w:ind w:left="426"/>
+              <w:jc w:val="both"/>
+              <w:rPr>
+                <w:rFonts w:ascii="Arial" w:hAnsi="Arial" w:cs="Arial"/>
+                <w:sz w:val="22"/>
+                <w:szCs w:val="22"/>
+              </w:rPr>
+            </w:pPr>
+            <w:r>
+              <w:rPr>
+                <w:rFonts w:ascii="Calibri" w:hAnsi="Calibri" w:cs="Arial"/>
                 <w:sz w:val="22"/>
                 <w:szCs w:val="22"/>
                 <w:lang w:val="pl-PL"/>
@@ -2023,6 +2265,7 @@
           </w:p>
           <w:p>
             <w:pPr>
+              <w:ind w:left="426"/>
               <w:jc w:val="both"/>
               <w:rPr>
                 <w:rFonts w:ascii="Arial" w:hAnsi="Arial" w:cs="Arial"/>
@@ -2033,7 +2276,7 @@
             </w:pPr>
             <w:r>
               <w:rPr>
-                <w:rFonts w:ascii="Arial" w:hAnsi="Arial" w:cs="Arial"/>
+                <w:rFonts w:ascii="Calibri" w:hAnsi="Calibri" w:cs="Arial"/>
                 <w:sz w:val="22"/>
                 <w:szCs w:val="22"/>
                 <w:lang w:val="en-US"/>
@@ -2167,67 +2410,43 @@
           </w:tcPr>
           <w:p>
             <w:pPr>
-              <w:jc w:val="both"/>
-              <w:rPr>
-                <w:rFonts w:ascii="Arial" w:hAnsi="Arial" w:cs="Arial"/>
-                <w:sz w:val="22"/>
-                <w:szCs w:val="22"/>
-                <w:lang w:val="pl-PL"/>
-              </w:rPr>
-            </w:pPr>
-            <w:r>
-              <w:rPr>
-                <w:rFonts w:ascii="Arial" w:hAnsi="Arial" w:cs="Arial"/>
-                <w:sz w:val="22"/>
-                <w:szCs w:val="22"/>
-                <w:lang w:val="pl-PL"/>
-              </w:rPr>
-              <w:instrText>Uczestnictwo</w:instrText>
-            </w:r>
-            <w:r>
-              <w:rPr>
-                <w:rFonts w:ascii="Arial" w:hAnsi="Arial" w:cs="Arial"/>
-                <w:sz w:val="22"/>
-                <w:szCs w:val="22"/>
-                <w:lang w:val="pl-PL"/>
-              </w:rPr>
-              <w:instrText xml:space="preserve"> w posiedzeniach Rady Doradczej </w:instrText>
-            </w:r>
-            <w:r>
-              <w:rPr>
-                <w:rFonts w:ascii="Arial" w:hAnsi="Arial" w:cs="Arial"/>
-                <w:sz w:val="22"/>
-                <w:szCs w:val="22"/>
-              </w:rPr>
-              <w:instrText>(</w:instrText>
-            </w:r>
-            <w:r>
-              <w:rPr>
-                <w:rFonts w:ascii="Arial" w:hAnsi="Arial" w:cs="Arial"/>
-                <w:i/>
-                <w:sz w:val="22"/>
-                <w:szCs w:val="22"/>
-              </w:rPr>
-              <w:instrText>prosimy o wybranie jeśli znajduje zastosowanie</w:instrText>
-            </w:r>
-            <w:r>
-              <w:rPr>
-                <w:rFonts w:ascii="Arial" w:hAnsi="Arial" w:cs="Arial"/>
-                <w:sz w:val="22"/>
-                <w:szCs w:val="22"/>
-              </w:rPr>
-              <w:instrText>)</w:instrText>
-            </w:r>
-          </w:p>
-          <w:p>
-            <w:pPr>
-              <w:jc w:val="both"/>
-              <w:rPr>
-                <w:rFonts w:ascii="Arial" w:hAnsi="Arial" w:cs="Arial"/>
-                <w:sz w:val="22"/>
-                <w:szCs w:val="22"/>
-              </w:rPr>
-            </w:pPr>
+              <w:ind w:left="425"/>
+              <w:jc w:val="both"/>
+              <w:rPr>
+                <w:rFonts w:ascii="Calibri" w:hAnsi="Calibri"/>
+                <w:sz w:val="22"/>
+                <w:szCs w:val="22"/>
+                <w:lang w:val="pl-PL"/>
+              </w:rPr>
+            </w:pPr>
+            <w:r>
+              <w:rPr>
+                <w:rFonts w:ascii="Calibri" w:hAnsi="Calibri"/>
+                <w:sz w:val="22"/>
+                <w:szCs w:val="22"/>
+                <w:lang w:val="pl-PL"/>
+              </w:rPr>
+              <w:instrText xml:space="preserve">Uczestnictwo w posiedzeniach Rady Doradczej </w:instrText>
+            </w:r>
+          </w:p>
+          <w:p>
+            <w:pPr>
+              <w:ind w:left="425"/>
+              <w:jc w:val="both"/>
+              <w:rPr>
+                <w:rFonts w:ascii="Arial" w:hAnsi="Arial" w:cs="Arial"/>
+                <w:sz w:val="22"/>
+                <w:szCs w:val="22"/>
+              </w:rPr>
+            </w:pPr>
+            <w:r>
+              <w:rPr>
+                <w:rFonts w:ascii="Arial" w:hAnsi="Arial" w:cs="Arial"/>
+                <w:sz w:val="22"/>
+                <w:szCs w:val="22"/>
+              </w:rPr>
+              <w:instrText>(prosimy o wybranie jeśli znajduje zastosowanie)</w:instrText>
+            </w:r>
             <w:r>
               <w:rPr>
                 <w:rFonts w:ascii="Arial" w:hAnsi="Arial" w:cs="Arial"/>
@@ -2248,7 +2467,7 @@
             </w:pPr>
             <w:r>
               <w:rPr>
-                <w:rFonts w:ascii="Arial" w:hAnsi="Arial" w:cs="Arial"/>
+                <w:rFonts w:ascii="Calibri" w:hAnsi="Calibri" w:cs="Arial"/>
                 <w:sz w:val="22"/>
                 <w:szCs w:val="22"/>
                 <w:lang w:val="pl-PL"/>
@@ -2266,6 +2485,7 @@
           </w:p>
           <w:p>
             <w:pPr>
+              <w:ind w:left="426"/>
               <w:jc w:val="both"/>
               <w:rPr>
                 <w:rFonts w:ascii="Arial" w:hAnsi="Arial" w:cs="Arial"/>
@@ -2276,7 +2496,7 @@
             </w:pPr>
             <w:r>
               <w:rPr>
-                <w:rFonts w:ascii="Arial" w:hAnsi="Arial" w:cs="Arial"/>
+                <w:rFonts w:ascii="Calibri" w:hAnsi="Calibri" w:cs="Arial"/>
                 <w:sz w:val="22"/>
                 <w:szCs w:val="22"/>
                 <w:lang w:val="pl-PL"/>
@@ -2294,6 +2514,7 @@
           </w:p>
           <w:p>
             <w:pPr>
+              <w:ind w:left="426"/>
               <w:jc w:val="both"/>
               <w:rPr>
                 <w:rFonts w:ascii="Arial" w:hAnsi="Arial" w:cs="Arial"/>
@@ -2304,7 +2525,7 @@
             </w:pPr>
             <w:r>
               <w:rPr>
-                <w:rFonts w:ascii="Arial" w:hAnsi="Arial" w:cs="Arial"/>
+                <w:rFonts w:ascii="Calibri" w:hAnsi="Calibri" w:cs="Arial"/>
                 <w:sz w:val="22"/>
                 <w:szCs w:val="22"/>
                 <w:lang w:val="pl-PL"/>
@@ -2322,20 +2543,22 @@
           </w:p>
           <w:p>
             <w:pPr>
-              <w:jc w:val="both"/>
-              <w:rPr>
-                <w:rFonts w:ascii="Arial" w:hAnsi="Arial" w:cs="Arial"/>
-                <w:sz w:val="22"/>
-                <w:szCs w:val="22"/>
-              </w:rPr>
-            </w:pPr>
-            <w:r>
-              <w:rPr>
-                <w:rFonts w:ascii="Arial" w:hAnsi="Arial" w:cs="Arial"/>
-                <w:sz w:val="22"/>
-                <w:szCs w:val="22"/>
-                <w:lang w:val="pl-PL"/>
-              </w:rPr>
+              <w:ind w:left="426"/>
+              <w:jc w:val="both"/>
+              <w:rPr>
+                <w:rFonts w:ascii="Arial" w:hAnsi="Arial" w:cs="Arial"/>
+                <w:sz w:val="22"/>
+                <w:szCs w:val="22"/>
+              </w:rPr>
+            </w:pPr>
+            <w:r>
+              <w:rPr>
+                <w:rFonts w:ascii="Calibri" w:hAnsi="Calibri" w:cs="Arial"/>
+                <w:sz w:val="22"/>
+                <w:szCs w:val="22"/>
+                <w:lang w:val="pl-PL"/>
+              </w:rPr>
+              <w:lastRenderedPageBreak/>
               <w:instrText>Miasto</w:instrText>
             </w:r>
             <w:r>
@@ -2349,16 +2572,17 @@
           </w:p>
           <w:p>
             <w:pPr>
-              <w:jc w:val="both"/>
-              <w:rPr>
-                <w:rFonts w:ascii="Arial" w:hAnsi="Arial" w:cs="Arial"/>
-                <w:sz w:val="22"/>
-                <w:szCs w:val="22"/>
-              </w:rPr>
-            </w:pPr>
-            <w:r>
-              <w:rPr>
-                <w:rFonts w:ascii="Arial" w:hAnsi="Arial" w:cs="Arial"/>
+              <w:ind w:left="425"/>
+              <w:jc w:val="both"/>
+              <w:rPr>
+                <w:rFonts w:ascii="Arial" w:hAnsi="Arial" w:cs="Arial"/>
+                <w:sz w:val="22"/>
+                <w:szCs w:val="22"/>
+              </w:rPr>
+            </w:pPr>
+            <w:r>
+              <w:rPr>
+                <w:rFonts w:ascii="Calibri" w:hAnsi="Calibri" w:cs="Arial"/>
                 <w:sz w:val="22"/>
                 <w:szCs w:val="22"/>
                 <w:lang w:val="en-US"/>
@@ -2404,6 +2628,7 @@
           <w:szCs w:val="22"/>
           <w:lang w:val="de-DE"/>
         </w:rPr>
+        <w:lastRenderedPageBreak/>
         <w:instrText xml:space="preserve">" \* MERGEFORMAT </w:instrText>
       </w:r>
       <w:r>
@@ -2516,16 +2741,16 @@
           </w:tcPr>
           <w:p>
             <w:pPr>
-              <w:jc w:val="both"/>
-              <w:rPr>
-                <w:rFonts w:ascii="Arial" w:hAnsi="Arial" w:cs="Arial"/>
-                <w:sz w:val="22"/>
-                <w:szCs w:val="22"/>
-              </w:rPr>
-            </w:pPr>
-            <w:r>
-              <w:rPr>
-                <w:rFonts w:ascii="Arial" w:hAnsi="Arial" w:cs="Arial"/>
+              <w:ind w:left="426"/>
+              <w:jc w:val="both"/>
+              <w:rPr>
+                <w:rFonts w:ascii="Arial" w:hAnsi="Arial" w:cs="Arial"/>
+                <w:sz w:val="22"/>
+              </w:rPr>
+            </w:pPr>
+            <w:r>
+              <w:rPr>
+                <w:rFonts w:ascii="Calibri" w:hAnsi="Calibri"/>
                 <w:sz w:val="22"/>
                 <w:szCs w:val="22"/>
                 <w:lang w:val="pl-PL"/>
@@ -2536,40 +2761,39 @@
               <w:rPr>
                 <w:rFonts w:ascii="Arial" w:hAnsi="Arial" w:cs="Arial"/>
                 <w:sz w:val="22"/>
-                <w:szCs w:val="22"/>
-              </w:rPr>
-              <w:instrText xml:space="preserve"> (</w:instrText>
-            </w:r>
-            <w:r>
-              <w:rPr>
-                <w:rFonts w:ascii="Arial" w:hAnsi="Arial" w:cs="Arial"/>
-                <w:i/>
-                <w:sz w:val="22"/>
-                <w:szCs w:val="22"/>
-              </w:rPr>
-              <w:instrText>prosimy o wybranie jeśli znajduje zastosowanie</w:instrText>
-            </w:r>
-            <w:r>
-              <w:rPr>
-                <w:rFonts w:ascii="Arial" w:hAnsi="Arial" w:cs="Arial"/>
-                <w:sz w:val="22"/>
-                <w:szCs w:val="22"/>
-              </w:rPr>
-              <w:instrText>)</w:instrText>
-            </w:r>
-          </w:p>
-          <w:p>
-            <w:pPr>
-              <w:jc w:val="both"/>
-              <w:rPr>
-                <w:rFonts w:ascii="Arial" w:hAnsi="Arial" w:cs="Arial"/>
-                <w:sz w:val="22"/>
-                <w:szCs w:val="22"/>
-              </w:rPr>
-            </w:pPr>
-            <w:r>
-              <w:rPr>
-                <w:rFonts w:ascii="Arial" w:hAnsi="Arial" w:cs="Arial"/>
+              </w:rPr>
+              <w:instrText xml:space="preserve"> </w:instrText>
+            </w:r>
+          </w:p>
+          <w:p>
+            <w:pPr>
+              <w:ind w:left="426"/>
+              <w:jc w:val="both"/>
+              <w:rPr>
+                <w:rFonts w:ascii="Arial" w:hAnsi="Arial" w:cs="Arial"/>
+                <w:sz w:val="22"/>
+              </w:rPr>
+            </w:pPr>
+            <w:r>
+              <w:rPr>
+                <w:rFonts w:ascii="Arial" w:hAnsi="Arial" w:cs="Arial"/>
+                <w:sz w:val="22"/>
+              </w:rPr>
+              <w:instrText>(prosimy o wybranie jeśli znajduje zastosowanie)</w:instrText>
+            </w:r>
+          </w:p>
+          <w:p>
+            <w:pPr>
+              <w:jc w:val="both"/>
+              <w:rPr>
+                <w:rFonts w:ascii="Arial" w:hAnsi="Arial" w:cs="Arial"/>
+                <w:sz w:val="22"/>
+                <w:szCs w:val="22"/>
+              </w:rPr>
+            </w:pPr>
+            <w:r>
+              <w:rPr>
+                <w:rFonts w:ascii="Calibri" w:hAnsi="Calibri" w:cs="Arial"/>
                 <w:sz w:val="22"/>
                 <w:szCs w:val="22"/>
                 <w:lang w:val="pl-PL"/>
@@ -2587,6 +2811,7 @@
           </w:p>
           <w:p>
             <w:pPr>
+              <w:ind w:left="426"/>
               <w:jc w:val="both"/>
               <w:rPr>
                 <w:rFonts w:ascii="Arial" w:hAnsi="Arial" w:cs="Arial"/>
@@ -2597,7 +2822,7 @@
             </w:pPr>
             <w:r>
               <w:rPr>
-                <w:rFonts w:ascii="Arial" w:hAnsi="Arial" w:cs="Arial"/>
+                <w:rFonts w:ascii="Calibri" w:hAnsi="Calibri" w:cs="Arial"/>
                 <w:sz w:val="22"/>
                 <w:szCs w:val="22"/>
                 <w:lang w:val="pl-PL"/>
@@ -2615,6 +2840,7 @@
           </w:p>
           <w:p>
             <w:pPr>
+              <w:ind w:left="426"/>
               <w:jc w:val="both"/>
               <w:rPr>
                 <w:rFonts w:ascii="Arial" w:hAnsi="Arial" w:cs="Arial"/>
@@ -2625,7 +2851,7 @@
             </w:pPr>
             <w:r>
               <w:rPr>
-                <w:rFonts w:ascii="Arial" w:hAnsi="Arial" w:cs="Arial"/>
+                <w:rFonts w:ascii="Calibri" w:hAnsi="Calibri" w:cs="Arial"/>
                 <w:sz w:val="22"/>
                 <w:szCs w:val="22"/>
                 <w:lang w:val="pl-PL"/>
@@ -2643,16 +2869,17 @@
           </w:p>
           <w:p>
             <w:pPr>
-              <w:jc w:val="both"/>
-              <w:rPr>
-                <w:rFonts w:ascii="Arial" w:hAnsi="Arial" w:cs="Arial"/>
-                <w:sz w:val="22"/>
-                <w:szCs w:val="22"/>
-              </w:rPr>
-            </w:pPr>
-            <w:r>
-              <w:rPr>
-                <w:rFonts w:ascii="Arial" w:hAnsi="Arial" w:cs="Arial"/>
+              <w:ind w:left="426"/>
+              <w:jc w:val="both"/>
+              <w:rPr>
+                <w:rFonts w:ascii="Arial" w:hAnsi="Arial" w:cs="Arial"/>
+                <w:sz w:val="22"/>
+                <w:szCs w:val="22"/>
+              </w:rPr>
+            </w:pPr>
+            <w:r>
+              <w:rPr>
+                <w:rFonts w:ascii="Calibri" w:hAnsi="Calibri" w:cs="Arial"/>
                 <w:sz w:val="22"/>
                 <w:szCs w:val="22"/>
                 <w:lang w:val="pl-PL"/>
@@ -2680,7 +2907,7 @@
             </w:pPr>
             <w:r>
               <w:rPr>
-                <w:rFonts w:ascii="Arial" w:hAnsi="Arial" w:cs="Arial"/>
+                <w:rFonts w:ascii="Calibri" w:hAnsi="Calibri" w:cs="Arial"/>
                 <w:sz w:val="22"/>
                 <w:szCs w:val="22"/>
                 <w:lang w:val="en-US"/>
@@ -2819,13 +3046,12 @@
               <w:rPr>
                 <w:rFonts w:ascii="Arial" w:hAnsi="Arial" w:cs="Arial"/>
                 <w:sz w:val="22"/>
-                <w:szCs w:val="22"/>
                 <w:lang w:val="da-DK" w:eastAsia="da-DK" w:bidi="da-DK"/>
               </w:rPr>
             </w:pPr>
             <w:r>
               <w:rPr>
-                <w:rFonts w:ascii="Arial" w:hAnsi="Arial" w:cs="Arial"/>
+                <w:rFonts w:ascii="Calibri" w:hAnsi="Calibri"/>
                 <w:sz w:val="22"/>
                 <w:szCs w:val="22"/>
                 <w:lang w:val="pl-PL"/>
@@ -2836,48 +3062,41 @@
               <w:rPr>
                 <w:rFonts w:ascii="Arial" w:hAnsi="Arial" w:cs="Arial"/>
                 <w:sz w:val="22"/>
-                <w:szCs w:val="22"/>
               </w:rPr>
               <w:instrText xml:space="preserve"> </w:instrText>
             </w:r>
-            <w:r>
-              <w:rPr>
-                <w:rFonts w:ascii="Arial" w:hAnsi="Arial" w:cs="Arial"/>
-                <w:sz w:val="22"/>
-                <w:szCs w:val="22"/>
-              </w:rPr>
-              <w:instrText>(</w:instrText>
-            </w:r>
-            <w:r>
-              <w:rPr>
-                <w:rFonts w:ascii="Arial" w:hAnsi="Arial" w:cs="Arial"/>
-                <w:i/>
-                <w:sz w:val="22"/>
-                <w:szCs w:val="22"/>
-              </w:rPr>
-              <w:instrText>prosimy o wybranie jeśli znajduje zastosowanie</w:instrText>
-            </w:r>
-            <w:r>
-              <w:rPr>
-                <w:rFonts w:ascii="Arial" w:hAnsi="Arial" w:cs="Arial"/>
-                <w:sz w:val="22"/>
-                <w:szCs w:val="22"/>
-              </w:rPr>
-              <w:instrText>)</w:instrText>
-            </w:r>
-          </w:p>
-          <w:p>
-            <w:pPr>
-              <w:jc w:val="both"/>
-              <w:rPr>
-                <w:rFonts w:ascii="Arial" w:hAnsi="Arial" w:cs="Arial"/>
-                <w:sz w:val="22"/>
-                <w:szCs w:val="22"/>
-              </w:rPr>
-            </w:pPr>
-            <w:r>
-              <w:rPr>
-                <w:rFonts w:ascii="Arial" w:hAnsi="Arial" w:cs="Arial"/>
+          </w:p>
+          <w:p>
+            <w:pPr>
+              <w:ind w:left="425"/>
+              <w:jc w:val="both"/>
+              <w:rPr>
+                <w:rFonts w:ascii="Arial" w:hAnsi="Arial" w:cs="Arial"/>
+                <w:sz w:val="22"/>
+                <w:szCs w:val="22"/>
+              </w:rPr>
+            </w:pPr>
+            <w:r>
+              <w:rPr>
+                <w:rFonts w:ascii="Arial" w:hAnsi="Arial" w:cs="Arial"/>
+                <w:sz w:val="22"/>
+                <w:szCs w:val="22"/>
+              </w:rPr>
+              <w:instrText>(prosimy o wybranie jeśli znajduje zastosowanie)</w:instrText>
+            </w:r>
+          </w:p>
+          <w:p>
+            <w:pPr>
+              <w:jc w:val="both"/>
+              <w:rPr>
+                <w:rFonts w:ascii="Arial" w:hAnsi="Arial" w:cs="Arial"/>
+                <w:sz w:val="22"/>
+                <w:szCs w:val="22"/>
+              </w:rPr>
+            </w:pPr>
+            <w:r>
+              <w:rPr>
+                <w:rFonts w:ascii="Calibri" w:hAnsi="Calibri" w:cs="Arial"/>
                 <w:sz w:val="22"/>
                 <w:szCs w:val="22"/>
                 <w:lang w:val="pl-PL"/>
@@ -2895,6 +3114,7 @@
           </w:p>
           <w:p>
             <w:pPr>
+              <w:ind w:left="426"/>
               <w:jc w:val="both"/>
               <w:rPr>
                 <w:rFonts w:ascii="Arial" w:hAnsi="Arial" w:cs="Arial"/>
@@ -2905,7 +3125,7 @@
             </w:pPr>
             <w:r>
               <w:rPr>
-                <w:rFonts w:ascii="Arial" w:hAnsi="Arial" w:cs="Arial"/>
+                <w:rFonts w:ascii="Calibri" w:hAnsi="Calibri" w:cs="Arial"/>
                 <w:sz w:val="22"/>
                 <w:szCs w:val="22"/>
                 <w:lang w:val="pl-PL"/>
@@ -2923,6 +3143,7 @@
           </w:p>
           <w:p>
             <w:pPr>
+              <w:ind w:left="426"/>
               <w:jc w:val="both"/>
               <w:rPr>
                 <w:rFonts w:ascii="Arial" w:hAnsi="Arial" w:cs="Arial"/>
@@ -2933,7 +3154,7 @@
             </w:pPr>
             <w:r>
               <w:rPr>
-                <w:rFonts w:ascii="Arial" w:hAnsi="Arial" w:cs="Arial"/>
+                <w:rFonts w:ascii="Calibri" w:hAnsi="Calibri" w:cs="Arial"/>
                 <w:sz w:val="22"/>
                 <w:szCs w:val="22"/>
                 <w:lang w:val="pl-PL"/>
@@ -2951,16 +3172,17 @@
           </w:p>
           <w:p>
             <w:pPr>
-              <w:jc w:val="both"/>
-              <w:rPr>
-                <w:rFonts w:ascii="Arial" w:hAnsi="Arial" w:cs="Arial"/>
-                <w:sz w:val="22"/>
-                <w:szCs w:val="22"/>
-              </w:rPr>
-            </w:pPr>
-            <w:r>
-              <w:rPr>
-                <w:rFonts w:ascii="Arial" w:hAnsi="Arial" w:cs="Arial"/>
+              <w:ind w:left="426"/>
+              <w:jc w:val="both"/>
+              <w:rPr>
+                <w:rFonts w:ascii="Arial" w:hAnsi="Arial" w:cs="Arial"/>
+                <w:sz w:val="22"/>
+                <w:szCs w:val="22"/>
+              </w:rPr>
+            </w:pPr>
+            <w:r>
+              <w:rPr>
+                <w:rFonts w:ascii="Calibri" w:hAnsi="Calibri" w:cs="Arial"/>
                 <w:sz w:val="22"/>
                 <w:szCs w:val="22"/>
                 <w:lang w:val="pl-PL"/>
@@ -2978,6 +3200,7 @@
           </w:p>
           <w:p>
             <w:pPr>
+              <w:ind w:left="425"/>
               <w:jc w:val="both"/>
               <w:rPr>
                 <w:rFonts w:ascii="Arial" w:hAnsi="Arial" w:cs="Arial"/>
@@ -2988,7 +3211,7 @@
             </w:pPr>
             <w:r>
               <w:rPr>
-                <w:rFonts w:ascii="Arial" w:hAnsi="Arial" w:cs="Arial"/>
+                <w:rFonts w:ascii="Calibri" w:hAnsi="Calibri" w:cs="Arial"/>
                 <w:sz w:val="22"/>
                 <w:szCs w:val="22"/>
                 <w:lang w:val="en-US"/>
@@ -3093,7 +3316,7 @@
               <w:spacing w:afterLines="60" w:after="144"/>
               <w:jc w:val="both"/>
               <w:rPr>
-                <w:rFonts w:ascii="Arial" w:hAnsi="Arial" w:cs="Arial"/>
+                <w:rFonts w:ascii="Calibri" w:hAnsi="Calibri" w:cs="Arial"/>
                 <w:sz w:val="22"/>
                 <w:szCs w:val="22"/>
                 <w:lang w:val="pl-PL"/>
@@ -3104,8 +3327,8 @@
                 <w:rFonts w:ascii="Arial" w:hAnsi="Arial" w:cs="Arial"/>
                 <w:b/>
                 <w:noProof/>
-                <w:sz w:val="22"/>
-                <w:szCs w:val="22"/>
+                <w:sz w:val="16"/>
+                <w:szCs w:val="16"/>
                 <w:lang w:val="en-US"/>
               </w:rPr>
               <mc:AlternateContent>
@@ -3176,12 +3399,30 @@
             </w:r>
             <w:r>
               <w:rPr>
-                <w:rFonts w:ascii="Arial" w:hAnsi="Arial" w:cs="Arial"/>
-                <w:sz w:val="22"/>
-                <w:szCs w:val="22"/>
-                <w:lang w:val="pl-PL"/>
-              </w:rPr>
-              <w:t>Usługa będzie wykonana w ramach umowy:</w:t>
+                <w:rFonts w:ascii="Calibri" w:hAnsi="Calibri" w:cs="Arial"/>
+                <w:sz w:val="22"/>
+                <w:szCs w:val="22"/>
+                <w:lang w:val="pl-PL"/>
+              </w:rPr>
+              <w:t>Usługa będzie wykonana w ramach</w:t>
+            </w:r>
+            <w:r>
+              <w:rPr>
+                <w:rFonts w:ascii="Calibri" w:hAnsi="Calibri" w:cs="Arial"/>
+                <w:sz w:val="22"/>
+                <w:szCs w:val="22"/>
+                <w:lang w:val="pl-PL"/>
+              </w:rPr>
+              <w:t xml:space="preserve"> umowy</w:t>
+            </w:r>
+            <w:r>
+              <w:rPr>
+                <w:rFonts w:ascii="Calibri" w:hAnsi="Calibri" w:cs="Arial"/>
+                <w:sz w:val="22"/>
+                <w:szCs w:val="22"/>
+                <w:lang w:val="pl-PL"/>
+              </w:rPr>
+              <w:t>:</w:t>
             </w:r>
           </w:p>
           <w:p>
@@ -3190,21 +3431,20 @@
               <w:ind w:firstLine="720"/>
               <w:jc w:val="both"/>
               <w:rPr>
-                <w:rFonts w:ascii="Arial" w:hAnsi="Arial" w:cs="Arial"/>
-                <w:sz w:val="22"/>
-                <w:szCs w:val="22"/>
-                <w:lang w:val="pl-PL"/>
-              </w:rPr>
-            </w:pPr>
-            <w:r>
-              <w:rPr>
-                <w:rFonts w:ascii="Arial" w:hAnsi="Arial" w:cs="Arial"/>
+                <w:rFonts w:ascii="Calibri" w:hAnsi="Calibri" w:cs="Arial"/>
+                <w:sz w:val="22"/>
+                <w:szCs w:val="22"/>
+                <w:lang w:val="pl-PL"/>
+              </w:rPr>
+            </w:pPr>
+            <w:r>
+              <w:rPr>
+                <w:rFonts w:ascii="Calibri" w:hAnsi="Calibri" w:cs="Arial"/>
                 <w:noProof/>
                 <w:sz w:val="22"/>
                 <w:szCs w:val="22"/>
                 <w:lang w:val="en-US"/>
               </w:rPr>
-              <w:lastRenderedPageBreak/>
               <mc:AlternateContent>
                 <mc:Choice Requires="wps">
                   <w:drawing>
@@ -3273,7 +3513,7 @@
             </w:r>
             <w:r>
               <w:rPr>
-                <w:rFonts w:ascii="Arial" w:hAnsi="Arial" w:cs="Arial"/>
+                <w:rFonts w:ascii="Calibri" w:hAnsi="Calibri" w:cs="Arial"/>
                 <w:sz w:val="22"/>
                 <w:szCs w:val="22"/>
                 <w:lang w:val="pl-PL"/>
@@ -3287,15 +3527,15 @@
               <w:ind w:firstLine="720"/>
               <w:jc w:val="both"/>
               <w:rPr>
-                <w:rFonts w:ascii="Arial" w:hAnsi="Arial" w:cs="Arial"/>
-                <w:sz w:val="22"/>
-                <w:szCs w:val="22"/>
-                <w:lang w:val="pl-PL"/>
-              </w:rPr>
-            </w:pPr>
-            <w:r>
-              <w:rPr>
-                <w:rFonts w:ascii="Arial" w:hAnsi="Arial" w:cs="Arial"/>
+                <w:rFonts w:ascii="Calibri" w:hAnsi="Calibri" w:cs="Arial"/>
+                <w:sz w:val="22"/>
+                <w:szCs w:val="22"/>
+                <w:lang w:val="pl-PL"/>
+              </w:rPr>
+            </w:pPr>
+            <w:r>
+              <w:rPr>
+                <w:rFonts w:ascii="Calibri" w:hAnsi="Calibri" w:cs="Arial"/>
                 <w:sz w:val="22"/>
                 <w:szCs w:val="22"/>
                 <w:lang w:val="pl-PL"/>
@@ -3308,7 +3548,7 @@
               <w:spacing w:afterLines="60" w:after="144"/>
               <w:jc w:val="both"/>
               <w:rPr>
-                <w:rFonts w:ascii="Arial" w:hAnsi="Arial" w:cs="Arial"/>
+                <w:rFonts w:ascii="Calibri" w:hAnsi="Calibri" w:cs="Arial"/>
                 <w:sz w:val="22"/>
                 <w:szCs w:val="22"/>
                 <w:lang w:val="pl-PL"/>
@@ -3319,8 +3559,8 @@
                 <w:rFonts w:ascii="Arial" w:hAnsi="Arial" w:cs="Arial"/>
                 <w:b/>
                 <w:noProof/>
-                <w:sz w:val="22"/>
-                <w:szCs w:val="22"/>
+                <w:sz w:val="16"/>
+                <w:szCs w:val="16"/>
                 <w:lang w:val="en-US"/>
               </w:rPr>
               <mc:AlternateContent>
@@ -3391,7 +3631,7 @@
             </w:r>
             <w:r>
               <w:rPr>
-                <w:rFonts w:ascii="Arial" w:hAnsi="Arial" w:cs="Arial"/>
+                <w:rFonts w:ascii="Calibri" w:hAnsi="Calibri" w:cs="Arial"/>
                 <w:sz w:val="22"/>
                 <w:szCs w:val="22"/>
                 <w:lang w:val="pl-PL"/>
@@ -3405,15 +3645,15 @@
               <w:ind w:firstLine="720"/>
               <w:jc w:val="both"/>
               <w:rPr>
-                <w:rFonts w:ascii="Arial" w:hAnsi="Arial" w:cs="Arial"/>
-                <w:sz w:val="22"/>
-                <w:szCs w:val="22"/>
-                <w:lang w:val="pl-PL"/>
-              </w:rPr>
-            </w:pPr>
-            <w:r>
-              <w:rPr>
-                <w:rFonts w:ascii="Arial" w:hAnsi="Arial" w:cs="Arial"/>
+                <w:rFonts w:ascii="Calibri" w:hAnsi="Calibri" w:cs="Arial"/>
+                <w:sz w:val="22"/>
+                <w:szCs w:val="22"/>
+                <w:lang w:val="pl-PL"/>
+              </w:rPr>
+            </w:pPr>
+            <w:r>
+              <w:rPr>
+                <w:rFonts w:ascii="Calibri" w:hAnsi="Calibri" w:cs="Arial"/>
                 <w:sz w:val="22"/>
                 <w:szCs w:val="22"/>
                 <w:lang w:val="pl-PL"/>
@@ -3426,15 +3666,15 @@
               <w:spacing w:afterLines="60" w:after="144"/>
               <w:jc w:val="both"/>
               <w:rPr>
-                <w:rFonts w:ascii="Arial" w:hAnsi="Arial" w:cs="Arial"/>
-                <w:sz w:val="22"/>
-                <w:szCs w:val="22"/>
-                <w:lang w:val="pl-PL"/>
-              </w:rPr>
-            </w:pPr>
-            <w:r>
-              <w:rPr>
-                <w:rFonts w:ascii="Arial" w:hAnsi="Arial" w:cs="Arial"/>
+                <w:rFonts w:ascii="Calibri" w:hAnsi="Calibri" w:cs="Arial"/>
+                <w:sz w:val="22"/>
+                <w:szCs w:val="22"/>
+                <w:lang w:val="pl-PL"/>
+              </w:rPr>
+            </w:pPr>
+            <w:r>
+              <w:rPr>
+                <w:rFonts w:ascii="Calibri" w:hAnsi="Calibri" w:cs="Arial"/>
                 <w:noProof/>
                 <w:sz w:val="22"/>
                 <w:szCs w:val="22"/>
@@ -3508,16 +3748,16 @@
             </w:r>
             <w:r>
               <w:rPr>
-                <w:rFonts w:ascii="Arial" w:hAnsi="Arial" w:cs="Arial"/>
-                <w:sz w:val="22"/>
-                <w:szCs w:val="22"/>
-                <w:lang w:val="pl-PL"/>
-              </w:rPr>
-              <w:t xml:space="preserve">             </w:t>
-            </w:r>
-            <w:r>
-              <w:rPr>
-                <w:rFonts w:ascii="Arial" w:hAnsi="Arial" w:cs="Arial"/>
+                <w:rFonts w:ascii="Calibri" w:hAnsi="Calibri" w:cs="Arial"/>
+                <w:sz w:val="22"/>
+                <w:szCs w:val="22"/>
+                <w:lang w:val="pl-PL"/>
+              </w:rPr>
+              <w:t xml:space="preserve">                </w:t>
+            </w:r>
+            <w:r>
+              <w:rPr>
+                <w:rFonts w:ascii="Calibri" w:hAnsi="Calibri" w:cs="Arial"/>
                 <w:sz w:val="22"/>
                 <w:szCs w:val="22"/>
                 <w:lang w:val="pl-PL"/>
@@ -3529,15 +3769,17 @@
             <w:pPr>
               <w:spacing w:after="120"/>
               <w:rPr>
-                <w:rFonts w:ascii="Arial" w:hAnsi="Arial" w:cs="Arial"/>
-                <w:sz w:val="22"/>
-                <w:szCs w:val="22"/>
-                <w:lang w:val="pl-PL"/>
-              </w:rPr>
-            </w:pPr>
-            <w:r>
-              <w:rPr>
-                <w:rFonts w:ascii="Arial" w:hAnsi="Arial" w:cs="Arial"/>
+                <w:rFonts w:ascii="Calibri" w:hAnsi="Calibri" w:cs="Arial"/>
+                <w:sz w:val="22"/>
+                <w:szCs w:val="22"/>
+                <w:lang w:val="pl-PL"/>
+              </w:rPr>
+            </w:pPr>
+            <w:bookmarkStart w:id="1" w:name="_GoBack"/>
+            <w:bookmarkEnd w:id="1"/>
+            <w:r>
+              <w:rPr>
+                <w:rFonts w:ascii="Calibri" w:hAnsi="Calibri" w:cs="Arial"/>
                 <w:color w:val="000000"/>
                 <w:sz w:val="22"/>
                 <w:szCs w:val="22"/>
@@ -3565,7 +3807,6 @@
           <w:sz w:val="22"/>
           <w:szCs w:val="22"/>
         </w:rPr>
-        <w:lastRenderedPageBreak/>
         <w:fldChar w:fldCharType="begin"/>
       </w:r>
       <w:r>
@@ -3618,7 +3859,7 @@
             </w:pPr>
             <w:r>
               <w:rPr>
-                <w:rFonts w:ascii="Arial" w:hAnsi="Arial" w:cs="Arial"/>
+                <w:rFonts w:ascii="Calibri" w:hAnsi="Calibri" w:cs="Arial"/>
                 <w:sz w:val="22"/>
                 <w:szCs w:val="22"/>
                 <w:lang w:val="en-US"/>
@@ -3629,9 +3870,16 @@
               <w:rPr>
                 <w:rFonts w:ascii="Arial" w:hAnsi="Arial" w:cs="Arial"/>
                 <w:sz w:val="22"/>
-                <w:szCs w:val="22"/>
-              </w:rPr>
-              <w:instrText>:  &lt;&lt;Meeting_Participant_MERC_Proposed_Final_Fee_MERC&gt;&gt;</w:instrText>
+              </w:rPr>
+              <w:instrText xml:space="preserve">:  </w:instrText>
+            </w:r>
+            <w:r>
+              <w:rPr>
+                <w:rFonts w:ascii="Arial" w:hAnsi="Arial" w:cs="Arial"/>
+                <w:sz w:val="22"/>
+                <w:szCs w:val="22"/>
+              </w:rPr>
+              <w:instrText>&lt;&lt;Meeting_Participant_MERC_Proposed_Final_Fee_MERC&gt;&gt;</w:instrText>
             </w:r>
           </w:p>
           <w:p>
@@ -3651,12 +3899,11 @@
               <w:rPr>
                 <w:rFonts w:ascii="Arial" w:hAnsi="Arial" w:cs="Arial"/>
                 <w:sz w:val="22"/>
-                <w:szCs w:val="22"/>
-              </w:rPr>
-            </w:pPr>
-            <w:r>
-              <w:rPr>
-                <w:rFonts w:ascii="Arial" w:hAnsi="Arial" w:cs="Arial"/>
+              </w:rPr>
+            </w:pPr>
+            <w:r>
+              <w:rPr>
+                <w:rFonts w:ascii="Calibri" w:hAnsi="Calibri" w:cs="Arial"/>
                 <w:sz w:val="22"/>
                 <w:szCs w:val="22"/>
                 <w:lang w:val="pl-PL"/>
@@ -3670,7 +3917,6 @@
               <w:rPr>
                 <w:rFonts w:ascii="Arial" w:hAnsi="Arial" w:cs="Arial"/>
                 <w:sz w:val="22"/>
-                <w:szCs w:val="22"/>
               </w:rPr>
             </w:pPr>
           </w:p>
@@ -3686,7 +3932,7 @@
             </w:pPr>
             <w:r>
               <w:rPr>
-                <w:rFonts w:ascii="Arial" w:hAnsi="Arial" w:cs="Arial"/>
+                <w:rFonts w:ascii="Calibri" w:hAnsi="Calibri" w:cs="Arial"/>
                 <w:sz w:val="22"/>
                 <w:szCs w:val="22"/>
                 <w:lang w:val="pl-PL"/>
@@ -3697,9 +3943,16 @@
               <w:rPr>
                 <w:rFonts w:ascii="Arial" w:hAnsi="Arial" w:cs="Arial"/>
                 <w:sz w:val="22"/>
-                <w:szCs w:val="22"/>
-              </w:rPr>
-              <w:instrText>: &lt;&lt;Meeting_Participant_MERC_Final_Fee_MERC&gt;&gt;</w:instrText>
+              </w:rPr>
+              <w:instrText>:</w:instrText>
+            </w:r>
+            <w:r>
+              <w:rPr>
+                <w:rFonts w:ascii="Arial" w:hAnsi="Arial" w:cs="Arial"/>
+                <w:sz w:val="22"/>
+                <w:szCs w:val="22"/>
+              </w:rPr>
+              <w:instrText xml:space="preserve"> &lt;&lt;Meeting_Participant_MERC_Final_Fee_MERC&gt;&gt;</w:instrText>
             </w:r>
           </w:p>
         </w:tc>
@@ -3796,15 +4049,15 @@
               <w:jc w:val="both"/>
               <w:outlineLvl w:val="1"/>
               <w:rPr>
-                <w:rFonts w:ascii="Arial" w:hAnsi="Arial" w:cs="Arial"/>
-                <w:sz w:val="22"/>
-                <w:szCs w:val="22"/>
-                <w:lang w:val="pl-PL"/>
-              </w:rPr>
-            </w:pPr>
-            <w:r>
-              <w:rPr>
-                <w:rFonts w:ascii="Arial" w:hAnsi="Arial" w:cs="Arial"/>
+                <w:rFonts w:ascii="Calibri" w:hAnsi="Calibri" w:cs="Arial"/>
+                <w:sz w:val="22"/>
+                <w:szCs w:val="22"/>
+                <w:lang w:val="pl-PL"/>
+              </w:rPr>
+            </w:pPr>
+            <w:r>
+              <w:rPr>
+                <w:rFonts w:ascii="Calibri" w:hAnsi="Calibri" w:cs="Arial"/>
                 <w:sz w:val="22"/>
                 <w:szCs w:val="22"/>
                 <w:lang w:val="pl-PL"/>
@@ -3818,15 +4071,15 @@
               <w:jc w:val="both"/>
               <w:outlineLvl w:val="1"/>
               <w:rPr>
-                <w:rFonts w:ascii="Arial" w:hAnsi="Arial" w:cs="Arial"/>
-                <w:sz w:val="22"/>
-                <w:szCs w:val="22"/>
-                <w:lang w:val="pl-PL"/>
-              </w:rPr>
-            </w:pPr>
-            <w:r>
-              <w:rPr>
-                <w:rFonts w:ascii="Arial" w:hAnsi="Arial" w:cs="Arial"/>
+                <w:rFonts w:ascii="Calibri" w:hAnsi="Calibri" w:cs="Arial"/>
+                <w:sz w:val="22"/>
+                <w:szCs w:val="22"/>
+                <w:lang w:val="pl-PL"/>
+              </w:rPr>
+            </w:pPr>
+            <w:r>
+              <w:rPr>
+                <w:rFonts w:ascii="Calibri" w:hAnsi="Calibri" w:cs="Arial"/>
                 <w:sz w:val="22"/>
                 <w:szCs w:val="22"/>
                 <w:lang w:val="pl-PL"/>
@@ -3840,15 +4093,15 @@
               <w:jc w:val="both"/>
               <w:outlineLvl w:val="1"/>
               <w:rPr>
-                <w:rFonts w:ascii="Arial" w:hAnsi="Arial" w:cs="Arial"/>
-                <w:sz w:val="22"/>
-                <w:szCs w:val="22"/>
-                <w:lang w:val="pl-PL"/>
-              </w:rPr>
-            </w:pPr>
-            <w:r>
-              <w:rPr>
-                <w:rFonts w:ascii="Arial" w:hAnsi="Arial" w:cs="Arial"/>
+                <w:rFonts w:ascii="Calibri" w:hAnsi="Calibri" w:cs="Arial"/>
+                <w:sz w:val="22"/>
+                <w:szCs w:val="22"/>
+                <w:lang w:val="pl-PL"/>
+              </w:rPr>
+            </w:pPr>
+            <w:r>
+              <w:rPr>
+                <w:rFonts w:ascii="Calibri" w:hAnsi="Calibri" w:cs="Arial"/>
                 <w:noProof/>
                 <w:sz w:val="22"/>
                 <w:szCs w:val="22"/>
@@ -3922,7 +4175,7 @@
             </w:r>
             <w:r>
               <w:rPr>
-                <w:rFonts w:ascii="Arial" w:hAnsi="Arial" w:cs="Arial"/>
+                <w:rFonts w:ascii="Calibri" w:hAnsi="Calibri" w:cs="Arial"/>
                 <w:sz w:val="22"/>
                 <w:szCs w:val="22"/>
                 <w:lang w:val="pl-PL"/>
@@ -3937,20 +4190,21 @@
               <w:jc w:val="both"/>
               <w:outlineLvl w:val="1"/>
               <w:rPr>
-                <w:rFonts w:ascii="Arial" w:hAnsi="Arial" w:cs="Arial"/>
-                <w:sz w:val="22"/>
-                <w:szCs w:val="22"/>
-                <w:lang w:val="pl-PL"/>
-              </w:rPr>
-            </w:pPr>
-            <w:r>
-              <w:rPr>
-                <w:rFonts w:ascii="Arial" w:hAnsi="Arial" w:cs="Arial"/>
+                <w:rFonts w:ascii="Calibri" w:hAnsi="Calibri" w:cs="Arial"/>
+                <w:sz w:val="22"/>
+                <w:szCs w:val="22"/>
+                <w:lang w:val="pl-PL"/>
+              </w:rPr>
+            </w:pPr>
+            <w:r>
+              <w:rPr>
+                <w:rFonts w:ascii="Calibri" w:hAnsi="Calibri" w:cs="Arial"/>
                 <w:noProof/>
                 <w:sz w:val="22"/>
                 <w:szCs w:val="22"/>
                 <w:lang w:val="en-US"/>
               </w:rPr>
+              <w:lastRenderedPageBreak/>
               <mc:AlternateContent>
                 <mc:Choice Requires="wps">
                   <w:drawing>
@@ -4019,7 +4273,7 @@
             </w:r>
             <w:r>
               <w:rPr>
-                <w:rFonts w:ascii="Arial" w:hAnsi="Arial" w:cs="Arial"/>
+                <w:rFonts w:ascii="Calibri" w:hAnsi="Calibri" w:cs="Arial"/>
                 <w:sz w:val="22"/>
                 <w:szCs w:val="22"/>
                 <w:lang w:val="pl-PL"/>
@@ -4032,26 +4286,26 @@
             <w:pPr>
               <w:jc w:val="both"/>
               <w:rPr>
-                <w:rFonts w:ascii="Arial" w:hAnsi="Arial" w:cs="Arial"/>
-                <w:sz w:val="22"/>
-                <w:szCs w:val="22"/>
-                <w:lang w:val="pl-PL"/>
-              </w:rPr>
-            </w:pPr>
-          </w:p>
-          <w:p>
-            <w:pPr>
-              <w:jc w:val="both"/>
-              <w:rPr>
-                <w:rFonts w:ascii="Arial" w:hAnsi="Arial" w:cs="Arial"/>
-                <w:sz w:val="22"/>
-                <w:szCs w:val="22"/>
-                <w:lang w:val="pl-PL"/>
-              </w:rPr>
-            </w:pPr>
-            <w:r>
-              <w:rPr>
-                <w:rFonts w:ascii="Arial" w:hAnsi="Arial" w:cs="Arial"/>
+                <w:rFonts w:ascii="Calibri" w:hAnsi="Calibri" w:cs="Calibri"/>
+                <w:sz w:val="22"/>
+                <w:szCs w:val="22"/>
+                <w:lang w:val="pl-PL"/>
+              </w:rPr>
+            </w:pPr>
+          </w:p>
+          <w:p>
+            <w:pPr>
+              <w:jc w:val="both"/>
+              <w:rPr>
+                <w:rFonts w:ascii="Calibri" w:hAnsi="Calibri" w:cs="Arial"/>
+                <w:sz w:val="22"/>
+                <w:szCs w:val="22"/>
+                <w:lang w:val="pl-PL"/>
+              </w:rPr>
+            </w:pPr>
+            <w:r>
+              <w:rPr>
+                <w:rFonts w:ascii="Calibri" w:hAnsi="Calibri" w:cs="Arial"/>
                 <w:sz w:val="22"/>
                 <w:szCs w:val="22"/>
                 <w:lang w:val="pl-PL"/>
@@ -4077,6 +4331,7 @@
           <w:sz w:val="22"/>
           <w:szCs w:val="22"/>
         </w:rPr>
+        <w:lastRenderedPageBreak/>
         <w:instrText xml:space="preserve">"\* MERGEFORMAT </w:instrText>
       </w:r>
       <w:r>
@@ -4113,15 +4368,15 @@
               <w:spacing w:after="120"/>
               <w:jc w:val="both"/>
               <w:rPr>
-                <w:rFonts w:ascii="Arial" w:hAnsi="Arial" w:cs="Arial"/>
-                <w:sz w:val="22"/>
-                <w:szCs w:val="22"/>
-                <w:lang w:val="pl-PL"/>
-              </w:rPr>
-            </w:pPr>
-            <w:r>
-              <w:rPr>
-                <w:rFonts w:ascii="Arial" w:hAnsi="Arial" w:cs="Arial"/>
+                <w:rFonts w:ascii="Calibri" w:hAnsi="Calibri" w:cs="Calibri"/>
+                <w:sz w:val="22"/>
+                <w:szCs w:val="22"/>
+                <w:lang w:val="pl-PL"/>
+              </w:rPr>
+            </w:pPr>
+            <w:r>
+              <w:rPr>
+                <w:rFonts w:ascii="Calibri" w:hAnsi="Calibri" w:cs="Calibri"/>
                 <w:sz w:val="22"/>
                 <w:szCs w:val="22"/>
                 <w:lang w:val="pl-PL"/>
@@ -4135,24 +4390,78 @@
               <w:jc w:val="both"/>
               <w:outlineLvl w:val="1"/>
               <w:rPr>
-                <w:rFonts w:ascii="Arial" w:hAnsi="Arial" w:cs="Arial"/>
-                <w:sz w:val="22"/>
-                <w:szCs w:val="22"/>
-                <w:lang w:val="pl-PL"/>
-              </w:rPr>
-            </w:pPr>
-            <w:r>
-              <w:rPr>
-                <w:rFonts w:ascii="Arial" w:hAnsi="Arial" w:cs="Arial"/>
-                <w:sz w:val="22"/>
-                <w:szCs w:val="22"/>
-                <w:lang w:val="pl-PL"/>
-              </w:rPr>
-              <w:t>Lilly jest zobowiązana do przestrzegania Kodeksu Dobrych Praktyk Przemysłu Farmaceutycznego oraz Kodeksu Przejrzystości Związku Pracodawców Innowacyjnych Firm Farmaceutycznych INFARMA („</w:t>
-            </w:r>
-            <w:r>
-              <w:rPr>
-                <w:rFonts w:ascii="Arial" w:hAnsi="Arial" w:cs="Arial"/>
+                <w:rFonts w:ascii="Calibri" w:hAnsi="Calibri" w:cs="Arial"/>
+                <w:sz w:val="22"/>
+                <w:szCs w:val="22"/>
+                <w:lang w:val="pl-PL"/>
+              </w:rPr>
+            </w:pPr>
+            <w:r>
+              <w:rPr>
+                <w:rFonts w:ascii="Calibri" w:hAnsi="Calibri" w:cs="Arial"/>
+                <w:sz w:val="22"/>
+                <w:szCs w:val="22"/>
+                <w:lang w:val="pl-PL"/>
+              </w:rPr>
+              <w:t xml:space="preserve">Lilly jest zobowiązana do przestrzegania Kodeksu Dobrych </w:t>
+            </w:r>
+            <w:r>
+              <w:rPr>
+                <w:rFonts w:ascii="Calibri" w:hAnsi="Calibri" w:cs="Arial"/>
+                <w:sz w:val="22"/>
+                <w:szCs w:val="22"/>
+                <w:lang w:val="pl-PL"/>
+              </w:rPr>
+              <w:t>Praktyk Przemysłu Farmaceutycznego</w:t>
+            </w:r>
+            <w:r>
+              <w:rPr>
+                <w:rFonts w:ascii="Calibri" w:hAnsi="Calibri" w:cs="Arial"/>
+                <w:sz w:val="22"/>
+                <w:szCs w:val="22"/>
+                <w:lang w:val="pl-PL"/>
+              </w:rPr>
+              <w:t xml:space="preserve"> oraz Kodeksu Przejrzystości Związ</w:t>
+            </w:r>
+            <w:r>
+              <w:rPr>
+                <w:rFonts w:ascii="Calibri" w:hAnsi="Calibri" w:cs="Arial"/>
+                <w:sz w:val="22"/>
+                <w:szCs w:val="22"/>
+                <w:lang w:val="pl-PL"/>
+              </w:rPr>
+              <w:t>k</w:t>
+            </w:r>
+            <w:r>
+              <w:rPr>
+                <w:rFonts w:ascii="Calibri" w:hAnsi="Calibri" w:cs="Arial"/>
+                <w:sz w:val="22"/>
+                <w:szCs w:val="22"/>
+                <w:lang w:val="pl-PL"/>
+              </w:rPr>
+              <w:t>u</w:t>
+            </w:r>
+            <w:r>
+              <w:rPr>
+                <w:rFonts w:ascii="Calibri" w:hAnsi="Calibri" w:cs="Arial"/>
+                <w:sz w:val="22"/>
+                <w:szCs w:val="22"/>
+                <w:lang w:val="pl-PL"/>
+              </w:rPr>
+              <w:t xml:space="preserve"> Pracodawców Innowacyjnych Firm Farmaceutycznych INFARMA </w:t>
+            </w:r>
+            <w:r>
+              <w:rPr>
+                <w:rFonts w:ascii="Calibri" w:hAnsi="Calibri" w:cs="Arial"/>
+                <w:sz w:val="22"/>
+                <w:szCs w:val="22"/>
+                <w:lang w:val="pl-PL"/>
+              </w:rPr>
+              <w:t>(„</w:t>
+            </w:r>
+            <w:r>
+              <w:rPr>
+                <w:rFonts w:ascii="Calibri" w:hAnsi="Calibri" w:cs="Arial"/>
                 <w:b/>
                 <w:sz w:val="22"/>
                 <w:szCs w:val="22"/>
@@ -4162,7 +4471,7 @@
             </w:r>
             <w:r>
               <w:rPr>
-                <w:rFonts w:ascii="Arial" w:hAnsi="Arial" w:cs="Arial"/>
+                <w:rFonts w:ascii="Calibri" w:hAnsi="Calibri" w:cs="Arial"/>
                 <w:sz w:val="22"/>
                 <w:szCs w:val="22"/>
                 <w:lang w:val="pl-PL"/>
@@ -4173,81 +4482,242 @@
           <w:p>
             <w:pPr>
               <w:rPr>
-                <w:rFonts w:ascii="Arial" w:hAnsi="Arial" w:cs="Arial"/>
-                <w:sz w:val="22"/>
-                <w:szCs w:val="22"/>
-                <w:lang w:val="pl-PL"/>
-              </w:rPr>
-            </w:pPr>
-          </w:p>
-          <w:p>
-            <w:pPr>
-              <w:jc w:val="both"/>
-              <w:rPr>
-                <w:rFonts w:ascii="Arial" w:hAnsi="Arial" w:cs="Arial"/>
-                <w:sz w:val="22"/>
-                <w:szCs w:val="22"/>
-                <w:lang w:val="pl-PL"/>
-              </w:rPr>
-            </w:pPr>
-            <w:r>
-              <w:rPr>
-                <w:rFonts w:ascii="Arial" w:hAnsi="Arial" w:cs="Arial"/>
-                <w:sz w:val="22"/>
-                <w:szCs w:val="22"/>
-                <w:lang w:val="pl-PL"/>
-              </w:rPr>
-              <w:t>Takie ujawnienie, o którym mowa powyżej, odbywa się na podstawie zgody Wykonawcy. Lilly gromadzi otrzymane zgody wyrażone na odrębnym formularzu zgody. W przypadku udzielenia zgody przez Wykonawcę, informacje będą ujawniane raz do roku, a każdy okres sprawozdawczy obejmie pełny rok kalendarzowy („Okres Sprawozdawczy”). Pierwszym Okresem Sprawozdawczym będzie rok kalendarzowy 2015; w odniesieniu do danych z 2015 roku ujawnienie nastąpi do połowy 2016 roku, a w odniesieniu do danych za okres sprawozdawczy 2016, ujawnienie nastąpi do połowy roku 2017.</w:t>
-            </w:r>
-          </w:p>
-          <w:p>
-            <w:pPr>
-              <w:jc w:val="both"/>
-              <w:rPr>
-                <w:rFonts w:ascii="Arial" w:hAnsi="Arial" w:cs="Arial"/>
-                <w:sz w:val="22"/>
-                <w:szCs w:val="22"/>
-                <w:lang w:val="pl-PL"/>
-              </w:rPr>
-            </w:pPr>
-          </w:p>
-          <w:p>
-            <w:pPr>
-              <w:jc w:val="both"/>
-              <w:rPr>
-                <w:rFonts w:ascii="Arial" w:hAnsi="Arial" w:cs="Arial"/>
-                <w:sz w:val="22"/>
-                <w:szCs w:val="22"/>
-                <w:lang w:val="pl-PL"/>
-              </w:rPr>
-            </w:pPr>
-            <w:r>
-              <w:rPr>
-                <w:rFonts w:ascii="Arial" w:hAnsi="Arial" w:cs="Arial"/>
-                <w:sz w:val="22"/>
-                <w:szCs w:val="22"/>
-                <w:lang w:val="pl-PL"/>
-              </w:rPr>
-              <w:t xml:space="preserve">Dodatkowo, w ramach Programu Przejrzystości Lilly, fakt zawarcia niniejszej Umowy będzie podany do wiadomości następujących osób wskazanych przez Wykonawcę: [Imię, Nazwisko i Instytucja] oraz </w:t>
-            </w:r>
-            <w:r>
-              <w:rPr>
-                <w:rFonts w:ascii="Arial" w:hAnsi="Arial" w:cs="Arial"/>
-                <w:sz w:val="22"/>
-                <w:szCs w:val="22"/>
-                <w:lang w:val="pl-PL"/>
-              </w:rPr>
-              <w:lastRenderedPageBreak/>
-              <w:t xml:space="preserve">[Imię, Nazwisko i Instytucja]. W przypadku zmiany powyższych informacji Wykonawca zawiadomi Lilly na następujący adres </w:t>
-            </w:r>
-            <w:r>
-              <w:rPr>
-                <w:rFonts w:ascii="Arial" w:hAnsi="Arial" w:cs="Arial"/>
-                <w:sz w:val="22"/>
-                <w:szCs w:val="22"/>
-                <w:lang w:val="pl-PL"/>
-              </w:rPr>
-              <w:t>email: Lilly_Polska_CMS@lilly.com</w:t>
+                <w:rFonts w:ascii="Calibri" w:hAnsi="Calibri" w:cs="Calibri"/>
+                <w:sz w:val="22"/>
+                <w:szCs w:val="22"/>
+                <w:lang w:val="pl-PL"/>
+              </w:rPr>
+            </w:pPr>
+          </w:p>
+          <w:p>
+            <w:pPr>
+              <w:jc w:val="both"/>
+              <w:rPr>
+                <w:rFonts w:ascii="Calibri" w:hAnsi="Calibri" w:cs="Calibri"/>
+                <w:sz w:val="22"/>
+                <w:szCs w:val="22"/>
+                <w:lang w:val="pl-PL"/>
+              </w:rPr>
+            </w:pPr>
+            <w:r>
+              <w:rPr>
+                <w:rFonts w:ascii="Calibri" w:hAnsi="Calibri" w:cs="Calibri"/>
+                <w:sz w:val="22"/>
+                <w:szCs w:val="22"/>
+                <w:lang w:val="pl-PL"/>
+              </w:rPr>
+              <w:t xml:space="preserve">Takie ujawnienie, o którym mowa powyżej, odbywa się na podstawie zgody </w:t>
+            </w:r>
+            <w:r>
+              <w:rPr>
+                <w:rFonts w:ascii="Calibri" w:hAnsi="Calibri" w:cs="Arial"/>
+                <w:sz w:val="22"/>
+                <w:szCs w:val="22"/>
+                <w:lang w:val="pl-PL"/>
+              </w:rPr>
+              <w:t>Wykonawcy</w:t>
+            </w:r>
+            <w:r>
+              <w:rPr>
+                <w:rFonts w:ascii="Calibri" w:hAnsi="Calibri" w:cs="Calibri"/>
+                <w:sz w:val="22"/>
+                <w:szCs w:val="22"/>
+                <w:lang w:val="pl-PL"/>
+              </w:rPr>
+              <w:t xml:space="preserve">. Lilly gromadzi otrzymane zgody wyrażone na odrębnym formularzu zgody. W przypadku udzielenia zgody przez </w:t>
+            </w:r>
+            <w:r>
+              <w:rPr>
+                <w:rFonts w:ascii="Calibri" w:hAnsi="Calibri" w:cs="Arial"/>
+                <w:sz w:val="22"/>
+                <w:szCs w:val="22"/>
+                <w:lang w:val="pl-PL"/>
+              </w:rPr>
+              <w:t>Wykonawcę</w:t>
+            </w:r>
+            <w:r>
+              <w:rPr>
+                <w:rFonts w:ascii="Calibri" w:hAnsi="Calibri" w:cs="Calibri"/>
+                <w:sz w:val="22"/>
+                <w:szCs w:val="22"/>
+                <w:lang w:val="pl-PL"/>
+              </w:rPr>
+              <w:t>, informacje będą ujawniane raz do roku, a każdy okres sprawozdawczy obejmie pełny rok kalendarzowy („Okres Sprawozdawczy”). Pierwszym Okresem Sprawozdawczym będzie rok kalendarzowy 2015; w odniesieniu do danych z 2015 roku ujawnienie nastąpi do połowy 2016 roku, a w odniesieniu do danych za okres sprawozdawczy 2016, ujawnienie nastąpi do połowy roku 2017.</w:t>
+            </w:r>
+          </w:p>
+          <w:p>
+            <w:pPr>
+              <w:jc w:val="both"/>
+              <w:rPr>
+                <w:rFonts w:ascii="Calibri" w:hAnsi="Calibri" w:cs="Calibri"/>
+                <w:sz w:val="22"/>
+                <w:szCs w:val="22"/>
+                <w:lang w:val="pl-PL"/>
+              </w:rPr>
+            </w:pPr>
+          </w:p>
+          <w:p>
+            <w:pPr>
+              <w:jc w:val="both"/>
+              <w:rPr>
+                <w:rFonts w:ascii="Calibri" w:hAnsi="Calibri" w:cs="Calibri"/>
+                <w:sz w:val="22"/>
+                <w:szCs w:val="22"/>
+                <w:lang w:val="pl-PL"/>
+              </w:rPr>
+            </w:pPr>
+            <w:r>
+              <w:rPr>
+                <w:rFonts w:ascii="Calibri" w:hAnsi="Calibri" w:cs="Calibri"/>
+                <w:sz w:val="22"/>
+                <w:szCs w:val="22"/>
+                <w:lang w:val="pl-PL"/>
+              </w:rPr>
+              <w:t xml:space="preserve">Dodatkowo, w ramach Programu </w:t>
+            </w:r>
+            <w:r>
+              <w:rPr>
+                <w:rFonts w:ascii="Calibri" w:hAnsi="Calibri" w:cs="Calibri"/>
+                <w:sz w:val="22"/>
+                <w:szCs w:val="22"/>
+                <w:lang w:val="pl-PL"/>
+              </w:rPr>
+              <w:t>Przejrzystości</w:t>
+            </w:r>
+            <w:r>
+              <w:rPr>
+                <w:rFonts w:ascii="Calibri" w:hAnsi="Calibri" w:cs="Calibri"/>
+                <w:sz w:val="22"/>
+                <w:szCs w:val="22"/>
+                <w:lang w:val="pl-PL"/>
+              </w:rPr>
+              <w:t xml:space="preserve"> Lilly, fakt zawarcia niniejszej Umowy będzie podany do wiadomości następujących osób </w:t>
+            </w:r>
+            <w:r>
+              <w:rPr>
+                <w:rFonts w:ascii="Calibri" w:hAnsi="Calibri" w:cs="Calibri"/>
+                <w:sz w:val="22"/>
+                <w:szCs w:val="22"/>
+                <w:lang w:val="pl-PL"/>
+              </w:rPr>
+              <w:t>wskazanych przez Wykonawcę</w:t>
+            </w:r>
+            <w:r>
+              <w:rPr>
+                <w:rFonts w:ascii="Calibri" w:hAnsi="Calibri" w:cs="Calibri"/>
+                <w:sz w:val="22"/>
+                <w:szCs w:val="22"/>
+                <w:lang w:val="pl-PL"/>
+              </w:rPr>
+              <w:t>: [</w:t>
+            </w:r>
+            <w:r>
+              <w:rPr>
+                <w:rFonts w:ascii="Calibri" w:hAnsi="Calibri" w:cs="Calibri"/>
+                <w:sz w:val="22"/>
+                <w:szCs w:val="22"/>
+                <w:lang w:val="pl-PL"/>
+              </w:rPr>
+              <w:t>Imię, Nazwisko i Instytucja</w:t>
+            </w:r>
+            <w:r>
+              <w:rPr>
+                <w:rFonts w:ascii="Calibri" w:hAnsi="Calibri" w:cs="Calibri"/>
+                <w:sz w:val="22"/>
+                <w:szCs w:val="22"/>
+                <w:lang w:val="pl-PL"/>
+              </w:rPr>
+              <w:t xml:space="preserve">] </w:t>
+            </w:r>
+            <w:r>
+              <w:rPr>
+                <w:rFonts w:ascii="Calibri" w:hAnsi="Calibri" w:cs="Calibri"/>
+                <w:sz w:val="22"/>
+                <w:szCs w:val="22"/>
+                <w:lang w:val="pl-PL"/>
+              </w:rPr>
+              <w:t xml:space="preserve">oraz </w:t>
+            </w:r>
+            <w:r>
+              <w:rPr>
+                <w:rFonts w:ascii="Calibri" w:hAnsi="Calibri" w:cs="Calibri"/>
+                <w:sz w:val="22"/>
+                <w:szCs w:val="22"/>
+                <w:lang w:val="pl-PL"/>
+              </w:rPr>
+              <w:t>[</w:t>
+            </w:r>
+            <w:r>
+              <w:rPr>
+                <w:rFonts w:ascii="Calibri" w:hAnsi="Calibri" w:cs="Calibri"/>
+                <w:sz w:val="22"/>
+                <w:szCs w:val="22"/>
+                <w:lang w:val="pl-PL"/>
+              </w:rPr>
+              <w:t>Imię, Nazwisko i Instytucja</w:t>
+            </w:r>
+            <w:r>
+              <w:rPr>
+                <w:rFonts w:ascii="Calibri" w:hAnsi="Calibri" w:cs="Calibri"/>
+                <w:sz w:val="22"/>
+                <w:szCs w:val="22"/>
+                <w:lang w:val="pl-PL"/>
+              </w:rPr>
+              <w:t>]</w:t>
+            </w:r>
+            <w:r>
+              <w:rPr>
+                <w:rFonts w:ascii="Calibri" w:hAnsi="Calibri" w:cs="Calibri"/>
+                <w:sz w:val="22"/>
+                <w:szCs w:val="22"/>
+                <w:lang w:val="pl-PL"/>
+              </w:rPr>
+              <w:t xml:space="preserve">. </w:t>
+            </w:r>
+            <w:r>
+              <w:rPr>
+                <w:rFonts w:ascii="Calibri" w:hAnsi="Calibri" w:cs="Calibri"/>
+                <w:sz w:val="22"/>
+                <w:szCs w:val="22"/>
+                <w:lang w:val="pl-PL"/>
+              </w:rPr>
+              <w:t xml:space="preserve">W przypadku zmiany </w:t>
+            </w:r>
+            <w:r>
+              <w:rPr>
+                <w:rFonts w:ascii="Calibri" w:hAnsi="Calibri" w:cs="Calibri"/>
+                <w:sz w:val="22"/>
+                <w:szCs w:val="22"/>
+                <w:lang w:val="pl-PL"/>
+              </w:rPr>
+              <w:t xml:space="preserve">powyższych informacji Wykonawca zawiadomi Lilly na następujący </w:t>
+            </w:r>
+            <w:r>
+              <w:rPr>
+                <w:rFonts w:ascii="Calibri" w:hAnsi="Calibri" w:cs="Calibri"/>
+                <w:sz w:val="22"/>
+                <w:szCs w:val="22"/>
+                <w:lang w:val="pl-PL"/>
+              </w:rPr>
+              <w:t xml:space="preserve">adres </w:t>
+            </w:r>
+            <w:r>
+              <w:rPr>
+                <w:rFonts w:ascii="Calibri" w:hAnsi="Calibri" w:cs="Calibri"/>
+                <w:sz w:val="22"/>
+                <w:szCs w:val="22"/>
+                <w:lang w:val="pl-PL"/>
+              </w:rPr>
+              <w:t xml:space="preserve">email: </w:t>
+            </w:r>
+            <w:r>
+              <w:rPr>
+                <w:rFonts w:ascii="Calibri" w:hAnsi="Calibri" w:cs="Calibri"/>
+                <w:sz w:val="22"/>
+                <w:szCs w:val="22"/>
+                <w:lang w:val="pl-PL"/>
+              </w:rPr>
+              <w:t>Lilly_Polska_CMS@lilly.com</w:t>
             </w:r>
           </w:p>
         </w:tc>
@@ -4332,7 +4802,7 @@
               <w:spacing w:afterLines="60" w:after="144"/>
               <w:jc w:val="both"/>
               <w:rPr>
-                <w:rFonts w:ascii="Arial" w:hAnsi="Arial" w:cs="Arial"/>
+                <w:rFonts w:ascii="Calibri" w:hAnsi="Calibri" w:cs="Arial"/>
                 <w:b/>
                 <w:sz w:val="22"/>
                 <w:szCs w:val="22"/>
@@ -4341,7 +4811,7 @@
             </w:pPr>
             <w:r>
               <w:rPr>
-                <w:rFonts w:ascii="Arial" w:hAnsi="Arial" w:cs="Arial"/>
+                <w:rFonts w:ascii="Calibri" w:hAnsi="Calibri" w:cs="Arial"/>
                 <w:b/>
                 <w:sz w:val="22"/>
                 <w:szCs w:val="22"/>
@@ -4353,17 +4823,18 @@
           <w:p>
             <w:pPr>
               <w:spacing w:afterLines="60" w:after="144"/>
-              <w:jc w:val="both"/>
-              <w:rPr>
-                <w:rFonts w:ascii="Arial" w:hAnsi="Arial" w:cs="Arial"/>
-                <w:sz w:val="22"/>
-                <w:szCs w:val="22"/>
-                <w:lang w:val="pl-PL"/>
-              </w:rPr>
-            </w:pPr>
-            <w:r>
-              <w:rPr>
-                <w:rFonts w:ascii="Arial" w:hAnsi="Arial" w:cs="Arial"/>
+              <w:ind w:left="426"/>
+              <w:jc w:val="both"/>
+              <w:rPr>
+                <w:rFonts w:ascii="Calibri" w:hAnsi="Calibri" w:cs="Arial"/>
+                <w:sz w:val="22"/>
+                <w:szCs w:val="22"/>
+                <w:lang w:val="pl-PL"/>
+              </w:rPr>
+            </w:pPr>
+            <w:r>
+              <w:rPr>
+                <w:rFonts w:ascii="Calibri" w:hAnsi="Calibri" w:cs="Arial"/>
                 <w:sz w:val="22"/>
                 <w:szCs w:val="22"/>
                 <w:lang w:val="pl-PL"/>
@@ -4372,7 +4843,7 @@
             </w:r>
             <w:r>
               <w:rPr>
-                <w:rFonts w:ascii="Arial" w:hAnsi="Arial" w:cs="Arial"/>
+                <w:rFonts w:ascii="Calibri" w:hAnsi="Calibri" w:cs="Arial"/>
                 <w:sz w:val="22"/>
                 <w:szCs w:val="22"/>
                 <w:lang w:val="pl-PL"/>
@@ -4381,7 +4852,7 @@
             </w:r>
             <w:r>
               <w:rPr>
-                <w:rFonts w:ascii="Arial" w:hAnsi="Arial" w:cs="Arial"/>
+                <w:rFonts w:ascii="Calibri" w:hAnsi="Calibri" w:cs="Arial"/>
                 <w:sz w:val="22"/>
                 <w:szCs w:val="22"/>
                 <w:lang w:val="pl-PL"/>
@@ -4390,7 +4861,7 @@
             </w:r>
             <w:r>
               <w:rPr>
-                <w:rFonts w:ascii="Arial" w:hAnsi="Arial" w:cs="Arial"/>
+                <w:rFonts w:ascii="Calibri" w:hAnsi="Calibri" w:cs="Arial"/>
                 <w:sz w:val="22"/>
                 <w:szCs w:val="22"/>
                 <w:lang w:val="pl-PL"/>
@@ -4399,7 +4870,7 @@
             </w:r>
             <w:r>
               <w:rPr>
-                <w:rFonts w:ascii="Arial" w:hAnsi="Arial" w:cs="Arial"/>
+                <w:rFonts w:ascii="Calibri" w:hAnsi="Calibri" w:cs="Arial"/>
                 <w:sz w:val="22"/>
                 <w:szCs w:val="22"/>
                 <w:lang w:val="pl-PL"/>
@@ -4409,18 +4880,24 @@
           </w:p>
           <w:p>
             <w:pPr>
+              <w:pStyle w:val="ListParagraph"/>
+              <w:numPr>
+                <w:ilvl w:val="0"/>
+                <w:numId w:val="5"/>
+              </w:numPr>
               <w:spacing w:afterLines="60" w:after="144"/>
-              <w:jc w:val="both"/>
-              <w:rPr>
-                <w:rFonts w:ascii="Arial" w:hAnsi="Arial" w:cs="Arial"/>
-                <w:sz w:val="22"/>
-                <w:szCs w:val="22"/>
-                <w:lang w:val="pl-PL"/>
-              </w:rPr>
-            </w:pPr>
-            <w:r>
-              <w:rPr>
-                <w:rFonts w:ascii="Arial" w:hAnsi="Arial" w:cs="Arial"/>
+              <w:ind w:left="1260"/>
+              <w:jc w:val="both"/>
+              <w:rPr>
+                <w:rFonts w:ascii="Calibri" w:hAnsi="Calibri" w:cs="Arial"/>
+                <w:sz w:val="22"/>
+                <w:szCs w:val="22"/>
+                <w:lang w:val="pl-PL"/>
+              </w:rPr>
+            </w:pPr>
+            <w:r>
+              <w:rPr>
+                <w:rFonts w:ascii="Calibri" w:hAnsi="Calibri" w:cs="Arial"/>
                 <w:sz w:val="22"/>
                 <w:szCs w:val="22"/>
                 <w:lang w:val="pl-PL"/>
@@ -4429,7 +4906,7 @@
             </w:r>
             <w:r>
               <w:rPr>
-                <w:rFonts w:ascii="Arial" w:hAnsi="Arial" w:cs="Arial"/>
+                <w:rFonts w:ascii="Calibri" w:hAnsi="Calibri" w:cs="Arial"/>
                 <w:b/>
                 <w:sz w:val="22"/>
                 <w:szCs w:val="22"/>
@@ -4439,7 +4916,7 @@
             </w:r>
             <w:r>
               <w:rPr>
-                <w:rFonts w:ascii="Arial" w:hAnsi="Arial" w:cs="Arial"/>
+                <w:rFonts w:ascii="Calibri" w:hAnsi="Calibri" w:cs="Arial"/>
                 <w:sz w:val="22"/>
                 <w:szCs w:val="22"/>
                 <w:lang w:val="pl-PL"/>
@@ -4449,19 +4926,25 @@
           </w:p>
           <w:p>
             <w:pPr>
+              <w:pStyle w:val="ListParagraph"/>
+              <w:numPr>
+                <w:ilvl w:val="0"/>
+                <w:numId w:val="5"/>
+              </w:numPr>
               <w:shd w:val="clear" w:color="auto" w:fill="FFFFFF"/>
               <w:spacing w:afterLines="60" w:after="144"/>
-              <w:jc w:val="both"/>
-              <w:rPr>
-                <w:rFonts w:ascii="Arial" w:hAnsi="Arial" w:cs="Arial"/>
-                <w:sz w:val="22"/>
-                <w:szCs w:val="22"/>
-                <w:lang w:val="pl-PL"/>
-              </w:rPr>
-            </w:pPr>
-            <w:r>
-              <w:rPr>
-                <w:rFonts w:ascii="Arial" w:hAnsi="Arial" w:cs="Arial"/>
+              <w:ind w:left="1260"/>
+              <w:jc w:val="both"/>
+              <w:rPr>
+                <w:rFonts w:ascii="Calibri" w:hAnsi="Calibri" w:cs="Arial"/>
+                <w:sz w:val="22"/>
+                <w:szCs w:val="22"/>
+                <w:lang w:val="pl-PL"/>
+              </w:rPr>
+            </w:pPr>
+            <w:r>
+              <w:rPr>
+                <w:rFonts w:ascii="Calibri" w:hAnsi="Calibri" w:cs="Arial"/>
                 <w:sz w:val="22"/>
                 <w:szCs w:val="22"/>
                 <w:lang w:val="pl-PL"/>
@@ -4470,7 +4953,7 @@
             </w:r>
             <w:r>
               <w:rPr>
-                <w:rFonts w:ascii="Arial" w:hAnsi="Arial" w:cs="Arial"/>
+                <w:rFonts w:ascii="Calibri" w:hAnsi="Calibri" w:cs="Arial"/>
                 <w:i/>
                 <w:sz w:val="22"/>
                 <w:szCs w:val="22"/>
@@ -4480,7 +4963,7 @@
             </w:r>
             <w:r>
               <w:rPr>
-                <w:rFonts w:ascii="Arial" w:hAnsi="Arial" w:cs="Arial"/>
+                <w:rFonts w:ascii="Calibri" w:hAnsi="Calibri" w:cs="Arial"/>
                 <w:sz w:val="22"/>
                 <w:szCs w:val="22"/>
                 <w:lang w:val="pl-PL"/>
@@ -4489,7 +4972,7 @@
             </w:r>
             <w:r>
               <w:rPr>
-                <w:rFonts w:ascii="Arial" w:hAnsi="Arial" w:cs="Arial"/>
+                <w:rFonts w:ascii="Calibri" w:hAnsi="Calibri" w:cs="Arial"/>
                 <w:i/>
                 <w:sz w:val="22"/>
                 <w:szCs w:val="22"/>
@@ -4499,7 +4982,7 @@
             </w:r>
             <w:r>
               <w:rPr>
-                <w:rFonts w:ascii="Arial" w:hAnsi="Arial" w:cs="Arial"/>
+                <w:rFonts w:ascii="Calibri" w:hAnsi="Calibri" w:cs="Arial"/>
                 <w:sz w:val="22"/>
                 <w:szCs w:val="22"/>
                 <w:lang w:val="pl-PL"/>
@@ -4508,7 +4991,7 @@
             </w:r>
             <w:r>
               <w:rPr>
-                <w:rFonts w:ascii="Arial" w:hAnsi="Arial" w:cs="Arial"/>
+                <w:rFonts w:ascii="Calibri" w:hAnsi="Calibri" w:cs="Arial"/>
                 <w:i/>
                 <w:sz w:val="22"/>
                 <w:szCs w:val="22"/>
@@ -4518,7 +5001,7 @@
             </w:r>
             <w:r>
               <w:rPr>
-                <w:rFonts w:ascii="Arial" w:hAnsi="Arial" w:cs="Arial"/>
+                <w:rFonts w:ascii="Calibri" w:hAnsi="Calibri" w:cs="Arial"/>
                 <w:sz w:val="22"/>
                 <w:szCs w:val="22"/>
                 <w:lang w:val="pl-PL"/>
@@ -4528,27 +5011,34 @@
           </w:p>
           <w:p>
             <w:pPr>
+              <w:pStyle w:val="ListParagraph"/>
+              <w:numPr>
+                <w:ilvl w:val="0"/>
+                <w:numId w:val="5"/>
+              </w:numPr>
               <w:spacing w:afterLines="60" w:after="144"/>
-              <w:jc w:val="both"/>
-              <w:rPr>
-                <w:rFonts w:ascii="Arial" w:hAnsi="Arial" w:cs="Arial"/>
-                <w:sz w:val="22"/>
-                <w:szCs w:val="22"/>
-                <w:lang w:val="pl-PL"/>
-              </w:rPr>
-            </w:pPr>
-            <w:r>
-              <w:rPr>
-                <w:rFonts w:ascii="Arial" w:hAnsi="Arial" w:cs="Arial"/>
-                <w:sz w:val="22"/>
-                <w:szCs w:val="22"/>
-                <w:lang w:val="pl-PL"/>
-              </w:rPr>
+              <w:ind w:left="1260"/>
+              <w:jc w:val="both"/>
+              <w:rPr>
+                <w:rFonts w:ascii="Calibri" w:hAnsi="Calibri" w:cs="Arial"/>
+                <w:sz w:val="22"/>
+                <w:szCs w:val="22"/>
+                <w:lang w:val="pl-PL"/>
+              </w:rPr>
+            </w:pPr>
+            <w:r>
+              <w:rPr>
+                <w:rFonts w:ascii="Calibri" w:hAnsi="Calibri" w:cs="Arial"/>
+                <w:sz w:val="22"/>
+                <w:szCs w:val="22"/>
+                <w:lang w:val="pl-PL"/>
+              </w:rPr>
+              <w:lastRenderedPageBreak/>
               <w:instrText>muszą ujawniać wszelkie powiązania Wykonawcy</w:instrText>
             </w:r>
             <w:r>
               <w:rPr>
-                <w:rFonts w:ascii="Arial" w:hAnsi="Arial" w:cs="Arial"/>
+                <w:rFonts w:ascii="Calibri" w:hAnsi="Calibri" w:cs="Arial"/>
                 <w:sz w:val="22"/>
                 <w:szCs w:val="22"/>
                 <w:lang w:val="pl-PL"/>
@@ -4557,7 +5047,7 @@
             </w:r>
             <w:r>
               <w:rPr>
-                <w:rFonts w:ascii="Arial" w:hAnsi="Arial" w:cs="Arial"/>
+                <w:rFonts w:ascii="Calibri" w:hAnsi="Calibri" w:cs="Arial"/>
                 <w:sz w:val="22"/>
                 <w:szCs w:val="22"/>
                 <w:lang w:val="pl-PL"/>
@@ -4567,18 +5057,24 @@
           </w:p>
           <w:p>
             <w:pPr>
+              <w:pStyle w:val="ListParagraph"/>
+              <w:numPr>
+                <w:ilvl w:val="0"/>
+                <w:numId w:val="5"/>
+              </w:numPr>
               <w:spacing w:afterLines="60" w:after="144"/>
-              <w:jc w:val="both"/>
-              <w:rPr>
-                <w:rFonts w:ascii="Arial" w:hAnsi="Arial" w:cs="Arial"/>
-                <w:sz w:val="22"/>
-                <w:szCs w:val="22"/>
-                <w:lang w:val="pl-PL"/>
-              </w:rPr>
-            </w:pPr>
-            <w:r>
-              <w:rPr>
-                <w:rFonts w:ascii="Arial" w:hAnsi="Arial" w:cs="Arial"/>
+              <w:ind w:left="1260"/>
+              <w:jc w:val="both"/>
+              <w:rPr>
+                <w:rFonts w:ascii="Calibri" w:hAnsi="Calibri" w:cs="Arial"/>
+                <w:sz w:val="22"/>
+                <w:szCs w:val="22"/>
+                <w:lang w:val="pl-PL"/>
+              </w:rPr>
+            </w:pPr>
+            <w:r>
+              <w:rPr>
+                <w:rFonts w:ascii="Calibri" w:hAnsi="Calibri" w:cs="Arial"/>
                 <w:sz w:val="22"/>
                 <w:szCs w:val="22"/>
                 <w:lang w:val="pl-PL"/>
@@ -4589,17 +5085,18 @@
           <w:p>
             <w:pPr>
               <w:spacing w:afterLines="60" w:after="144"/>
-              <w:jc w:val="both"/>
-              <w:rPr>
-                <w:rFonts w:ascii="Arial" w:hAnsi="Arial" w:cs="Arial"/>
-                <w:sz w:val="22"/>
-                <w:szCs w:val="22"/>
-                <w:lang w:val="pl-PL"/>
-              </w:rPr>
-            </w:pPr>
-            <w:r>
-              <w:rPr>
-                <w:rFonts w:ascii="Arial" w:hAnsi="Arial" w:cs="Arial"/>
+              <w:ind w:left="426"/>
+              <w:jc w:val="both"/>
+              <w:rPr>
+                <w:rFonts w:ascii="Calibri" w:hAnsi="Calibri" w:cs="Arial"/>
+                <w:sz w:val="22"/>
+                <w:szCs w:val="22"/>
+                <w:lang w:val="pl-PL"/>
+              </w:rPr>
+            </w:pPr>
+            <w:r>
+              <w:rPr>
+                <w:rFonts w:ascii="Calibri" w:hAnsi="Calibri" w:cs="Arial"/>
                 <w:sz w:val="22"/>
                 <w:szCs w:val="22"/>
                 <w:lang w:val="pl-PL"/>
@@ -4608,7 +5105,7 @@
             </w:r>
             <w:r>
               <w:rPr>
-                <w:rFonts w:ascii="Arial" w:hAnsi="Arial" w:cs="Arial"/>
+                <w:rFonts w:ascii="Calibri" w:hAnsi="Calibri" w:cs="Arial"/>
                 <w:sz w:val="22"/>
                 <w:szCs w:val="22"/>
                 <w:lang w:val="pl-PL"/>
@@ -4617,7 +5114,7 @@
             </w:r>
             <w:r>
               <w:rPr>
-                <w:rFonts w:ascii="Arial" w:hAnsi="Arial" w:cs="Arial"/>
+                <w:rFonts w:ascii="Calibri" w:hAnsi="Calibri" w:cs="Arial"/>
                 <w:sz w:val="22"/>
                 <w:szCs w:val="22"/>
                 <w:lang w:val="pl-PL"/>
@@ -4637,7 +5134,7 @@
             </w:pPr>
             <w:r>
               <w:rPr>
-                <w:rFonts w:ascii="Arial" w:hAnsi="Arial" w:cs="Arial"/>
+                <w:rFonts w:ascii="Calibri" w:hAnsi="Calibri" w:cs="Arial"/>
                 <w:sz w:val="22"/>
                 <w:szCs w:val="22"/>
                 <w:lang w:val="pl-PL"/>
@@ -4664,6 +5161,7 @@
           <w:sz w:val="22"/>
           <w:szCs w:val="22"/>
         </w:rPr>
+        <w:lastRenderedPageBreak/>
         <w:instrText xml:space="preserve">"\* MERGEFORMAT </w:instrText>
       </w:r>
       <w:r>
@@ -4750,7 +5248,7 @@
             <w:pPr>
               <w:spacing w:afterLines="60" w:after="144"/>
               <w:rPr>
-                <w:rFonts w:ascii="Arial" w:hAnsi="Arial" w:cs="Arial"/>
+                <w:rFonts w:ascii="Calibri" w:hAnsi="Calibri" w:cs="Arial"/>
                 <w:b/>
                 <w:bCs/>
                 <w:color w:val="FF0000"/>
@@ -4761,7 +5259,7 @@
             </w:pPr>
             <w:r>
               <w:rPr>
-                <w:rFonts w:ascii="Arial" w:hAnsi="Arial" w:cs="Arial"/>
+                <w:rFonts w:ascii="Calibri" w:hAnsi="Calibri" w:cs="Arial"/>
                 <w:b/>
                 <w:sz w:val="22"/>
                 <w:szCs w:val="22"/>
@@ -4771,7 +5269,7 @@
             </w:r>
             <w:r>
               <w:rPr>
-                <w:rFonts w:ascii="Arial" w:hAnsi="Arial" w:cs="Arial"/>
+                <w:rFonts w:ascii="Calibri" w:hAnsi="Calibri" w:cs="Arial"/>
                 <w:sz w:val="22"/>
                 <w:szCs w:val="22"/>
                 <w:lang w:val="pl-PL"/>
@@ -4780,7 +5278,7 @@
             </w:r>
             <w:r>
               <w:rPr>
-                <w:rFonts w:ascii="Arial" w:hAnsi="Arial" w:cs="Arial"/>
+                <w:rFonts w:ascii="Calibri" w:hAnsi="Calibri" w:cs="Arial"/>
                 <w:b/>
                 <w:sz w:val="22"/>
                 <w:szCs w:val="22"/>
@@ -4792,38 +5290,81 @@
           <w:p>
             <w:pPr>
               <w:spacing w:afterLines="60" w:after="144"/>
-              <w:jc w:val="both"/>
-              <w:rPr>
-                <w:rFonts w:ascii="Arial" w:hAnsi="Arial" w:cs="Arial"/>
-                <w:sz w:val="22"/>
-                <w:szCs w:val="22"/>
-                <w:lang w:val="pl-PL"/>
-              </w:rPr>
-            </w:pPr>
-            <w:r>
-              <w:rPr>
-                <w:rFonts w:ascii="Arial" w:hAnsi="Arial" w:cs="Arial"/>
-                <w:sz w:val="22"/>
-                <w:szCs w:val="22"/>
-                <w:lang w:val="pl-PL"/>
-              </w:rPr>
-              <w:instrText>W przypadku, gdy Wykonawca zobowiąże się do przeprowadzenia prezentacji na Spotkaniu o charakterze edukacyjno-zdrowotnym (oraz gdy Wykonawca będzie odpowiedzialny za opracowanie materiałów dla celów ww. prezentacji), prezentacja:</w:instrText>
-            </w:r>
-          </w:p>
-          <w:p>
-            <w:pPr>
+              <w:ind w:left="426"/>
+              <w:jc w:val="both"/>
+              <w:rPr>
+                <w:rFonts w:ascii="Calibri" w:hAnsi="Calibri" w:cs="Arial"/>
+                <w:sz w:val="22"/>
+                <w:szCs w:val="22"/>
+                <w:lang w:val="pl-PL"/>
+              </w:rPr>
+            </w:pPr>
+            <w:r>
+              <w:rPr>
+                <w:rFonts w:ascii="Calibri" w:hAnsi="Calibri" w:cs="Arial"/>
+                <w:sz w:val="22"/>
+                <w:szCs w:val="22"/>
+                <w:lang w:val="pl-PL"/>
+              </w:rPr>
+              <w:instrText xml:space="preserve">W przypadku, gdy </w:instrText>
+            </w:r>
+            <w:r>
+              <w:rPr>
+                <w:rFonts w:ascii="Calibri" w:hAnsi="Calibri" w:cs="Calibri"/>
+                <w:sz w:val="22"/>
+                <w:szCs w:val="22"/>
+                <w:lang w:val="pl-PL"/>
+              </w:rPr>
+              <w:instrText xml:space="preserve">Wykonawca </w:instrText>
+            </w:r>
+            <w:r>
+              <w:rPr>
+                <w:rFonts w:ascii="Calibri" w:hAnsi="Calibri" w:cs="Arial"/>
+                <w:sz w:val="22"/>
+                <w:szCs w:val="22"/>
+                <w:lang w:val="pl-PL"/>
+              </w:rPr>
+              <w:instrText xml:space="preserve">zobowiąże się do przeprowadzenia prezentacji na Spotkaniu o charakterze edukacyjno-zdrowotnym (oraz gdy </w:instrText>
+            </w:r>
+            <w:r>
+              <w:rPr>
+                <w:rFonts w:ascii="Calibri" w:hAnsi="Calibri" w:cs="Calibri"/>
+                <w:sz w:val="22"/>
+                <w:szCs w:val="22"/>
+                <w:lang w:val="pl-PL"/>
+              </w:rPr>
+              <w:instrText xml:space="preserve">Wykonawca </w:instrText>
+            </w:r>
+            <w:r>
+              <w:rPr>
+                <w:rFonts w:ascii="Calibri" w:hAnsi="Calibri" w:cs="Arial"/>
+                <w:sz w:val="22"/>
+                <w:szCs w:val="22"/>
+                <w:lang w:val="pl-PL"/>
+              </w:rPr>
+              <w:instrText>będzie odpowiedzialny za opracowanie materiałów dla celów ww. prezentacji), prezentacja:</w:instrText>
+            </w:r>
+          </w:p>
+          <w:p>
+            <w:pPr>
+              <w:pStyle w:val="ListParagraph"/>
+              <w:numPr>
+                <w:ilvl w:val="0"/>
+                <w:numId w:val="5"/>
+              </w:numPr>
               <w:spacing w:afterLines="60" w:after="144"/>
-              <w:jc w:val="both"/>
-              <w:rPr>
-                <w:rFonts w:ascii="Arial" w:hAnsi="Arial" w:cs="Arial"/>
-                <w:sz w:val="22"/>
-                <w:szCs w:val="22"/>
-                <w:lang w:val="pl-PL"/>
-              </w:rPr>
-            </w:pPr>
-            <w:r>
-              <w:rPr>
-                <w:rFonts w:ascii="Arial" w:hAnsi="Arial" w:cs="Arial"/>
+              <w:ind w:left="1260"/>
+              <w:jc w:val="both"/>
+              <w:rPr>
+                <w:rFonts w:ascii="Calibri" w:hAnsi="Calibri" w:cs="Arial"/>
+                <w:sz w:val="22"/>
+                <w:szCs w:val="22"/>
+                <w:lang w:val="pl-PL"/>
+              </w:rPr>
+            </w:pPr>
+            <w:r>
+              <w:rPr>
+                <w:rFonts w:ascii="Calibri" w:hAnsi="Calibri" w:cs="Arial"/>
                 <w:sz w:val="22"/>
                 <w:szCs w:val="22"/>
                 <w:lang w:val="pl-PL"/>
@@ -4833,18 +5374,24 @@
           </w:p>
           <w:p>
             <w:pPr>
+              <w:pStyle w:val="ListParagraph"/>
+              <w:numPr>
+                <w:ilvl w:val="0"/>
+                <w:numId w:val="5"/>
+              </w:numPr>
               <w:spacing w:afterLines="60" w:after="144"/>
-              <w:jc w:val="both"/>
-              <w:rPr>
-                <w:rFonts w:ascii="Arial" w:hAnsi="Arial" w:cs="Arial"/>
-                <w:sz w:val="22"/>
-                <w:szCs w:val="22"/>
-                <w:lang w:val="pl-PL"/>
-              </w:rPr>
-            </w:pPr>
-            <w:r>
-              <w:rPr>
-                <w:rFonts w:ascii="Arial" w:hAnsi="Arial" w:cs="Arial"/>
+              <w:ind w:left="1260"/>
+              <w:jc w:val="both"/>
+              <w:rPr>
+                <w:rFonts w:ascii="Calibri" w:hAnsi="Calibri" w:cs="Arial"/>
+                <w:sz w:val="22"/>
+                <w:szCs w:val="22"/>
+                <w:lang w:val="pl-PL"/>
+              </w:rPr>
+            </w:pPr>
+            <w:r>
+              <w:rPr>
+                <w:rFonts w:ascii="Calibri" w:hAnsi="Calibri" w:cs="Arial"/>
                 <w:sz w:val="22"/>
                 <w:szCs w:val="22"/>
                 <w:lang w:val="pl-PL"/>
@@ -4853,7 +5400,7 @@
             </w:r>
             <w:r>
               <w:rPr>
-                <w:rFonts w:ascii="Arial" w:hAnsi="Arial" w:cs="Arial"/>
+                <w:rFonts w:ascii="Calibri" w:hAnsi="Calibri" w:cs="Arial"/>
                 <w:i/>
                 <w:sz w:val="22"/>
                 <w:szCs w:val="22"/>
@@ -4863,7 +5410,7 @@
             </w:r>
             <w:r>
               <w:rPr>
-                <w:rFonts w:ascii="Arial" w:hAnsi="Arial" w:cs="Arial"/>
+                <w:rFonts w:ascii="Calibri" w:hAnsi="Calibri" w:cs="Arial"/>
                 <w:sz w:val="22"/>
                 <w:szCs w:val="22"/>
                 <w:lang w:val="pl-PL"/>
@@ -4873,112 +5420,168 @@
           </w:p>
           <w:p>
             <w:pPr>
+              <w:pStyle w:val="ListParagraph"/>
+              <w:numPr>
+                <w:ilvl w:val="0"/>
+                <w:numId w:val="5"/>
+              </w:numPr>
               <w:spacing w:afterLines="60" w:after="144"/>
-              <w:jc w:val="both"/>
-              <w:rPr>
-                <w:rFonts w:ascii="Arial" w:hAnsi="Arial" w:cs="Arial"/>
-                <w:sz w:val="22"/>
-                <w:szCs w:val="22"/>
-                <w:lang w:val="pl-PL"/>
-              </w:rPr>
-            </w:pPr>
-            <w:r>
-              <w:rPr>
-                <w:rFonts w:ascii="Arial" w:hAnsi="Arial" w:cs="Arial"/>
-                <w:sz w:val="22"/>
-                <w:szCs w:val="22"/>
-                <w:lang w:val="pl-PL"/>
-              </w:rPr>
-              <w:instrText xml:space="preserve">nie może zawierać informacji dotyczących badanych cząsteczek, nowych wskazań, rozszerzenia linii produktu itp. Krótka wzmianka o Badanych Cząsteczkach będących w fazie badań klinicznych może zostać zawarta w ramach Sympozjum Satelitarnego pod warunkiem spełnienia dodatkowych </w:instrText>
-            </w:r>
-            <w:r>
-              <w:rPr>
-                <w:rFonts w:ascii="Arial" w:hAnsi="Arial" w:cs="Arial"/>
+              <w:ind w:left="1260"/>
+              <w:jc w:val="both"/>
+              <w:rPr>
+                <w:rFonts w:ascii="Calibri" w:hAnsi="Calibri" w:cs="Arial"/>
+                <w:sz w:val="22"/>
+                <w:szCs w:val="22"/>
+                <w:lang w:val="pl-PL"/>
+              </w:rPr>
+            </w:pPr>
+            <w:r>
+              <w:rPr>
+                <w:rFonts w:ascii="Calibri" w:hAnsi="Calibri" w:cs="Arial"/>
+                <w:sz w:val="22"/>
+                <w:szCs w:val="22"/>
+                <w:lang w:val="pl-PL"/>
+              </w:rPr>
+              <w:instrText>nie może zawierać informacji dotyczących badanych cząsteczek, nowych wskazań, rozszerzenia linii produktu itp. Krótka wzmianka o Badanych Cząsteczkach będących w fazie badań klinicznych może zostać zawarta w ramach Sympozjum Satelitarnego pod warunkiem spełnienia dodatkowych wymogów, które Lilly zapewni w ramach przygotowawczego spotkania informacyjnego, jeśli zajdzie taka potrzeba;</w:instrText>
+            </w:r>
+          </w:p>
+          <w:p>
+            <w:pPr>
+              <w:pStyle w:val="ListParagraph"/>
+              <w:numPr>
+                <w:ilvl w:val="0"/>
+                <w:numId w:val="5"/>
+              </w:numPr>
+              <w:spacing w:afterLines="60" w:after="144"/>
+              <w:ind w:left="1260"/>
+              <w:jc w:val="both"/>
+              <w:rPr>
+                <w:rFonts w:ascii="Calibri" w:hAnsi="Calibri" w:cs="Arial"/>
+                <w:sz w:val="22"/>
+                <w:szCs w:val="22"/>
+                <w:lang w:val="pl-PL"/>
+              </w:rPr>
+            </w:pPr>
+            <w:r>
+              <w:rPr>
+                <w:rFonts w:ascii="Calibri" w:hAnsi="Calibri" w:cs="Arial"/>
+                <w:sz w:val="22"/>
+                <w:szCs w:val="22"/>
+                <w:lang w:val="pl-PL"/>
+              </w:rPr>
+              <w:instrText xml:space="preserve">musi ujawniać wszelkie powiązania </w:instrText>
+            </w:r>
+            <w:r>
+              <w:rPr>
+                <w:rFonts w:ascii="Calibri" w:hAnsi="Calibri" w:cs="Calibri"/>
+                <w:sz w:val="22"/>
+                <w:szCs w:val="22"/>
+                <w:lang w:val="pl-PL"/>
+              </w:rPr>
+              <w:instrText xml:space="preserve">Wykonawcy </w:instrText>
+            </w:r>
+            <w:r>
+              <w:rPr>
+                <w:rFonts w:ascii="Calibri" w:hAnsi="Calibri" w:cs="Arial"/>
+                <w:sz w:val="22"/>
+                <w:szCs w:val="22"/>
+                <w:lang w:val="pl-PL"/>
+              </w:rPr>
+              <w:instrText>z Lilly (takie jak: prelegent, konsultant, doradca, badacz lub inwestor); oraz</w:instrText>
+            </w:r>
+          </w:p>
+          <w:p>
+            <w:pPr>
+              <w:pStyle w:val="ListParagraph"/>
+              <w:numPr>
+                <w:ilvl w:val="0"/>
+                <w:numId w:val="5"/>
+              </w:numPr>
+              <w:spacing w:afterLines="60" w:after="144"/>
+              <w:ind w:left="1260"/>
+              <w:jc w:val="both"/>
+              <w:rPr>
+                <w:rFonts w:ascii="Calibri" w:hAnsi="Calibri" w:cs="Arial"/>
+                <w:sz w:val="22"/>
+                <w:szCs w:val="22"/>
+                <w:lang w:val="pl-PL"/>
+              </w:rPr>
+            </w:pPr>
+            <w:r>
+              <w:rPr>
+                <w:rFonts w:ascii="Calibri" w:hAnsi="Calibri" w:cs="Arial"/>
+                <w:sz w:val="22"/>
+                <w:szCs w:val="22"/>
+                <w:lang w:val="pl-PL"/>
+              </w:rPr>
+              <w:instrText>nie może podlegać żadnym zmianom po ich weryfikacji przez Lilly; wszelkie zmiany wymagają ponownej weryfikacji materiałów przez Lilly przed ich wykorzystaniem.</w:instrText>
+            </w:r>
+          </w:p>
+          <w:p>
+            <w:pPr>
+              <w:spacing w:afterLines="60" w:after="144"/>
+              <w:ind w:left="426"/>
+              <w:jc w:val="both"/>
+              <w:rPr>
+                <w:rFonts w:ascii="Calibri" w:hAnsi="Calibri" w:cs="Arial"/>
+                <w:sz w:val="22"/>
+                <w:szCs w:val="22"/>
+                <w:lang w:val="pl-PL"/>
+              </w:rPr>
+            </w:pPr>
+            <w:r>
+              <w:rPr>
+                <w:rFonts w:ascii="Calibri" w:hAnsi="Calibri" w:cs="Arial"/>
+                <w:sz w:val="22"/>
+                <w:szCs w:val="22"/>
+                <w:lang w:val="pl-PL"/>
+              </w:rPr>
+              <w:instrText xml:space="preserve">Jeśli uczestnik spotkania, z własnej inicjatywy, zwróci się o informacje, które nie są zawarte w pozwoleniu na dopuszczenie do obrotu Produktu / charakterystyce Produktu lub są z nimi </w:instrText>
+            </w:r>
+            <w:r>
+              <w:rPr>
+                <w:rFonts w:ascii="Calibri" w:hAnsi="Calibri" w:cs="Arial"/>
                 <w:sz w:val="22"/>
                 <w:szCs w:val="22"/>
                 <w:lang w:val="pl-PL"/>
               </w:rPr>
               <w:lastRenderedPageBreak/>
-              <w:instrText>wymogów, które Lilly zapewni w ramach przygotowawczego spotkania informacyjnego, jeśli zajdzie taka potrzeba;</w:instrText>
+              <w:instrText xml:space="preserve">niezgodne (włączając w to informacje dotyczące niezarejestrowanych produktów, wskazań, dawek, form podania, schematów dawkowania, terapii skojarzonej i bezpieczeństwa), </w:instrText>
+            </w:r>
+            <w:r>
+              <w:rPr>
+                <w:rFonts w:ascii="Calibri" w:hAnsi="Calibri" w:cs="Calibri"/>
+                <w:sz w:val="22"/>
+                <w:szCs w:val="22"/>
+                <w:lang w:val="pl-PL"/>
+              </w:rPr>
+              <w:instrText xml:space="preserve">Wykonawca </w:instrText>
+            </w:r>
+            <w:r>
+              <w:rPr>
+                <w:rFonts w:ascii="Calibri" w:hAnsi="Calibri" w:cs="Arial"/>
+                <w:sz w:val="22"/>
+                <w:szCs w:val="22"/>
+                <w:lang w:val="pl-PL"/>
+              </w:rPr>
+              <w:instrText>może odnieść się do takiego pytania wyłącznie po wskazaniu, że tego rodzaju informacje wykraczają poza informacje dostępne w charakterystyce Produktu oraz zwrócić się do słuchaczy o zapoznanie się z pozwoleniem na dopuszczenie do obrotu Produktu /charakterystyką Produktu.</w:instrText>
             </w:r>
           </w:p>
           <w:p>
             <w:pPr>
               <w:spacing w:afterLines="60" w:after="144"/>
-              <w:jc w:val="both"/>
-              <w:rPr>
-                <w:rFonts w:ascii="Arial" w:hAnsi="Arial" w:cs="Arial"/>
-                <w:sz w:val="22"/>
-                <w:szCs w:val="22"/>
-                <w:lang w:val="pl-PL"/>
-              </w:rPr>
-            </w:pPr>
-            <w:r>
-              <w:rPr>
-                <w:rFonts w:ascii="Arial" w:hAnsi="Arial" w:cs="Arial"/>
-                <w:sz w:val="22"/>
-                <w:szCs w:val="22"/>
-                <w:lang w:val="pl-PL"/>
-              </w:rPr>
-              <w:instrText>musi ujawniać wszelkie powiązania Wykonawcy z Lilly (takie jak: prelegent, konsultant, doradca, badacz lub inwestor); oraz</w:instrText>
-            </w:r>
-          </w:p>
-          <w:p>
-            <w:pPr>
-              <w:spacing w:afterLines="60" w:after="144"/>
-              <w:jc w:val="both"/>
-              <w:rPr>
-                <w:rFonts w:ascii="Arial" w:hAnsi="Arial" w:cs="Arial"/>
-                <w:sz w:val="22"/>
-                <w:szCs w:val="22"/>
-                <w:lang w:val="pl-PL"/>
-              </w:rPr>
-            </w:pPr>
-            <w:r>
-              <w:rPr>
-                <w:rFonts w:ascii="Arial" w:hAnsi="Arial" w:cs="Arial"/>
-                <w:sz w:val="22"/>
-                <w:szCs w:val="22"/>
-                <w:lang w:val="pl-PL"/>
-              </w:rPr>
-              <w:instrText>nie może podlegać żadnym zmianom po ich weryfikacji przez Lilly; wszelkie zmiany wymagają ponownej weryfikacji materiałów przez Lilly przed ich wykorzystaniem.</w:instrText>
-            </w:r>
-          </w:p>
-          <w:p>
-            <w:pPr>
-              <w:spacing w:afterLines="60" w:after="144"/>
-              <w:jc w:val="both"/>
-              <w:rPr>
-                <w:rFonts w:ascii="Arial" w:hAnsi="Arial" w:cs="Arial"/>
-                <w:sz w:val="22"/>
-                <w:szCs w:val="22"/>
-                <w:lang w:val="pl-PL"/>
-              </w:rPr>
-            </w:pPr>
-            <w:r>
-              <w:rPr>
-                <w:rFonts w:ascii="Arial" w:hAnsi="Arial" w:cs="Arial"/>
-                <w:sz w:val="22"/>
-                <w:szCs w:val="22"/>
-                <w:lang w:val="pl-PL"/>
-              </w:rPr>
-              <w:instrText>Jeśli uczestnik spotkania, z własnej inicjatywy, zwróci się o informacje, które nie są zawarte w pozwoleniu na dopuszczenie do obrotu Produktu / charakterystyce Produktu lub są z nimi niezgodne (włączając w to informacje dotyczące niezarejestrowanych produktów, wskazań, dawek, form podania, schematów dawkowania, terapii skojarzonej i bezpieczeństwa), Wykonawca może odnieść się do takiego pytania wyłącznie po wskazaniu, że tego rodzaju informacje wykraczają poza informacje dostępne w charakterystyce Produktu oraz zwrócić się do słuchaczy o zapoznanie się z pozwoleniem na dopuszczenie do obrotu Produktu /charakterystyką Produktu.</w:instrText>
-            </w:r>
-          </w:p>
-          <w:p>
-            <w:pPr>
-              <w:spacing w:afterLines="60" w:after="144"/>
-              <w:jc w:val="both"/>
-              <w:rPr>
-                <w:rFonts w:ascii="Arial" w:hAnsi="Arial" w:cs="Arial"/>
-                <w:sz w:val="22"/>
-                <w:szCs w:val="22"/>
-                <w:lang w:val="pl-PL"/>
-              </w:rPr>
-            </w:pPr>
-            <w:r>
-              <w:rPr>
-                <w:rFonts w:ascii="Arial" w:hAnsi="Arial" w:cs="Arial"/>
+              <w:ind w:left="426"/>
+              <w:jc w:val="both"/>
+              <w:rPr>
+                <w:rFonts w:ascii="Calibri" w:hAnsi="Calibri" w:cs="Arial"/>
+                <w:sz w:val="22"/>
+                <w:szCs w:val="22"/>
+                <w:lang w:val="pl-PL"/>
+              </w:rPr>
+            </w:pPr>
+            <w:r>
+              <w:rPr>
+                <w:rFonts w:ascii="Calibri" w:hAnsi="Calibri" w:cs="Arial"/>
                 <w:sz w:val="22"/>
                 <w:szCs w:val="22"/>
                 <w:lang w:val="pl-PL"/>
@@ -4993,7 +5596,6 @@
               <w:rPr>
                 <w:rFonts w:ascii="Arial" w:hAnsi="Arial" w:cs="Arial"/>
                 <w:sz w:val="22"/>
-                <w:szCs w:val="22"/>
                 <w:lang w:val="da-DK" w:eastAsia="da-DK" w:bidi="da-DK"/>
               </w:rPr>
             </w:pPr>
@@ -5076,7 +5678,23 @@
           <w:sz w:val="22"/>
           <w:szCs w:val="22"/>
         </w:rPr>
-        <w:instrText>"="Scientific Exchange" "</w:instrText>
+        <w:instrText>"="Scientific E</w:instrText>
+      </w:r>
+      <w:r>
+        <w:rPr>
+          <w:rFonts w:ascii="Arial" w:hAnsi="Arial" w:cs="Arial"/>
+          <w:sz w:val="22"/>
+          <w:szCs w:val="22"/>
+        </w:rPr>
+        <w:instrText>x</w:instrText>
+      </w:r>
+      <w:r>
+        <w:rPr>
+          <w:rFonts w:ascii="Arial" w:hAnsi="Arial" w:cs="Arial"/>
+          <w:sz w:val="22"/>
+          <w:szCs w:val="22"/>
+        </w:rPr>
+        <w:instrText>change" "</w:instrText>
       </w:r>
     </w:p>
     <w:tbl>
@@ -5104,7 +5722,7 @@
               <w:spacing w:afterLines="60" w:after="144"/>
               <w:jc w:val="both"/>
               <w:rPr>
-                <w:rFonts w:ascii="Arial" w:hAnsi="Arial" w:cs="Arial"/>
+                <w:rFonts w:ascii="Calibri" w:hAnsi="Calibri" w:cs="Arial"/>
                 <w:b/>
                 <w:sz w:val="22"/>
                 <w:szCs w:val="22"/>
@@ -5113,7 +5731,7 @@
             </w:pPr>
             <w:r>
               <w:rPr>
-                <w:rFonts w:ascii="Arial" w:hAnsi="Arial" w:cs="Arial"/>
+                <w:rFonts w:ascii="Calibri" w:hAnsi="Calibri" w:cs="Arial"/>
                 <w:b/>
                 <w:sz w:val="22"/>
                 <w:szCs w:val="22"/>
@@ -5125,47 +5743,103 @@
           <w:p>
             <w:pPr>
               <w:spacing w:afterLines="60" w:after="144"/>
-              <w:jc w:val="both"/>
-              <w:rPr>
-                <w:rFonts w:ascii="Arial" w:hAnsi="Arial" w:cs="Arial"/>
-                <w:sz w:val="22"/>
-                <w:szCs w:val="22"/>
-                <w:lang w:val="pl-PL"/>
-              </w:rPr>
-            </w:pPr>
-            <w:r>
-              <w:rPr>
-                <w:rFonts w:ascii="Arial" w:hAnsi="Arial" w:cs="Arial"/>
-                <w:sz w:val="22"/>
-                <w:szCs w:val="22"/>
-                <w:lang w:val="pl-PL"/>
-              </w:rPr>
-              <w:instrText xml:space="preserve">Wykonawca opracuje własną prezentację zawierającą oświadczenia, stwierdzające, że: 1) poglądy zawarte w prezentacji są jego osobistymi poglądami i nie muszą odzwierciedlać poglądów Lilly; 2) zaangażowanie Wykonawca w spotkanie jest sponsorowane przez Lilly; które także 3) ujawnią wszelkie powiązania Wykonawcaz Lilly (takie jak: konsultant, doradca, badacz lub inwestor). Ponadto, zawartość prezentacji nie może zawierać markowych elementów charakterystycznych dla produktu (np. nazw handlowych, znaków towarowych, kolorów i znaków wodnych produktu); korporacyjne oznakowanie Lilly musi zostać zawarte w materiałach. Treść materiałów musi być obiektywna, oparta na dostępnych dowodach, zrównoważona oraz musi mieć charakter niepromocyjny. </w:instrText>
+              <w:ind w:left="426"/>
+              <w:jc w:val="both"/>
+              <w:rPr>
+                <w:rFonts w:ascii="Calibri" w:hAnsi="Calibri" w:cs="Arial"/>
+                <w:sz w:val="22"/>
+                <w:szCs w:val="22"/>
+                <w:lang w:val="pl-PL"/>
+              </w:rPr>
+            </w:pPr>
+            <w:r>
+              <w:rPr>
+                <w:rFonts w:ascii="Calibri" w:hAnsi="Calibri" w:cs="Calibri"/>
+                <w:sz w:val="22"/>
+                <w:szCs w:val="22"/>
+                <w:lang w:val="pl-PL"/>
+              </w:rPr>
+              <w:instrText xml:space="preserve">Wykonawca </w:instrText>
+            </w:r>
+            <w:r>
+              <w:rPr>
+                <w:rFonts w:ascii="Calibri" w:hAnsi="Calibri" w:cs="Arial"/>
+                <w:sz w:val="22"/>
+                <w:szCs w:val="22"/>
+                <w:lang w:val="pl-PL"/>
+              </w:rPr>
+              <w:instrText xml:space="preserve">opracuje własną prezentację zawierającą oświadczenia, stwierdzające, że: 1) poglądy zawarte w prezentacji są jego osobistymi poglądami i nie muszą odzwierciedlać poglądów Lilly; 2) zaangażowanie </w:instrText>
+            </w:r>
+            <w:r>
+              <w:rPr>
+                <w:rFonts w:ascii="Calibri" w:hAnsi="Calibri" w:cs="Calibri"/>
+                <w:sz w:val="22"/>
+                <w:szCs w:val="22"/>
+                <w:lang w:val="pl-PL"/>
+              </w:rPr>
+              <w:instrText xml:space="preserve">Wykonawca </w:instrText>
+            </w:r>
+            <w:r>
+              <w:rPr>
+                <w:rFonts w:ascii="Calibri" w:hAnsi="Calibri" w:cs="Arial"/>
+                <w:sz w:val="22"/>
+                <w:szCs w:val="22"/>
+                <w:lang w:val="pl-PL"/>
+              </w:rPr>
+              <w:instrText xml:space="preserve">w spotkanie jest sponsorowane przez Lilly; które także 3) ujawnią wszelkie powiązania </w:instrText>
+            </w:r>
+            <w:r>
+              <w:rPr>
+                <w:rFonts w:ascii="Calibri" w:hAnsi="Calibri" w:cs="Calibri"/>
+                <w:sz w:val="22"/>
+                <w:szCs w:val="22"/>
+                <w:lang w:val="pl-PL"/>
+              </w:rPr>
+              <w:instrText>Wykonawca</w:instrText>
+            </w:r>
+            <w:r>
+              <w:rPr>
+                <w:rFonts w:ascii="Calibri" w:hAnsi="Calibri" w:cs="Arial"/>
+                <w:sz w:val="22"/>
+                <w:szCs w:val="22"/>
+                <w:lang w:val="pl-PL"/>
+              </w:rPr>
+              <w:instrText xml:space="preserve">z Lilly (takie jak: konsultant, doradca, badacz lub inwestor). Ponadto, zawartość prezentacji nie może zawierać markowych elementów charakterystycznych dla produktu (np. nazw handlowych, znaków towarowych, kolorów i znaków wodnych produktu); korporacyjne oznakowanie Lilly musi zostać zawarte w materiałach. Treść materiałów musi być obiektywna, oparta na dostępnych dowodach, zrównoważona oraz musi mieć charakter niepromocyjny. </w:instrText>
             </w:r>
           </w:p>
           <w:p>
             <w:pPr>
               <w:spacing w:afterLines="60" w:after="144"/>
-              <w:jc w:val="both"/>
-              <w:rPr>
-                <w:rFonts w:ascii="Arial" w:hAnsi="Arial" w:cs="Arial"/>
-                <w:sz w:val="22"/>
-                <w:szCs w:val="22"/>
-                <w:lang w:val="pl-PL"/>
-              </w:rPr>
-            </w:pPr>
-            <w:r>
-              <w:rPr>
-                <w:rFonts w:ascii="Arial" w:hAnsi="Arial" w:cs="Arial"/>
-                <w:sz w:val="22"/>
-                <w:szCs w:val="22"/>
-                <w:lang w:val="pl-PL"/>
-              </w:rPr>
-              <w:instrText>Wykonawca przekaże Lilly kopię prezentacji na co najmniej [</w:instrText>
-            </w:r>
-            <w:r>
-              <w:rPr>
-                <w:rFonts w:ascii="Arial" w:hAnsi="Arial" w:cs="Arial"/>
+              <w:ind w:left="426"/>
+              <w:jc w:val="both"/>
+              <w:rPr>
+                <w:rFonts w:ascii="Calibri" w:hAnsi="Calibri" w:cs="Arial"/>
+                <w:sz w:val="22"/>
+                <w:szCs w:val="22"/>
+                <w:lang w:val="pl-PL"/>
+              </w:rPr>
+            </w:pPr>
+            <w:r>
+              <w:rPr>
+                <w:rFonts w:ascii="Calibri" w:hAnsi="Calibri" w:cs="Calibri"/>
+                <w:sz w:val="22"/>
+                <w:szCs w:val="22"/>
+                <w:lang w:val="pl-PL"/>
+              </w:rPr>
+              <w:instrText xml:space="preserve">Wykonawca </w:instrText>
+            </w:r>
+            <w:r>
+              <w:rPr>
+                <w:rFonts w:ascii="Calibri" w:hAnsi="Calibri" w:cs="Arial"/>
+                <w:sz w:val="22"/>
+                <w:szCs w:val="22"/>
+                <w:lang w:val="pl-PL"/>
+              </w:rPr>
+              <w:instrText>przekaże Lilly kopię prezentacji na co najmniej [</w:instrText>
+            </w:r>
+            <w:r>
+              <w:rPr>
+                <w:rFonts w:ascii="Calibri" w:hAnsi="Calibri" w:cs="Arial"/>
                 <w:b/>
                 <w:sz w:val="22"/>
                 <w:szCs w:val="22"/>
@@ -5175,37 +5849,74 @@
             </w:r>
             <w:r>
               <w:rPr>
-                <w:rFonts w:ascii="Arial" w:hAnsi="Arial" w:cs="Arial"/>
-                <w:sz w:val="22"/>
-                <w:szCs w:val="22"/>
-                <w:lang w:val="pl-PL"/>
-              </w:rPr>
-              <w:instrText>] dni robocze / roboczych przed terminem prezentacji w celu umożliwienia Lilly weryfikacji naukowej poprawności wszelkich danych dotyczących Lilly i/lub zgodności prezentacji z lokalnym kodeksem branżowym, przepisami prawa i regulacjami. Wykonawca wprowadzi wszelkie poprawki, zasadnie żądane przez Lilly, w celu odzwierciedlenia lokalnych wymogów.</w:instrText>
+                <w:rFonts w:ascii="Calibri" w:hAnsi="Calibri" w:cs="Arial"/>
+                <w:sz w:val="22"/>
+                <w:szCs w:val="22"/>
+                <w:lang w:val="pl-PL"/>
+              </w:rPr>
+              <w:instrText xml:space="preserve">] dni robocze / roboczych przed terminem prezentacji w celu umożliwienia Lilly weryfikacji naukowej poprawności wszelkich danych dotyczących Lilly i/lub zgodności prezentacji z lokalnym kodeksem branżowym, przepisami prawa i regulacjami. </w:instrText>
+            </w:r>
+            <w:r>
+              <w:rPr>
+                <w:rFonts w:ascii="Calibri" w:hAnsi="Calibri" w:cs="Calibri"/>
+                <w:sz w:val="22"/>
+                <w:szCs w:val="22"/>
+                <w:lang w:val="pl-PL"/>
+              </w:rPr>
+              <w:instrText xml:space="preserve">Wykonawca </w:instrText>
+            </w:r>
+            <w:r>
+              <w:rPr>
+                <w:rFonts w:ascii="Calibri" w:hAnsi="Calibri" w:cs="Arial"/>
+                <w:sz w:val="22"/>
+                <w:szCs w:val="22"/>
+                <w:lang w:val="pl-PL"/>
+              </w:rPr>
+              <w:instrText>wprowadzi wszelkie poprawki, zasadnie żądane przez Lilly, w celu odzwierciedlenia lokalnych wymogów.</w:instrText>
             </w:r>
           </w:p>
           <w:p>
             <w:pPr>
               <w:spacing w:afterLines="60" w:after="144"/>
-              <w:jc w:val="both"/>
-              <w:rPr>
-                <w:rFonts w:ascii="Arial" w:hAnsi="Arial" w:cs="Arial"/>
-                <w:sz w:val="22"/>
-                <w:szCs w:val="22"/>
-                <w:lang w:val="pl-PL"/>
-              </w:rPr>
-            </w:pPr>
-            <w:r>
-              <w:rPr>
-                <w:rFonts w:ascii="Arial" w:hAnsi="Arial" w:cs="Arial"/>
-                <w:sz w:val="22"/>
-                <w:szCs w:val="22"/>
-                <w:lang w:val="pl-PL"/>
-              </w:rPr>
-              <w:instrText xml:space="preserve">W zakresie, w jakim prezentacja Wykonawcy zawiera informacje dotyczące cząsteczek badanych przez </w:instrText>
-            </w:r>
-            <w:r>
-              <w:rPr>
-                <w:rFonts w:ascii="Arial" w:hAnsi="Arial" w:cs="Arial"/>
+              <w:ind w:left="426"/>
+              <w:jc w:val="both"/>
+              <w:rPr>
+                <w:rFonts w:ascii="Calibri" w:hAnsi="Calibri" w:cs="Arial"/>
+                <w:sz w:val="22"/>
+                <w:szCs w:val="22"/>
+                <w:lang w:val="pl-PL"/>
+              </w:rPr>
+            </w:pPr>
+            <w:r>
+              <w:rPr>
+                <w:rFonts w:ascii="Calibri" w:hAnsi="Calibri" w:cs="Arial"/>
+                <w:sz w:val="22"/>
+                <w:szCs w:val="22"/>
+                <w:lang w:val="pl-PL"/>
+              </w:rPr>
+              <w:instrText xml:space="preserve">W zakresie, w jakim prezentacja </w:instrText>
+            </w:r>
+            <w:r>
+              <w:rPr>
+                <w:rFonts w:ascii="Calibri" w:hAnsi="Calibri" w:cs="Calibri"/>
+                <w:sz w:val="22"/>
+                <w:szCs w:val="22"/>
+                <w:lang w:val="pl-PL"/>
+              </w:rPr>
+              <w:instrText xml:space="preserve">Wykonawcy </w:instrText>
+            </w:r>
+            <w:r>
+              <w:rPr>
+                <w:rFonts w:ascii="Calibri" w:hAnsi="Calibri" w:cs="Arial"/>
+                <w:sz w:val="22"/>
+                <w:szCs w:val="22"/>
+                <w:lang w:val="pl-PL"/>
+              </w:rPr>
+              <w:instrText xml:space="preserve">zawiera informacje dotyczące cząsteczek badanych przez </w:instrText>
+            </w:r>
+            <w:r>
+              <w:rPr>
+                <w:rFonts w:ascii="Calibri" w:hAnsi="Calibri" w:cs="Calibri"/>
                 <w:color w:val="000000"/>
                 <w:sz w:val="22"/>
                 <w:szCs w:val="22"/>
@@ -5215,7 +5926,7 @@
             </w:r>
             <w:r>
               <w:rPr>
-                <w:rFonts w:ascii="Arial" w:hAnsi="Arial" w:cs="Arial"/>
+                <w:rFonts w:ascii="Calibri" w:hAnsi="Calibri" w:cs="Arial"/>
                 <w:sz w:val="22"/>
                 <w:szCs w:val="22"/>
                 <w:lang w:val="pl-PL"/>
@@ -5226,17 +5937,18 @@
           <w:p>
             <w:pPr>
               <w:spacing w:afterLines="60" w:after="144"/>
-              <w:jc w:val="both"/>
-              <w:rPr>
-                <w:rFonts w:ascii="Arial" w:hAnsi="Arial" w:cs="Arial"/>
-                <w:sz w:val="22"/>
-                <w:szCs w:val="22"/>
-                <w:lang w:val="pl-PL"/>
-              </w:rPr>
-            </w:pPr>
-            <w:r>
-              <w:rPr>
-                <w:rFonts w:ascii="Arial" w:hAnsi="Arial" w:cs="Arial"/>
+              <w:ind w:left="426"/>
+              <w:jc w:val="both"/>
+              <w:rPr>
+                <w:rFonts w:ascii="Calibri" w:hAnsi="Calibri" w:cs="Arial"/>
+                <w:sz w:val="22"/>
+                <w:szCs w:val="22"/>
+                <w:lang w:val="pl-PL"/>
+              </w:rPr>
+            </w:pPr>
+            <w:r>
+              <w:rPr>
+                <w:rFonts w:ascii="Calibri" w:hAnsi="Calibri" w:cs="Arial"/>
                 <w:sz w:val="22"/>
                 <w:szCs w:val="22"/>
                 <w:lang w:val="pl-PL"/>
@@ -5315,7 +6027,39 @@
           <w:sz w:val="22"/>
           <w:szCs w:val="22"/>
         </w:rPr>
-        <w:instrText xml:space="preserve"> IF "&lt;&lt;Meeting_Participant_MERC_Types_of_Service_MERC&gt;&gt;"="Advisory Board - Chairman" "</w:instrText>
+        <w:instrText xml:space="preserve"> IF "</w:instrText>
+      </w:r>
+      <w:r>
+        <w:rPr>
+          <w:rFonts w:ascii="Arial" w:hAnsi="Arial" w:cs="Arial"/>
+          <w:sz w:val="22"/>
+          <w:szCs w:val="22"/>
+        </w:rPr>
+        <w:instrText>&lt;&lt;Mee</w:instrText>
+      </w:r>
+      <w:r>
+        <w:rPr>
+          <w:rFonts w:ascii="Arial" w:hAnsi="Arial" w:cs="Arial"/>
+          <w:sz w:val="22"/>
+          <w:szCs w:val="22"/>
+        </w:rPr>
+        <w:instrText>t</w:instrText>
+      </w:r>
+      <w:r>
+        <w:rPr>
+          <w:rFonts w:ascii="Arial" w:hAnsi="Arial" w:cs="Arial"/>
+          <w:sz w:val="22"/>
+          <w:szCs w:val="22"/>
+        </w:rPr>
+        <w:instrText>ing_Participant_MERC_Types_of_Service_MERC&gt;&gt;</w:instrText>
+      </w:r>
+      <w:r>
+        <w:rPr>
+          <w:rFonts w:ascii="Arial" w:hAnsi="Arial" w:cs="Arial"/>
+          <w:sz w:val="22"/>
+          <w:szCs w:val="22"/>
+        </w:rPr>
+        <w:instrText>"="Advisory Board - Chairman" "</w:instrText>
       </w:r>
     </w:p>
     <w:tbl>
@@ -5343,7 +6087,7 @@
               <w:spacing w:afterLines="60" w:after="144"/>
               <w:jc w:val="both"/>
               <w:rPr>
-                <w:rFonts w:ascii="Arial" w:hAnsi="Arial" w:cs="Arial"/>
+                <w:rFonts w:ascii="Calibri" w:hAnsi="Calibri" w:cs="Arial"/>
                 <w:b/>
                 <w:sz w:val="22"/>
                 <w:szCs w:val="22"/>
@@ -5352,7 +6096,7 @@
             </w:pPr>
             <w:r>
               <w:rPr>
-                <w:rFonts w:ascii="Arial" w:hAnsi="Arial" w:cs="Arial"/>
+                <w:rFonts w:ascii="Calibri" w:hAnsi="Calibri" w:cs="Arial"/>
                 <w:b/>
                 <w:sz w:val="22"/>
                 <w:szCs w:val="22"/>
@@ -5364,102 +6108,205 @@
           <w:p>
             <w:pPr>
               <w:spacing w:afterLines="60" w:after="144"/>
-              <w:jc w:val="both"/>
-              <w:rPr>
-                <w:rFonts w:ascii="Arial" w:hAnsi="Arial" w:cs="Arial"/>
-                <w:sz w:val="22"/>
-                <w:szCs w:val="22"/>
-                <w:lang w:val="pl-PL"/>
-              </w:rPr>
-            </w:pPr>
-            <w:r>
-              <w:rPr>
-                <w:rFonts w:ascii="Arial" w:hAnsi="Arial" w:cs="Arial"/>
-                <w:sz w:val="22"/>
-                <w:szCs w:val="22"/>
-                <w:lang w:val="pl-PL"/>
-              </w:rPr>
-              <w:instrText>Poprzez uczestniczenie w Radzie Doradczej, Wykonawca będzie świadczyć usługi doradcze na rzecz Lilly w zakresie wielu kwestii, w tym, między innymi, dotyczących doradztwa medycznego, naukowego lub komercyjnego w obszarze terapeutycznym wskazanym powyżej, których nadrzędnym celem będzie świadczenie wsparcia w zakresie poszerzania wiedzy medycznej i właściwego zastosowania leków w odpowiedniej jurysdykcji.</w:instrText>
+              <w:ind w:left="426"/>
+              <w:jc w:val="both"/>
+              <w:rPr>
+                <w:rFonts w:ascii="Calibri" w:hAnsi="Calibri" w:cs="Arial"/>
+                <w:sz w:val="22"/>
+                <w:szCs w:val="22"/>
+                <w:lang w:val="pl-PL"/>
+              </w:rPr>
+            </w:pPr>
+            <w:r>
+              <w:rPr>
+                <w:rFonts w:ascii="Calibri" w:hAnsi="Calibri" w:cs="Arial"/>
+                <w:sz w:val="22"/>
+                <w:szCs w:val="22"/>
+                <w:lang w:val="pl-PL"/>
+              </w:rPr>
+              <w:instrText xml:space="preserve">Poprzez uczestniczenie w Radzie Doradczej, </w:instrText>
+            </w:r>
+            <w:r>
+              <w:rPr>
+                <w:rFonts w:ascii="Calibri" w:hAnsi="Calibri" w:cs="Calibri"/>
+                <w:sz w:val="22"/>
+                <w:szCs w:val="22"/>
+                <w:lang w:val="pl-PL"/>
+              </w:rPr>
+              <w:instrText xml:space="preserve">Wykonawca </w:instrText>
+            </w:r>
+            <w:r>
+              <w:rPr>
+                <w:rFonts w:ascii="Calibri" w:hAnsi="Calibri" w:cs="Arial"/>
+                <w:sz w:val="22"/>
+                <w:szCs w:val="22"/>
+                <w:lang w:val="pl-PL"/>
+              </w:rPr>
+              <w:instrText>będzie świadczyć usługi doradcze na rzecz Lilly w zakresie wielu kwestii, w tym, między innymi, dotyczących doradztwa medycznego, naukowego lub komercyjnego w obszarze terapeutycznym wskazanym powyżej, których nadrzędnym celem będzie świadczenie wsparcia w zakresie poszerzania wiedzy medycznej i właściwego zastosowania leków w odpowiedniej jurysdykcji.</w:instrText>
             </w:r>
           </w:p>
           <w:p>
             <w:pPr>
               <w:spacing w:afterLines="60" w:after="144"/>
-              <w:jc w:val="both"/>
-              <w:rPr>
-                <w:rFonts w:ascii="Arial" w:hAnsi="Arial" w:cs="Arial"/>
-                <w:sz w:val="22"/>
-                <w:szCs w:val="22"/>
-                <w:lang w:val="pl-PL"/>
-              </w:rPr>
-            </w:pPr>
-            <w:r>
-              <w:rPr>
-                <w:rFonts w:ascii="Arial" w:hAnsi="Arial" w:cs="Arial"/>
+              <w:ind w:left="426"/>
+              <w:jc w:val="both"/>
+              <w:rPr>
+                <w:rFonts w:ascii="Calibri" w:hAnsi="Calibri" w:cs="Arial"/>
+                <w:sz w:val="22"/>
+                <w:szCs w:val="22"/>
+                <w:lang w:val="pl-PL"/>
+              </w:rPr>
+            </w:pPr>
+            <w:r>
+              <w:rPr>
+                <w:rFonts w:ascii="Calibri" w:hAnsi="Calibri" w:cs="Arial"/>
                 <w:sz w:val="22"/>
                 <w:szCs w:val="22"/>
                 <w:lang w:val="pl-PL"/>
               </w:rPr>
               <w:lastRenderedPageBreak/>
-              <w:instrText>W ramach pełnienia funkcji członka Rady Doradczej Lilly, Wykonawca będzie uczestniczyć w posiedzeniach Rady Doradczej, przy czym będzie zawiadamiany o ich terminie i miejscu z wyprzedzeniem. Jeśli Wykonawca nie będzie mógł uczestniczyć w danym posiedzeniu, zawiadomi o tym Lilly najwcześniej, jak będzie to możliwe.</w:instrText>
+              <w:instrText xml:space="preserve">W ramach pełnienia funkcji członka Rady Doradczej Lilly, </w:instrText>
+            </w:r>
+            <w:r>
+              <w:rPr>
+                <w:rFonts w:ascii="Calibri" w:hAnsi="Calibri" w:cs="Calibri"/>
+                <w:sz w:val="22"/>
+                <w:szCs w:val="22"/>
+                <w:lang w:val="pl-PL"/>
+              </w:rPr>
+              <w:instrText xml:space="preserve">Wykonawca </w:instrText>
+            </w:r>
+            <w:r>
+              <w:rPr>
+                <w:rFonts w:ascii="Calibri" w:hAnsi="Calibri" w:cs="Arial"/>
+                <w:sz w:val="22"/>
+                <w:szCs w:val="22"/>
+                <w:lang w:val="pl-PL"/>
+              </w:rPr>
+              <w:instrText xml:space="preserve">będzie uczestniczyć w posiedzeniach Rady Doradczej, przy czym będzie zawiadamiany o ich terminie i miejscu z wyprzedzeniem. Jeśli </w:instrText>
+            </w:r>
+            <w:r>
+              <w:rPr>
+                <w:rFonts w:ascii="Calibri" w:hAnsi="Calibri" w:cs="Calibri"/>
+                <w:sz w:val="22"/>
+                <w:szCs w:val="22"/>
+                <w:lang w:val="pl-PL"/>
+              </w:rPr>
+              <w:instrText xml:space="preserve">Wykonawca </w:instrText>
+            </w:r>
+            <w:r>
+              <w:rPr>
+                <w:rFonts w:ascii="Calibri" w:hAnsi="Calibri" w:cs="Arial"/>
+                <w:sz w:val="22"/>
+                <w:szCs w:val="22"/>
+                <w:lang w:val="pl-PL"/>
+              </w:rPr>
+              <w:instrText>nie będzie mógł uczestniczyć w danym posiedzeniu, zawiadomi o tym Lilly najwcześniej, jak będzie to możliwe.</w:instrText>
             </w:r>
           </w:p>
           <w:p>
             <w:pPr>
               <w:spacing w:afterLines="60" w:after="144"/>
-              <w:jc w:val="both"/>
-              <w:rPr>
-                <w:rFonts w:ascii="Arial" w:hAnsi="Arial" w:cs="Arial"/>
-                <w:sz w:val="22"/>
-                <w:szCs w:val="22"/>
-                <w:lang w:val="pl-PL"/>
-              </w:rPr>
-            </w:pPr>
-            <w:r>
-              <w:rPr>
-                <w:rFonts w:ascii="Arial" w:hAnsi="Arial" w:cs="Arial"/>
-                <w:sz w:val="22"/>
-                <w:szCs w:val="22"/>
-                <w:lang w:val="pl-PL"/>
-              </w:rPr>
-              <w:instrText>Ponadto, jeśli Wykonawca zostanie poproszony o przygotowanie materiałów do wykorzystania na posiedzeniu Rady Doradczej Lilly, należy wziąć pod uwagę, że ww. materiały:</w:instrText>
-            </w:r>
-          </w:p>
-          <w:p>
-            <w:pPr>
+              <w:ind w:left="426"/>
+              <w:jc w:val="both"/>
+              <w:rPr>
+                <w:rFonts w:ascii="Calibri" w:hAnsi="Calibri" w:cs="Arial"/>
+                <w:sz w:val="22"/>
+                <w:szCs w:val="22"/>
+                <w:lang w:val="pl-PL"/>
+              </w:rPr>
+            </w:pPr>
+            <w:r>
+              <w:rPr>
+                <w:rFonts w:ascii="Calibri" w:hAnsi="Calibri" w:cs="Arial"/>
+                <w:sz w:val="22"/>
+                <w:szCs w:val="22"/>
+                <w:lang w:val="pl-PL"/>
+              </w:rPr>
+              <w:instrText xml:space="preserve">Ponadto, jeśli </w:instrText>
+            </w:r>
+            <w:r>
+              <w:rPr>
+                <w:rFonts w:ascii="Calibri" w:hAnsi="Calibri" w:cs="Calibri"/>
+                <w:sz w:val="22"/>
+                <w:szCs w:val="22"/>
+                <w:lang w:val="pl-PL"/>
+              </w:rPr>
+              <w:instrText xml:space="preserve">Wykonawca </w:instrText>
+            </w:r>
+            <w:r>
+              <w:rPr>
+                <w:rFonts w:ascii="Calibri" w:hAnsi="Calibri" w:cs="Arial"/>
+                <w:sz w:val="22"/>
+                <w:szCs w:val="22"/>
+                <w:lang w:val="pl-PL"/>
+              </w:rPr>
+              <w:instrText>zostanie poproszony o przygotowanie materiałów do wykorzystania na posiedzeniu Rady Doradczej Lilly, należy wziąć pod uwagę, że ww. materiały:</w:instrText>
+            </w:r>
+          </w:p>
+          <w:p>
+            <w:pPr>
+              <w:pStyle w:val="ListParagraph"/>
+              <w:numPr>
+                <w:ilvl w:val="0"/>
+                <w:numId w:val="7"/>
+              </w:numPr>
               <w:spacing w:afterLines="60" w:after="144"/>
               <w:jc w:val="both"/>
               <w:rPr>
-                <w:rFonts w:ascii="Arial" w:hAnsi="Arial" w:cs="Arial"/>
-                <w:sz w:val="22"/>
-                <w:szCs w:val="22"/>
-                <w:lang w:val="pl-PL"/>
-              </w:rPr>
-            </w:pPr>
-            <w:r>
-              <w:rPr>
-                <w:rFonts w:ascii="Arial" w:hAnsi="Arial" w:cs="Arial"/>
-                <w:sz w:val="22"/>
-                <w:szCs w:val="22"/>
-                <w:lang w:val="pl-PL"/>
-              </w:rPr>
-              <w:instrText>Muszą ujawniać wszelkie powiązania łączące Wykonawcy z Lilly (takie jak prelegent, konsultant, doradca, badacz lub inwestor);</w:instrText>
-            </w:r>
-          </w:p>
-          <w:p>
-            <w:pPr>
+                <w:rFonts w:ascii="Calibri" w:hAnsi="Calibri" w:cs="Arial"/>
+                <w:sz w:val="22"/>
+                <w:szCs w:val="22"/>
+                <w:lang w:val="pl-PL"/>
+              </w:rPr>
+            </w:pPr>
+            <w:r>
+              <w:rPr>
+                <w:rFonts w:ascii="Calibri" w:hAnsi="Calibri" w:cs="Arial"/>
+                <w:sz w:val="22"/>
+                <w:szCs w:val="22"/>
+                <w:lang w:val="pl-PL"/>
+              </w:rPr>
+              <w:instrText xml:space="preserve">Muszą ujawniać wszelkie powiązania łączące </w:instrText>
+            </w:r>
+            <w:r>
+              <w:rPr>
+                <w:rFonts w:ascii="Calibri" w:hAnsi="Calibri" w:cs="Calibri"/>
+                <w:sz w:val="22"/>
+                <w:szCs w:val="22"/>
+                <w:lang w:val="pl-PL"/>
+              </w:rPr>
+              <w:instrText xml:space="preserve">Wykonawcy </w:instrText>
+            </w:r>
+            <w:r>
+              <w:rPr>
+                <w:rFonts w:ascii="Calibri" w:hAnsi="Calibri" w:cs="Arial"/>
+                <w:sz w:val="22"/>
+                <w:szCs w:val="22"/>
+                <w:lang w:val="pl-PL"/>
+              </w:rPr>
+              <w:instrText>z Lilly (takie jak prelegent, konsultant, doradca, badacz lub inwestor);</w:instrText>
+            </w:r>
+          </w:p>
+          <w:p>
+            <w:pPr>
+              <w:pStyle w:val="ListParagraph"/>
+              <w:numPr>
+                <w:ilvl w:val="0"/>
+                <w:numId w:val="7"/>
+              </w:numPr>
               <w:spacing w:afterLines="60" w:after="144"/>
               <w:jc w:val="both"/>
               <w:rPr>
-                <w:rFonts w:ascii="Arial" w:hAnsi="Arial" w:cs="Arial"/>
-                <w:sz w:val="22"/>
-                <w:szCs w:val="22"/>
-                <w:lang w:val="pl-PL"/>
-              </w:rPr>
-            </w:pPr>
-            <w:r>
-              <w:rPr>
-                <w:rFonts w:ascii="Arial" w:hAnsi="Arial" w:cs="Arial"/>
+                <w:rFonts w:ascii="Calibri" w:hAnsi="Calibri" w:cs="Arial"/>
+                <w:sz w:val="22"/>
+                <w:szCs w:val="22"/>
+                <w:lang w:val="pl-PL"/>
+              </w:rPr>
+            </w:pPr>
+            <w:r>
+              <w:rPr>
+                <w:rFonts w:ascii="Calibri" w:hAnsi="Calibri" w:cs="Arial"/>
                 <w:sz w:val="22"/>
                 <w:szCs w:val="22"/>
                 <w:lang w:val="pl-PL"/>
@@ -5469,18 +6316,23 @@
           </w:p>
           <w:p>
             <w:pPr>
+              <w:pStyle w:val="ListParagraph"/>
+              <w:numPr>
+                <w:ilvl w:val="0"/>
+                <w:numId w:val="7"/>
+              </w:numPr>
               <w:spacing w:afterLines="60" w:after="144"/>
               <w:jc w:val="both"/>
               <w:rPr>
-                <w:rFonts w:ascii="Arial" w:hAnsi="Arial" w:cs="Arial"/>
-                <w:sz w:val="22"/>
-                <w:szCs w:val="22"/>
-                <w:lang w:val="pl-PL"/>
-              </w:rPr>
-            </w:pPr>
-            <w:r>
-              <w:rPr>
-                <w:rFonts w:ascii="Arial" w:hAnsi="Arial" w:cs="Arial"/>
+                <w:rFonts w:ascii="Calibri" w:hAnsi="Calibri" w:cs="Arial"/>
+                <w:sz w:val="22"/>
+                <w:szCs w:val="22"/>
+                <w:lang w:val="pl-PL"/>
+              </w:rPr>
+            </w:pPr>
+            <w:r>
+              <w:rPr>
+                <w:rFonts w:ascii="Calibri" w:hAnsi="Calibri" w:cs="Arial"/>
                 <w:sz w:val="22"/>
                 <w:szCs w:val="22"/>
                 <w:lang w:val="pl-PL"/>
@@ -5490,18 +6342,23 @@
           </w:p>
           <w:p>
             <w:pPr>
+              <w:pStyle w:val="ListParagraph"/>
+              <w:numPr>
+                <w:ilvl w:val="0"/>
+                <w:numId w:val="7"/>
+              </w:numPr>
               <w:spacing w:afterLines="60" w:after="144"/>
               <w:jc w:val="both"/>
               <w:rPr>
-                <w:rFonts w:ascii="Arial" w:hAnsi="Arial" w:cs="Arial"/>
-                <w:sz w:val="22"/>
-                <w:szCs w:val="22"/>
-                <w:lang w:val="pl-PL"/>
-              </w:rPr>
-            </w:pPr>
-            <w:r>
-              <w:rPr>
-                <w:rFonts w:ascii="Arial" w:hAnsi="Arial" w:cs="Arial"/>
+                <w:rFonts w:ascii="Calibri" w:hAnsi="Calibri" w:cs="Arial"/>
+                <w:sz w:val="22"/>
+                <w:szCs w:val="22"/>
+                <w:lang w:val="pl-PL"/>
+              </w:rPr>
+            </w:pPr>
+            <w:r>
+              <w:rPr>
+                <w:rFonts w:ascii="Calibri" w:hAnsi="Calibri" w:cs="Arial"/>
                 <w:sz w:val="22"/>
                 <w:szCs w:val="22"/>
                 <w:lang w:val="pl-PL"/>
@@ -5582,7 +6439,39 @@
           <w:sz w:val="22"/>
           <w:szCs w:val="22"/>
         </w:rPr>
-        <w:instrText xml:space="preserve"> IF "&lt;&lt;Meeting_Participant_MERC_Types_of_Service_MERC&gt;&gt;"="Advisory Board - </w:instrText>
+        <w:instrText xml:space="preserve"> IF "</w:instrText>
+      </w:r>
+      <w:r>
+        <w:rPr>
+          <w:rFonts w:ascii="Arial" w:hAnsi="Arial" w:cs="Arial"/>
+          <w:sz w:val="22"/>
+          <w:szCs w:val="22"/>
+        </w:rPr>
+        <w:instrText>&lt;&lt;Mee</w:instrText>
+      </w:r>
+      <w:r>
+        <w:rPr>
+          <w:rFonts w:ascii="Arial" w:hAnsi="Arial" w:cs="Arial"/>
+          <w:sz w:val="22"/>
+          <w:szCs w:val="22"/>
+        </w:rPr>
+        <w:instrText>t</w:instrText>
+      </w:r>
+      <w:r>
+        <w:rPr>
+          <w:rFonts w:ascii="Arial" w:hAnsi="Arial" w:cs="Arial"/>
+          <w:sz w:val="22"/>
+          <w:szCs w:val="22"/>
+        </w:rPr>
+        <w:instrText>ing_Participant_MERC_Types_of_Service_MERC&gt;&gt;</w:instrText>
+      </w:r>
+      <w:r>
+        <w:rPr>
+          <w:rFonts w:ascii="Arial" w:hAnsi="Arial" w:cs="Arial"/>
+          <w:sz w:val="22"/>
+          <w:szCs w:val="22"/>
+        </w:rPr>
+        <w:instrText xml:space="preserve">"="Advisory Board - </w:instrText>
       </w:r>
       <w:r>
         <w:rPr>
@@ -5619,7 +6508,7 @@
               <w:spacing w:afterLines="60" w:after="144"/>
               <w:jc w:val="both"/>
               <w:rPr>
-                <w:rFonts w:ascii="Arial" w:hAnsi="Arial" w:cs="Arial"/>
+                <w:rFonts w:ascii="Calibri" w:hAnsi="Calibri" w:cs="Arial"/>
                 <w:b/>
                 <w:sz w:val="22"/>
                 <w:szCs w:val="22"/>
@@ -5628,7 +6517,7 @@
             </w:pPr>
             <w:r>
               <w:rPr>
-                <w:rFonts w:ascii="Arial" w:hAnsi="Arial" w:cs="Arial"/>
+                <w:rFonts w:ascii="Calibri" w:hAnsi="Calibri" w:cs="Arial"/>
                 <w:b/>
                 <w:sz w:val="22"/>
                 <w:szCs w:val="22"/>
@@ -5640,101 +6529,204 @@
           <w:p>
             <w:pPr>
               <w:spacing w:afterLines="60" w:after="144"/>
-              <w:jc w:val="both"/>
-              <w:rPr>
-                <w:rFonts w:ascii="Arial" w:hAnsi="Arial" w:cs="Arial"/>
-                <w:sz w:val="22"/>
-                <w:szCs w:val="22"/>
-                <w:lang w:val="pl-PL"/>
-              </w:rPr>
-            </w:pPr>
-            <w:r>
-              <w:rPr>
-                <w:rFonts w:ascii="Arial" w:hAnsi="Arial" w:cs="Arial"/>
-                <w:sz w:val="22"/>
-                <w:szCs w:val="22"/>
-                <w:lang w:val="pl-PL"/>
-              </w:rPr>
-              <w:instrText>Poprzez uczestniczenie w Radzie Doradczej, Wykonawca będzie świadczyć usługi doradcze na rzecz Lilly w zakresie wielu kwestii, w tym, między innymi, dotyczących doradztwa medycznego, naukowego lub komercyjnego w obszarze terapeutycznym wskazanym powyżej, których nadrzędnym celem będzie świadczenie wsparcia w zakresie poszerzania wiedzy medycznej i właściwego zastosowania leków w odpowiedniej jurysdykcji.</w:instrText>
+              <w:ind w:left="426"/>
+              <w:jc w:val="both"/>
+              <w:rPr>
+                <w:rFonts w:ascii="Calibri" w:hAnsi="Calibri" w:cs="Arial"/>
+                <w:sz w:val="22"/>
+                <w:szCs w:val="22"/>
+                <w:lang w:val="pl-PL"/>
+              </w:rPr>
+            </w:pPr>
+            <w:r>
+              <w:rPr>
+                <w:rFonts w:ascii="Calibri" w:hAnsi="Calibri" w:cs="Arial"/>
+                <w:sz w:val="22"/>
+                <w:szCs w:val="22"/>
+                <w:lang w:val="pl-PL"/>
+              </w:rPr>
+              <w:instrText xml:space="preserve">Poprzez uczestniczenie w Radzie Doradczej, </w:instrText>
+            </w:r>
+            <w:r>
+              <w:rPr>
+                <w:rFonts w:ascii="Calibri" w:hAnsi="Calibri" w:cs="Calibri"/>
+                <w:sz w:val="22"/>
+                <w:szCs w:val="22"/>
+                <w:lang w:val="pl-PL"/>
+              </w:rPr>
+              <w:instrText xml:space="preserve">Wykonawca </w:instrText>
+            </w:r>
+            <w:r>
+              <w:rPr>
+                <w:rFonts w:ascii="Calibri" w:hAnsi="Calibri" w:cs="Arial"/>
+                <w:sz w:val="22"/>
+                <w:szCs w:val="22"/>
+                <w:lang w:val="pl-PL"/>
+              </w:rPr>
+              <w:instrText>będzie świadczyć usługi doradcze na rzecz Lilly w zakresie wielu kwestii, w tym, między innymi, dotyczących doradztwa medycznego, naukowego lub komercyjnego w obszarze terapeutycznym wskazanym powyżej, których nadrzędnym celem będzie świadczenie wsparcia w zakresie poszerzania wiedzy medycznej i właściwego zastosowania leków w odpowiedniej jurysdykcji.</w:instrText>
             </w:r>
           </w:p>
           <w:p>
             <w:pPr>
               <w:spacing w:afterLines="60" w:after="144"/>
-              <w:jc w:val="both"/>
-              <w:rPr>
-                <w:rFonts w:ascii="Arial" w:hAnsi="Arial" w:cs="Arial"/>
-                <w:sz w:val="22"/>
-                <w:szCs w:val="22"/>
-                <w:lang w:val="pl-PL"/>
-              </w:rPr>
-            </w:pPr>
-            <w:r>
-              <w:rPr>
-                <w:rFonts w:ascii="Arial" w:hAnsi="Arial" w:cs="Arial"/>
-                <w:sz w:val="22"/>
-                <w:szCs w:val="22"/>
-                <w:lang w:val="pl-PL"/>
-              </w:rPr>
-              <w:instrText>W ramach pełnienia funkcji członka Rady Doradczej Lilly, Wykonawca będzie uczestniczyć w posiedzeniach Rady Doradczej, przy czym będzie zawiadamiany o ich terminie i miejscu z wyprzedzeniem. Jeśli Wykonawca nie będzie mógł uczestniczyć w danym posiedzeniu, zawiadomi o tym Lilly najwcześniej, jak będzie to możliwe.</w:instrText>
+              <w:ind w:left="426"/>
+              <w:jc w:val="both"/>
+              <w:rPr>
+                <w:rFonts w:ascii="Calibri" w:hAnsi="Calibri" w:cs="Arial"/>
+                <w:sz w:val="22"/>
+                <w:szCs w:val="22"/>
+                <w:lang w:val="pl-PL"/>
+              </w:rPr>
+            </w:pPr>
+            <w:r>
+              <w:rPr>
+                <w:rFonts w:ascii="Calibri" w:hAnsi="Calibri" w:cs="Arial"/>
+                <w:sz w:val="22"/>
+                <w:szCs w:val="22"/>
+                <w:lang w:val="pl-PL"/>
+              </w:rPr>
+              <w:instrText xml:space="preserve">W ramach pełnienia funkcji członka Rady Doradczej Lilly, </w:instrText>
+            </w:r>
+            <w:r>
+              <w:rPr>
+                <w:rFonts w:ascii="Calibri" w:hAnsi="Calibri" w:cs="Calibri"/>
+                <w:sz w:val="22"/>
+                <w:szCs w:val="22"/>
+                <w:lang w:val="pl-PL"/>
+              </w:rPr>
+              <w:instrText xml:space="preserve">Wykonawca </w:instrText>
+            </w:r>
+            <w:r>
+              <w:rPr>
+                <w:rFonts w:ascii="Calibri" w:hAnsi="Calibri" w:cs="Arial"/>
+                <w:sz w:val="22"/>
+                <w:szCs w:val="22"/>
+                <w:lang w:val="pl-PL"/>
+              </w:rPr>
+              <w:instrText xml:space="preserve">będzie uczestniczyć w posiedzeniach Rady Doradczej, przy czym będzie zawiadamiany o ich terminie i miejscu z wyprzedzeniem. Jeśli </w:instrText>
+            </w:r>
+            <w:r>
+              <w:rPr>
+                <w:rFonts w:ascii="Calibri" w:hAnsi="Calibri" w:cs="Calibri"/>
+                <w:sz w:val="22"/>
+                <w:szCs w:val="22"/>
+                <w:lang w:val="pl-PL"/>
+              </w:rPr>
+              <w:instrText xml:space="preserve">Wykonawca </w:instrText>
+            </w:r>
+            <w:r>
+              <w:rPr>
+                <w:rFonts w:ascii="Calibri" w:hAnsi="Calibri" w:cs="Arial"/>
+                <w:sz w:val="22"/>
+                <w:szCs w:val="22"/>
+                <w:lang w:val="pl-PL"/>
+              </w:rPr>
+              <w:instrText>nie będzie mógł uczestniczyć w danym posiedzeniu, zawiadomi o tym Lilly najwcześniej, jak będzie to możliwe.</w:instrText>
             </w:r>
           </w:p>
           <w:p>
             <w:pPr>
               <w:spacing w:afterLines="60" w:after="144"/>
-              <w:jc w:val="both"/>
-              <w:rPr>
-                <w:rFonts w:ascii="Arial" w:hAnsi="Arial" w:cs="Arial"/>
-                <w:sz w:val="22"/>
-                <w:szCs w:val="22"/>
-                <w:lang w:val="pl-PL"/>
-              </w:rPr>
-            </w:pPr>
-            <w:r>
-              <w:rPr>
-                <w:rFonts w:ascii="Arial" w:hAnsi="Arial" w:cs="Arial"/>
-                <w:sz w:val="22"/>
-                <w:szCs w:val="22"/>
-                <w:lang w:val="pl-PL"/>
-              </w:rPr>
-              <w:instrText>Ponadto, jeśli Wykonawca zostanie poproszony o przygotowanie materiałów do wykorzystania na posiedzeniu Rady Doradczej Lilly, należy wziąć pod uwagę, że ww. materiały:</w:instrText>
-            </w:r>
-          </w:p>
-          <w:p>
-            <w:pPr>
+              <w:ind w:left="426"/>
+              <w:jc w:val="both"/>
+              <w:rPr>
+                <w:rFonts w:ascii="Calibri" w:hAnsi="Calibri" w:cs="Arial"/>
+                <w:sz w:val="22"/>
+                <w:szCs w:val="22"/>
+                <w:lang w:val="pl-PL"/>
+              </w:rPr>
+            </w:pPr>
+            <w:r>
+              <w:rPr>
+                <w:rFonts w:ascii="Calibri" w:hAnsi="Calibri" w:cs="Arial"/>
+                <w:sz w:val="22"/>
+                <w:szCs w:val="22"/>
+                <w:lang w:val="pl-PL"/>
+              </w:rPr>
+              <w:instrText xml:space="preserve">Ponadto, jeśli </w:instrText>
+            </w:r>
+            <w:r>
+              <w:rPr>
+                <w:rFonts w:ascii="Calibri" w:hAnsi="Calibri" w:cs="Calibri"/>
+                <w:sz w:val="22"/>
+                <w:szCs w:val="22"/>
+                <w:lang w:val="pl-PL"/>
+              </w:rPr>
+              <w:instrText xml:space="preserve">Wykonawca </w:instrText>
+            </w:r>
+            <w:r>
+              <w:rPr>
+                <w:rFonts w:ascii="Calibri" w:hAnsi="Calibri" w:cs="Arial"/>
+                <w:sz w:val="22"/>
+                <w:szCs w:val="22"/>
+                <w:lang w:val="pl-PL"/>
+              </w:rPr>
+              <w:instrText>zostanie poproszony o przygotowanie materiałów do wykorzystania na posiedzeniu Rady Doradczej Lilly, należy wziąć pod uwagę, że ww. materiały:</w:instrText>
+            </w:r>
+          </w:p>
+          <w:p>
+            <w:pPr>
+              <w:pStyle w:val="ListParagraph"/>
+              <w:numPr>
+                <w:ilvl w:val="0"/>
+                <w:numId w:val="7"/>
+              </w:numPr>
               <w:spacing w:afterLines="60" w:after="144"/>
               <w:jc w:val="both"/>
               <w:rPr>
-                <w:rFonts w:ascii="Arial" w:hAnsi="Arial" w:cs="Arial"/>
-                <w:sz w:val="22"/>
-                <w:szCs w:val="22"/>
-                <w:lang w:val="pl-PL"/>
-              </w:rPr>
-            </w:pPr>
-            <w:r>
-              <w:rPr>
-                <w:rFonts w:ascii="Arial" w:hAnsi="Arial" w:cs="Arial"/>
-                <w:sz w:val="22"/>
-                <w:szCs w:val="22"/>
-                <w:lang w:val="pl-PL"/>
-              </w:rPr>
-              <w:instrText>Muszą ujawniać wszelkie powiązania łączące Wykonawcy z Lilly (takie jak prelegent, konsultant, doradca, badacz lub inwestor);</w:instrText>
-            </w:r>
-          </w:p>
-          <w:p>
-            <w:pPr>
+                <w:rFonts w:ascii="Calibri" w:hAnsi="Calibri" w:cs="Arial"/>
+                <w:sz w:val="22"/>
+                <w:szCs w:val="22"/>
+                <w:lang w:val="pl-PL"/>
+              </w:rPr>
+            </w:pPr>
+            <w:r>
+              <w:rPr>
+                <w:rFonts w:ascii="Calibri" w:hAnsi="Calibri" w:cs="Arial"/>
+                <w:sz w:val="22"/>
+                <w:szCs w:val="22"/>
+                <w:lang w:val="pl-PL"/>
+              </w:rPr>
+              <w:instrText xml:space="preserve">Muszą ujawniać wszelkie powiązania łączące </w:instrText>
+            </w:r>
+            <w:r>
+              <w:rPr>
+                <w:rFonts w:ascii="Calibri" w:hAnsi="Calibri" w:cs="Calibri"/>
+                <w:sz w:val="22"/>
+                <w:szCs w:val="22"/>
+                <w:lang w:val="pl-PL"/>
+              </w:rPr>
+              <w:instrText xml:space="preserve">Wykonawcy </w:instrText>
+            </w:r>
+            <w:r>
+              <w:rPr>
+                <w:rFonts w:ascii="Calibri" w:hAnsi="Calibri" w:cs="Arial"/>
+                <w:sz w:val="22"/>
+                <w:szCs w:val="22"/>
+                <w:lang w:val="pl-PL"/>
+              </w:rPr>
+              <w:instrText>z Lilly (takie jak prelegent, konsultant, doradca, badacz lub inwestor);</w:instrText>
+            </w:r>
+          </w:p>
+          <w:p>
+            <w:pPr>
+              <w:pStyle w:val="ListParagraph"/>
+              <w:numPr>
+                <w:ilvl w:val="0"/>
+                <w:numId w:val="7"/>
+              </w:numPr>
               <w:spacing w:afterLines="60" w:after="144"/>
               <w:jc w:val="both"/>
               <w:rPr>
-                <w:rFonts w:ascii="Arial" w:hAnsi="Arial" w:cs="Arial"/>
-                <w:sz w:val="22"/>
-                <w:szCs w:val="22"/>
-                <w:lang w:val="pl-PL"/>
-              </w:rPr>
-            </w:pPr>
-            <w:r>
-              <w:rPr>
-                <w:rFonts w:ascii="Arial" w:hAnsi="Arial" w:cs="Arial"/>
+                <w:rFonts w:ascii="Calibri" w:hAnsi="Calibri" w:cs="Arial"/>
+                <w:sz w:val="22"/>
+                <w:szCs w:val="22"/>
+                <w:lang w:val="pl-PL"/>
+              </w:rPr>
+            </w:pPr>
+            <w:r>
+              <w:rPr>
+                <w:rFonts w:ascii="Calibri" w:hAnsi="Calibri" w:cs="Arial"/>
                 <w:sz w:val="22"/>
                 <w:szCs w:val="22"/>
                 <w:lang w:val="pl-PL"/>
@@ -5744,18 +6736,23 @@
           </w:p>
           <w:p>
             <w:pPr>
+              <w:pStyle w:val="ListParagraph"/>
+              <w:numPr>
+                <w:ilvl w:val="0"/>
+                <w:numId w:val="7"/>
+              </w:numPr>
               <w:spacing w:afterLines="60" w:after="144"/>
               <w:jc w:val="both"/>
               <w:rPr>
-                <w:rFonts w:ascii="Arial" w:hAnsi="Arial" w:cs="Arial"/>
-                <w:sz w:val="22"/>
-                <w:szCs w:val="22"/>
-                <w:lang w:val="pl-PL"/>
-              </w:rPr>
-            </w:pPr>
-            <w:r>
-              <w:rPr>
-                <w:rFonts w:ascii="Arial" w:hAnsi="Arial" w:cs="Arial"/>
+                <w:rFonts w:ascii="Calibri" w:hAnsi="Calibri" w:cs="Arial"/>
+                <w:sz w:val="22"/>
+                <w:szCs w:val="22"/>
+                <w:lang w:val="pl-PL"/>
+              </w:rPr>
+            </w:pPr>
+            <w:r>
+              <w:rPr>
+                <w:rFonts w:ascii="Calibri" w:hAnsi="Calibri" w:cs="Arial"/>
                 <w:sz w:val="22"/>
                 <w:szCs w:val="22"/>
                 <w:lang w:val="pl-PL"/>
@@ -5765,18 +6762,23 @@
           </w:p>
           <w:p>
             <w:pPr>
+              <w:pStyle w:val="ListParagraph"/>
+              <w:numPr>
+                <w:ilvl w:val="0"/>
+                <w:numId w:val="7"/>
+              </w:numPr>
               <w:spacing w:afterLines="60" w:after="144"/>
               <w:jc w:val="both"/>
               <w:rPr>
-                <w:rFonts w:ascii="Arial" w:hAnsi="Arial" w:cs="Arial"/>
-                <w:sz w:val="22"/>
-                <w:szCs w:val="22"/>
-                <w:lang w:val="pl-PL"/>
-              </w:rPr>
-            </w:pPr>
-            <w:r>
-              <w:rPr>
-                <w:rFonts w:ascii="Arial" w:hAnsi="Arial" w:cs="Arial"/>
+                <w:rFonts w:ascii="Calibri" w:hAnsi="Calibri" w:cs="Arial"/>
+                <w:sz w:val="22"/>
+                <w:szCs w:val="22"/>
+                <w:lang w:val="pl-PL"/>
+              </w:rPr>
+            </w:pPr>
+            <w:r>
+              <w:rPr>
+                <w:rFonts w:ascii="Calibri" w:hAnsi="Calibri" w:cs="Arial"/>
                 <w:sz w:val="22"/>
                 <w:szCs w:val="22"/>
                 <w:lang w:val="pl-PL"/>
@@ -5797,10 +6799,16 @@
                 <w:lang w:eastAsia="da-DK" w:bidi="da-DK"/>
               </w:rPr>
             </w:pPr>
+            <w:r>
+              <w:rPr>
+                <w:rFonts w:ascii="Arial" w:hAnsi="Arial" w:cs="Arial"/>
+                <w:sz w:val="22"/>
+                <w:szCs w:val="22"/>
+              </w:rPr>
+              <w:instrText>• Be reviewed by Lilly prior to its use at the Advisory Board.</w:instrText>
+            </w:r>
           </w:p>
         </w:tc>
-        <w:bookmarkStart w:id="1" w:name="_GoBack"/>
-        <w:bookmarkEnd w:id="1"/>
       </w:tr>
     </w:tbl>
     <w:p>
@@ -5862,7 +6870,23 @@
           <w:sz w:val="22"/>
           <w:szCs w:val="22"/>
         </w:rPr>
-        <w:instrText xml:space="preserve"> IF" &lt;&lt;Meeting_Participant_MERC_Types_of_Service_MERC&gt;&gt;"="Speaker training" "</w:instrText>
+        <w:instrText xml:space="preserve"> IF" </w:instrText>
+      </w:r>
+      <w:r>
+        <w:rPr>
+          <w:rFonts w:ascii="Arial" w:hAnsi="Arial" w:cs="Arial"/>
+          <w:sz w:val="22"/>
+          <w:szCs w:val="22"/>
+        </w:rPr>
+        <w:instrText>&lt;&lt;Meeting_Participant_MERC_Types_of_Service_MERC&gt;&gt;</w:instrText>
+      </w:r>
+      <w:r>
+        <w:rPr>
+          <w:rFonts w:ascii="Arial" w:hAnsi="Arial" w:cs="Arial"/>
+          <w:sz w:val="22"/>
+          <w:szCs w:val="22"/>
+        </w:rPr>
+        <w:instrText>"="Speaker training" "</w:instrText>
       </w:r>
     </w:p>
     <w:tbl>
@@ -5896,7 +6920,7 @@
             </w:pPr>
             <w:r>
               <w:rPr>
-                <w:rFonts w:ascii="Arial" w:hAnsi="Arial" w:cs="Arial"/>
+                <w:rFonts w:ascii="Calibri" w:hAnsi="Calibri" w:cs="Calibri"/>
                 <w:sz w:val="22"/>
                 <w:szCs w:val="22"/>
                 <w:lang w:val="pl-PL"/>
@@ -5927,8 +6951,8 @@
               <w:jc w:val="both"/>
               <w:rPr>
                 <w:rFonts w:ascii="Arial" w:hAnsi="Arial" w:cs="Arial"/>
-                <w:sz w:val="22"/>
-                <w:szCs w:val="22"/>
+                <w:sz w:val="18"/>
+                <w:szCs w:val="18"/>
                 <w:lang w:val="da-DK" w:eastAsia="da-DK" w:bidi="da-DK"/>
               </w:rPr>
             </w:pPr>
@@ -5938,7 +6962,23 @@
                 <w:sz w:val="22"/>
                 <w:szCs w:val="22"/>
               </w:rPr>
-              <w:instrText>(Affiliates to insert any existing language if needed unless standard language for this available)</w:instrText>
+              <w:instrText>(Affiliates to insert any existing language if needed unless standard language for this avai</w:instrText>
+            </w:r>
+            <w:r>
+              <w:rPr>
+                <w:rFonts w:ascii="Arial" w:hAnsi="Arial" w:cs="Arial"/>
+                <w:sz w:val="22"/>
+                <w:szCs w:val="22"/>
+              </w:rPr>
+              <w:instrText>l</w:instrText>
+            </w:r>
+            <w:r>
+              <w:rPr>
+                <w:rFonts w:ascii="Arial" w:hAnsi="Arial" w:cs="Arial"/>
+                <w:sz w:val="22"/>
+                <w:szCs w:val="22"/>
+              </w:rPr>
+              <w:instrText>able)</w:instrText>
             </w:r>
           </w:p>
         </w:tc>
@@ -6003,7 +7043,7 @@
     <w:p>
       <w:pPr>
         <w:rPr>
-          <w:rFonts w:ascii="Arial" w:hAnsi="Arial" w:cs="Arial"/>
+          <w:rFonts w:ascii="Calibri" w:hAnsi="Calibri" w:cs="Calibri"/>
           <w:sz w:val="22"/>
           <w:szCs w:val="22"/>
           <w:lang w:val="pl-PL"/>
@@ -6011,11 +7051,12 @@
       </w:pPr>
       <w:r>
         <w:rPr>
-          <w:rFonts w:ascii="Arial" w:hAnsi="Arial" w:cs="Arial"/>
+          <w:rFonts w:ascii="Calibri" w:hAnsi="Calibri" w:cs="Calibri"/>
           <w:sz w:val="22"/>
           <w:szCs w:val="22"/>
           <w:lang w:val="pl-PL"/>
         </w:rPr>
+        <w:lastRenderedPageBreak/>
         <w:t>Z poważaniem,</w:t>
       </w:r>
     </w:p>
@@ -6071,20 +7112,19 @@
           <w:p>
             <w:pPr>
               <w:rPr>
-                <w:rFonts w:ascii="Arial" w:hAnsi="Arial" w:cs="Arial"/>
-                <w:sz w:val="22"/>
-                <w:szCs w:val="22"/>
-                <w:lang w:val="pl-PL"/>
-              </w:rPr>
-            </w:pPr>
-            <w:r>
-              <w:rPr>
-                <w:rFonts w:ascii="Arial" w:hAnsi="Arial" w:cs="Arial"/>
-                <w:sz w:val="22"/>
-                <w:szCs w:val="22"/>
-                <w:lang w:val="pl-PL"/>
-              </w:rPr>
-              <w:lastRenderedPageBreak/>
+                <w:rFonts w:ascii="Calibri" w:hAnsi="Calibri" w:cs="Calibri"/>
+                <w:sz w:val="22"/>
+                <w:szCs w:val="22"/>
+                <w:lang w:val="pl-PL"/>
+              </w:rPr>
+            </w:pPr>
+            <w:r>
+              <w:rPr>
+                <w:rFonts w:ascii="Calibri" w:hAnsi="Calibri" w:cs="Calibri"/>
+                <w:sz w:val="22"/>
+                <w:szCs w:val="22"/>
+                <w:lang w:val="pl-PL"/>
+              </w:rPr>
               <w:t>[Podpis przedstawiciela Lilly], Data</w:t>
             </w:r>
           </w:p>
@@ -6163,15 +7203,15 @@
           <w:p>
             <w:pPr>
               <w:rPr>
-                <w:rFonts w:ascii="Arial" w:hAnsi="Arial" w:cs="Arial"/>
-                <w:sz w:val="22"/>
-                <w:szCs w:val="22"/>
-                <w:lang w:val="pl-PL"/>
-              </w:rPr>
-            </w:pPr>
-            <w:r>
-              <w:rPr>
-                <w:rFonts w:ascii="Arial" w:hAnsi="Arial" w:cs="Arial"/>
+                <w:rFonts w:ascii="Calibri" w:hAnsi="Calibri" w:cs="Calibri"/>
+                <w:sz w:val="22"/>
+                <w:szCs w:val="22"/>
+                <w:lang w:val="pl-PL"/>
+              </w:rPr>
+            </w:pPr>
+            <w:r>
+              <w:rPr>
+                <w:rFonts w:ascii="Calibri" w:hAnsi="Calibri" w:cs="Calibri"/>
                 <w:sz w:val="22"/>
                 <w:szCs w:val="22"/>
                 <w:lang w:val="pl-PL"/>
@@ -6185,7 +7225,6 @@
               <w:rPr>
                 <w:rFonts w:ascii="Arial" w:hAnsi="Arial" w:cs="Arial"/>
                 <w:sz w:val="22"/>
-                <w:szCs w:val="22"/>
                 <w:lang w:val="da-DK" w:eastAsia="da-DK" w:bidi="da-DK"/>
               </w:rPr>
             </w:pPr>
@@ -6207,7 +7246,6 @@
               <w:rPr>
                 <w:rFonts w:ascii="Arial" w:hAnsi="Arial" w:cs="Arial"/>
                 <w:sz w:val="22"/>
-                <w:szCs w:val="22"/>
                 <w:lang w:val="da-DK" w:eastAsia="da-DK" w:bidi="da-DK"/>
               </w:rPr>
             </w:pPr>
@@ -6218,7 +7256,6 @@
               <w:rPr>
                 <w:rFonts w:ascii="Arial" w:hAnsi="Arial" w:cs="Arial"/>
                 <w:sz w:val="22"/>
-                <w:szCs w:val="22"/>
                 <w:lang w:val="da-DK" w:eastAsia="da-DK" w:bidi="da-DK"/>
               </w:rPr>
             </w:pPr>
@@ -6226,15 +7263,7 @@
         </w:tc>
       </w:tr>
     </w:tbl>
-    <w:p>
-      <w:pPr>
-        <w:rPr>
-          <w:rFonts w:ascii="Arial" w:hAnsi="Arial" w:cs="Arial"/>
-          <w:sz w:val="22"/>
-          <w:szCs w:val="22"/>
-        </w:rPr>
-      </w:pPr>
-    </w:p>
+    <w:p/>
     <w:p>
       <w:pPr>
         <w:pStyle w:val="BodyText"/>
@@ -6303,49 +7332,38 @@
         </w:tcPr>
         <w:p>
           <w:pPr>
+            <w:pStyle w:val="Footer"/>
             <w:rPr>
               <w:rFonts w:ascii="Arial" w:hAnsi="Arial" w:cs="Arial"/>
-              <w:color w:val="000000"/>
               <w:sz w:val="18"/>
               <w:szCs w:val="18"/>
-              <w:lang w:val="en-US"/>
             </w:rPr>
           </w:pPr>
           <w:r>
             <w:rPr>
               <w:rFonts w:ascii="Arial" w:hAnsi="Arial" w:cs="Arial"/>
-              <w:color w:val="000000"/>
               <w:sz w:val="18"/>
               <w:szCs w:val="18"/>
-              <w:lang w:val="en-US"/>
             </w:rPr>
-            <w:t>&lt;&lt;Meeting_MERC_Therapeutic_Area_MERC&gt;&gt;</w:t>
+            <w:t>&lt;&lt;</w:t>
           </w:r>
-        </w:p>
-        <w:p>
-          <w:pPr>
-            <w:rPr>
-              <w:sz w:val="24"/>
-              <w:szCs w:val="24"/>
-              <w:lang w:val="en-US"/>
-            </w:rPr>
-          </w:pPr>
+          <w:proofErr w:type="spellStart"/>
           <w:r>
             <w:rPr>
               <w:rFonts w:ascii="Arial" w:hAnsi="Arial" w:cs="Arial"/>
-              <w:color w:val="000000"/>
               <w:sz w:val="18"/>
               <w:szCs w:val="18"/>
             </w:rPr>
-            <w:t>&lt;&lt;Account_MERC_Title_Desc_GLBL&gt;&gt; &lt;&lt;Account_MERC_Sfx_Nm_GLBL&gt;&gt; &lt;&lt;Account_MERC_LastName&gt;&gt; - &lt;&lt;Account_MERC_Cust_Id_GLBL&gt;&gt;</w:t>
+            <w:t>Meeting_MERC_Therapeutic_Area_MERC</w:t>
           </w:r>
+          <w:proofErr w:type="spellEnd"/>
           <w:r>
             <w:rPr>
-              <w:rFonts w:ascii="Segoe UI" w:hAnsi="Segoe UI" w:cs="Segoe UI"/>
-              <w:color w:val="000000"/>
-              <w:lang w:val="en-US"/>
+              <w:rFonts w:ascii="Arial" w:hAnsi="Arial" w:cs="Arial"/>
+              <w:sz w:val="18"/>
+              <w:szCs w:val="18"/>
             </w:rPr>
-            <w:t> </w:t>
+            <w:t>&gt;&gt;</w:t>
           </w:r>
         </w:p>
         <w:p>
@@ -6355,9 +7373,70 @@
               <w:rFonts w:ascii="Arial" w:hAnsi="Arial" w:cs="Arial"/>
               <w:sz w:val="18"/>
               <w:szCs w:val="18"/>
-              <w:lang w:val="en-US"/>
             </w:rPr>
           </w:pPr>
+          <w:r>
+            <w:rPr>
+              <w:rFonts w:ascii="Arial" w:hAnsi="Arial" w:cs="Arial"/>
+              <w:sz w:val="18"/>
+              <w:szCs w:val="18"/>
+            </w:rPr>
+            <w:t>&lt;&lt;</w:t>
+          </w:r>
+          <w:proofErr w:type="spellStart"/>
+          <w:r>
+            <w:rPr>
+              <w:rFonts w:ascii="Arial" w:hAnsi="Arial" w:cs="Arial"/>
+              <w:sz w:val="18"/>
+              <w:szCs w:val="18"/>
+            </w:rPr>
+            <w:t>Account_Title_Desc_GLBL</w:t>
+          </w:r>
+          <w:proofErr w:type="spellEnd"/>
+          <w:r>
+            <w:rPr>
+              <w:rFonts w:ascii="Arial" w:hAnsi="Arial" w:cs="Arial"/>
+              <w:sz w:val="18"/>
+              <w:szCs w:val="18"/>
+            </w:rPr>
+            <w:t>&gt;&gt; &lt;&lt;</w:t>
+          </w:r>
+          <w:proofErr w:type="spellStart"/>
+          <w:r>
+            <w:rPr>
+              <w:rFonts w:ascii="Arial" w:hAnsi="Arial" w:cs="Arial"/>
+              <w:sz w:val="18"/>
+              <w:szCs w:val="18"/>
+            </w:rPr>
+            <w:t>Account_LastName</w:t>
+          </w:r>
+          <w:proofErr w:type="spellEnd"/>
+          <w:r>
+            <w:rPr>
+              <w:rFonts w:ascii="Arial" w:hAnsi="Arial" w:cs="Arial"/>
+              <w:sz w:val="18"/>
+              <w:szCs w:val="18"/>
+            </w:rPr>
+            <w:t>&gt;&gt; - &lt;&lt;</w:t>
+          </w:r>
+          <w:proofErr w:type="spellStart"/>
+          <w:r>
+            <w:rPr>
+              <w:rFonts w:ascii="Arial" w:hAnsi="Arial" w:cs="Arial"/>
+              <w:sz w:val="18"/>
+              <w:szCs w:val="18"/>
+            </w:rPr>
+            <w:t>Account_Cust_Id_GLBL</w:t>
+          </w:r>
+          <w:proofErr w:type="spellEnd"/>
+          <w:r>
+            <w:rPr>
+              <w:rFonts w:ascii="Arial" w:hAnsi="Arial" w:cs="Arial"/>
+              <w:sz w:val="18"/>
+              <w:szCs w:val="18"/>
+            </w:rPr>
+            <w:t>&gt;&gt;</w:t>
+          </w:r>
         </w:p>
       </w:tc>
       <w:tc>
@@ -6384,6 +7463,26 @@
               <w:lang w:val="en-US"/>
             </w:rPr>
             <w:br/>
+          </w:r>
+          <w:proofErr w:type="spellStart"/>
+          <w:r>
+            <w:rPr>
+              <w:rFonts w:ascii="Arial" w:eastAsiaTheme="majorEastAsia" w:hAnsi="Arial" w:cs="Arial"/>
+              <w:sz w:val="18"/>
+              <w:szCs w:val="18"/>
+              <w:lang w:val="en-US"/>
+            </w:rPr>
+            <w:t>Seite</w:t>
+          </w:r>
+          <w:proofErr w:type="spellEnd"/>
+          <w:r>
+            <w:rPr>
+              <w:rFonts w:asciiTheme="majorHAnsi" w:eastAsiaTheme="majorEastAsia" w:hAnsiTheme="majorHAnsi" w:cstheme="majorBidi"/>
+              <w:sz w:val="28"/>
+              <w:szCs w:val="28"/>
+              <w:lang w:val="en-US"/>
+            </w:rPr>
+            <w:t xml:space="preserve"> </w:t>
           </w:r>
           <w:r>
             <w:rPr>
@@ -6420,7 +7519,7 @@
               <w:szCs w:val="18"/>
               <w:lang w:val="en-US"/>
             </w:rPr>
-            <w:t>7</w:t>
+            <w:t>8</w:t>
           </w:r>
           <w:r>
             <w:rPr>
@@ -7438,22 +8537,6 @@
       <w:lang w:val="en-GB"/>
     </w:rPr>
   </w:style>
-  <w:style w:type="paragraph" w:styleId="NormalWeb">
-    <w:name w:val="Normal (Web)"/>
-    <w:basedOn w:val="Normal"/>
-    <w:uiPriority w:val="99"/>
-    <w:semiHidden/>
-    <w:unhideWhenUsed/>
-    <w:rsid w:val="005B42C6"/>
-    <w:pPr>
-      <w:spacing w:before="100" w:beforeAutospacing="1" w:after="100" w:afterAutospacing="1"/>
-    </w:pPr>
-    <w:rPr>
-      <w:sz w:val="24"/>
-      <w:szCs w:val="24"/>
-      <w:lang w:val="en-US"/>
-    </w:rPr>
-  </w:style>
 </w:styles>
 </file>
 
@@ -7912,22 +8995,6 @@
       <w:lang w:val="en-GB"/>
     </w:rPr>
   </w:style>
-  <w:style w:type="paragraph" w:styleId="NormalWeb">
-    <w:name w:val="Normal (Web)"/>
-    <w:basedOn w:val="Normal"/>
-    <w:uiPriority w:val="99"/>
-    <w:semiHidden/>
-    <w:unhideWhenUsed/>
-    <w:rsid w:val="005B42C6"/>
-    <w:pPr>
-      <w:spacing w:before="100" w:beforeAutospacing="1" w:after="100" w:afterAutospacing="1"/>
-    </w:pPr>
-    <w:rPr>
-      <w:sz w:val="24"/>
-      <w:szCs w:val="24"/>
-      <w:lang w:val="en-US"/>
-    </w:rPr>
-  </w:style>
 </w:styles>
 </file>
 
@@ -8252,20 +9319,6 @@
 </file>
 
 <file path=customXml/item1.xml><?xml version="1.0" encoding="utf-8"?>
-<?mso-contentType ?>
-<FormTemplates xmlns="http://schemas.microsoft.com/sharepoint/v3/contenttype/forms">
-  <Display>DocumentLibraryForm</Display>
-  <Edit>DocumentLibraryForm</Edit>
-  <New>DocumentLibraryForm</New>
-</FormTemplates>
-</file>
-
-<file path=customXml/item2.xml><?xml version="1.0" encoding="utf-8"?>
-<?mso-contentType ?>
-<SharedContentType xmlns="Microsoft.SharePoint.Taxonomy.ContentTypeSync" SourceId="dc7d05db-9a88-43f7-9979-b3027636d983" ContentTypeId="0x0101" PreviousValue="false"/>
-</file>
-
-<file path=customXml/item3.xml><?xml version="1.0" encoding="utf-8"?>
 <p:properties xmlns:p="http://schemas.microsoft.com/office/2006/metadata/properties" xmlns:xsi="http://www.w3.org/2001/XMLSchema-instance" xmlns:pc="http://schemas.microsoft.com/office/infopath/2007/PartnerControls">
   <documentManagement>
     <EnterpriseDocumentLanguageTaxHTField0 xmlns="33648e8c-5399-4ce0-994e-2f4ddb1c4614">
@@ -8290,6 +9343,20 @@
     </TaxCatchAll>
   </documentManagement>
 </p:properties>
+</file>
+
+<file path=customXml/item2.xml><?xml version="1.0" encoding="utf-8"?>
+<?mso-contentType ?>
+<SharedContentType xmlns="Microsoft.SharePoint.Taxonomy.ContentTypeSync" SourceId="dc7d05db-9a88-43f7-9979-b3027636d983" ContentTypeId="0x0101" PreviousValue="false"/>
+</file>
+
+<file path=customXml/item3.xml><?xml version="1.0" encoding="utf-8"?>
+<?mso-contentType ?>
+<FormTemplates xmlns="http://schemas.microsoft.com/sharepoint/v3/contenttype/forms">
+  <Display>DocumentLibraryForm</Display>
+  <Edit>DocumentLibraryForm</Edit>
+  <New>DocumentLibraryForm</New>
+</FormTemplates>
 </file>
 
 <file path=customXml/item4.xml><?xml version="1.0" encoding="utf-8"?>
@@ -8457,7 +9524,7 @@
 </file>
 
 <file path=customXml/itemProps1.xml><?xml version="1.0" encoding="utf-8"?>
-<ds:datastoreItem xmlns:ds="http://schemas.openxmlformats.org/officeDocument/2006/customXml" ds:itemID="{6E6ED39E-8028-426C-9261-08B9682D565D}"/>
+<ds:datastoreItem xmlns:ds="http://schemas.openxmlformats.org/officeDocument/2006/customXml" ds:itemID="{C872F2AD-DEBC-4690-9A71-FC47D9EA30A7}"/>
 </file>
 
 <file path=customXml/itemProps2.xml><?xml version="1.0" encoding="utf-8"?>
@@ -8465,7 +9532,7 @@
 </file>
 
 <file path=customXml/itemProps3.xml><?xml version="1.0" encoding="utf-8"?>
-<ds:datastoreItem xmlns:ds="http://schemas.openxmlformats.org/officeDocument/2006/customXml" ds:itemID="{C872F2AD-DEBC-4690-9A71-FC47D9EA30A7}"/>
+<ds:datastoreItem xmlns:ds="http://schemas.openxmlformats.org/officeDocument/2006/customXml" ds:itemID="{6E6ED39E-8028-426C-9261-08B9682D565D}"/>
 </file>
 
 <file path=customXml/itemProps4.xml><?xml version="1.0" encoding="utf-8"?>
@@ -8473,5 +9540,5 @@
 </file>
 
 <file path=customXml/itemProps5.xml><?xml version="1.0" encoding="utf-8"?>
-<ds:datastoreItem xmlns:ds="http://schemas.openxmlformats.org/officeDocument/2006/customXml" ds:itemID="{0F823E23-0BC8-491A-977B-8B1396BEB724}"/>
+<ds:datastoreItem xmlns:ds="http://schemas.openxmlformats.org/officeDocument/2006/customXml" ds:itemID="{D8A21302-BF9A-463F-9F05-639C28F7DB61}"/>
 </file>